--- a/Отчет 3 практики.docx
+++ b/Отчет 3 практики.docx
@@ -1,9 +1,10 @@
 
 <file path=word/document.xml><?xml version="1.0" encoding="utf-8"?>
-<w:document xmlns:wpc="http://schemas.microsoft.com/office/word/2010/wordprocessingCanvas" xmlns:cx="http://schemas.microsoft.com/office/drawing/2014/chartex" xmlns:cx1="http://schemas.microsoft.com/office/drawing/2015/9/8/chartex" xmlns:cx2="http://schemas.microsoft.com/office/drawing/2015/10/21/chartex" xmlns:cx3="http://schemas.microsoft.com/office/drawing/2016/5/9/chartex" xmlns:cx4="http://schemas.microsoft.com/office/drawing/2016/5/10/chartex" xmlns:cx5="http://schemas.microsoft.com/office/drawing/2016/5/11/chartex" xmlns:cx6="http://schemas.microsoft.com/office/drawing/2016/5/12/chartex" xmlns:cx7="http://schemas.microsoft.com/office/drawing/2016/5/13/chartex" xmlns:cx8="http://schemas.microsoft.com/office/drawing/2016/5/14/chartex" xmlns:mc="http://schemas.openxmlformats.org/markup-compatibility/2006" xmlns:aink="http://schemas.microsoft.com/office/drawing/2016/ink" xmlns:am3d="http://schemas.microsoft.com/office/drawing/2017/model3d" xmlns:o="urn:schemas-microsoft-com:office:office" xmlns:r="http://schemas.openxmlformats.org/officeDocument/2006/relationships" xmlns:m="http://schemas.openxmlformats.org/officeDocument/2006/math" xmlns:v="urn:schemas-microsoft-com:vml" xmlns:wp14="http://schemas.microsoft.com/office/word/2010/wordprocessingDrawing" xmlns:wp="http://schemas.openxmlformats.org/drawingml/2006/wordprocessingDrawing" xmlns:w10="urn:schemas-microsoft-com:office:word" xmlns:w="http://schemas.openxmlformats.org/wordprocessingml/2006/main" xmlns:w14="http://schemas.microsoft.com/office/word/2010/wordml" xmlns:w15="http://schemas.microsoft.com/office/word/2012/wordml" xmlns:w16cid="http://schemas.microsoft.com/office/word/2016/wordml/cid" xmlns:w16se="http://schemas.microsoft.com/office/word/2015/wordml/symex" xmlns:wpg="http://schemas.microsoft.com/office/word/2010/wordprocessingGroup" xmlns:wpi="http://schemas.microsoft.com/office/word/2010/wordprocessingInk" xmlns:wne="http://schemas.microsoft.com/office/word/2006/wordml" xmlns:wps="http://schemas.microsoft.com/office/word/2010/wordprocessingShape" mc:Ignorable="w14 w15 w16se w16cid wp14">
+<w:document xmlns:wpc="http://schemas.microsoft.com/office/word/2010/wordprocessingCanvas" xmlns:cx="http://schemas.microsoft.com/office/drawing/2014/chartex" xmlns:cx1="http://schemas.microsoft.com/office/drawing/2015/9/8/chartex" xmlns:cx2="http://schemas.microsoft.com/office/drawing/2015/10/21/chartex" xmlns:cx3="http://schemas.microsoft.com/office/drawing/2016/5/9/chartex" xmlns:cx4="http://schemas.microsoft.com/office/drawing/2016/5/10/chartex" xmlns:cx5="http://schemas.microsoft.com/office/drawing/2016/5/11/chartex" xmlns:cx6="http://schemas.microsoft.com/office/drawing/2016/5/12/chartex" xmlns:cx7="http://schemas.microsoft.com/office/drawing/2016/5/13/chartex" xmlns:cx8="http://schemas.microsoft.com/office/drawing/2016/5/14/chartex" xmlns:mc="http://schemas.openxmlformats.org/markup-compatibility/2006" xmlns:aink="http://schemas.microsoft.com/office/drawing/2016/ink" xmlns:am3d="http://schemas.microsoft.com/office/drawing/2017/model3d" xmlns:o="urn:schemas-microsoft-com:office:office" xmlns:oel="http://schemas.microsoft.com/office/2019/extlst" xmlns:r="http://schemas.openxmlformats.org/officeDocument/2006/relationships" xmlns:m="http://schemas.openxmlformats.org/officeDocument/2006/math" xmlns:v="urn:schemas-microsoft-com:vml" xmlns:wp14="http://schemas.microsoft.com/office/word/2010/wordprocessingDrawing" xmlns:wp="http://schemas.openxmlformats.org/drawingml/2006/wordprocessingDrawing" xmlns:w10="urn:schemas-microsoft-com:office:word" xmlns:w="http://schemas.openxmlformats.org/wordprocessingml/2006/main" xmlns:w14="http://schemas.microsoft.com/office/word/2010/wordml" xmlns:w15="http://schemas.microsoft.com/office/word/2012/wordml" xmlns:w16cex="http://schemas.microsoft.com/office/word/2018/wordml/cex" xmlns:w16cid="http://schemas.microsoft.com/office/word/2016/wordml/cid" xmlns:w16="http://schemas.microsoft.com/office/word/2018/wordml" xmlns:w16du="http://schemas.microsoft.com/office/word/2023/wordml/word16du" xmlns:w16sdtdh="http://schemas.microsoft.com/office/word/2020/wordml/sdtdatahash" xmlns:w16sdtfl="http://schemas.microsoft.com/office/word/2024/wordml/sdtformatlock" xmlns:w16se="http://schemas.microsoft.com/office/word/2015/wordml/symex" xmlns:wpg="http://schemas.microsoft.com/office/word/2010/wordprocessingGroup" xmlns:wpi="http://schemas.microsoft.com/office/word/2010/wordprocessingInk" xmlns:wne="http://schemas.microsoft.com/office/word/2006/wordml" xmlns:wps="http://schemas.microsoft.com/office/word/2010/wordprocessingShape" mc:Ignorable="w14 w15 w16se w16cid w16 w16cex w16sdtdh w16sdtfl w16du wp14">
   <w:body>
     <w:p>
       <w:pPr>
+        <w:spacing w:line="360" w:lineRule="auto"/>
         <w:jc w:val="center"/>
         <w:rPr>
           <w:rFonts w:ascii="Times New Roman" w:hAnsi="Times New Roman" w:cs="Times New Roman"/>
@@ -25,10 +26,10 @@
               <wp:anchor distT="0" distB="0" distL="114300" distR="114300" simplePos="0" relativeHeight="251659264" behindDoc="0" locked="0" layoutInCell="1" allowOverlap="1" wp14:anchorId="5B8083F5" wp14:editId="6C53480F">
                 <wp:simplePos x="0" y="0"/>
                 <wp:positionH relativeFrom="column">
-                  <wp:posOffset>-895350</wp:posOffset>
+                  <wp:posOffset>-807885</wp:posOffset>
                 </wp:positionH>
                 <wp:positionV relativeFrom="paragraph">
-                  <wp:posOffset>-458470</wp:posOffset>
+                  <wp:posOffset>-402811</wp:posOffset>
                 </wp:positionV>
                 <wp:extent cx="6648450" cy="9477375"/>
                 <wp:effectExtent l="0" t="0" r="0" b="28575"/>
@@ -194,9 +195,9 @@
               </wp:anchor>
             </w:drawing>
           </mc:Choice>
-          <mc:Fallback xmlns:w16sdtfl="http://schemas.microsoft.com/office/word/2024/wordml/sdtformatlock" xmlns:w16sdtdh="http://schemas.microsoft.com/office/word/2020/wordml/sdtdatahash" xmlns:w16du="http://schemas.microsoft.com/office/word/2023/wordml/word16du" xmlns:w16="http://schemas.microsoft.com/office/word/2018/wordml" xmlns:w16cex="http://schemas.microsoft.com/office/word/2018/wordml/cex" xmlns:oel="http://schemas.microsoft.com/office/2019/extlst">
+          <mc:Fallback>
             <w:pict>
-              <v:group w14:anchorId="74BFE90A" id="Группа 1" o:spid="_x0000_s1026" style="position:absolute;margin-left:-70.5pt;margin-top:-36.1pt;width:523.5pt;height:746.25pt;z-index:251659264" coordorigin="710,501" coordsize="10470,14565" o:gfxdata="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">
+              <v:group w14:anchorId="5B340DE5" id="Группа 1" o:spid="_x0000_s1026" style="position:absolute;margin-left:-63.6pt;margin-top:-31.7pt;width:523.5pt;height:746.25pt;z-index:251659264" coordorigin="710,501" coordsize="10470,14565" o:gfxdata="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">
                 <v:group id="Group 3" o:spid="_x0000_s1027" style="position:absolute;left:710;top:501;width:10470;height:14565" coordorigin="1006,1008" coordsize="10470,14565" o:gfxdata="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">
                   <v:line id="Line 4" o:spid="_x0000_s1028" style="position:absolute;visibility:visible;mso-wrap-style:square" from="1876,1008" to="1876,15573" o:connectortype="straight" o:gfxdata="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" strokecolor="#5f497a" strokeweight="6pt">
                     <v:stroke linestyle="thickBetweenThin"/>
@@ -243,6 +244,7 @@
     </w:p>
     <w:p>
       <w:pPr>
+        <w:spacing w:line="360" w:lineRule="auto"/>
         <w:jc w:val="center"/>
         <w:rPr>
           <w:rFonts w:ascii="Times New Roman" w:hAnsi="Times New Roman" w:cs="Times New Roman"/>
@@ -261,87 +263,97 @@
     </w:p>
     <w:p>
       <w:pPr>
-        <w:rPr>
-          <w:rFonts w:ascii="Times New Roman" w:hAnsi="Times New Roman" w:cs="Times New Roman"/>
-          <w:sz w:val="28"/>
-          <w:szCs w:val="28"/>
-        </w:rPr>
-      </w:pPr>
-    </w:p>
-    <w:p>
-      <w:pPr>
-        <w:rPr>
-          <w:rFonts w:ascii="Times New Roman" w:hAnsi="Times New Roman" w:cs="Times New Roman"/>
-          <w:sz w:val="28"/>
-          <w:szCs w:val="28"/>
-        </w:rPr>
-      </w:pPr>
-    </w:p>
-    <w:p>
-      <w:pPr>
-        <w:rPr>
-          <w:rFonts w:ascii="Times New Roman" w:hAnsi="Times New Roman" w:cs="Times New Roman"/>
-          <w:sz w:val="28"/>
-          <w:szCs w:val="28"/>
-        </w:rPr>
-      </w:pPr>
-    </w:p>
-    <w:p>
-      <w:pPr>
-        <w:rPr>
-          <w:rFonts w:ascii="Times New Roman" w:hAnsi="Times New Roman" w:cs="Times New Roman"/>
-          <w:sz w:val="28"/>
-          <w:szCs w:val="28"/>
-        </w:rPr>
-      </w:pPr>
-    </w:p>
-    <w:p>
-      <w:pPr>
-        <w:rPr>
-          <w:rFonts w:ascii="Times New Roman" w:hAnsi="Times New Roman" w:cs="Times New Roman"/>
-          <w:sz w:val="28"/>
-          <w:szCs w:val="28"/>
-        </w:rPr>
-      </w:pPr>
-    </w:p>
-    <w:p>
-      <w:pPr>
-        <w:rPr>
-          <w:rFonts w:ascii="Times New Roman" w:hAnsi="Times New Roman" w:cs="Times New Roman"/>
-          <w:sz w:val="28"/>
-          <w:szCs w:val="28"/>
-        </w:rPr>
-      </w:pPr>
-    </w:p>
-    <w:p>
-      <w:pPr>
-        <w:rPr>
-          <w:rFonts w:ascii="Times New Roman" w:hAnsi="Times New Roman" w:cs="Times New Roman"/>
-          <w:sz w:val="28"/>
-          <w:szCs w:val="28"/>
-        </w:rPr>
-      </w:pPr>
-    </w:p>
-    <w:p>
-      <w:pPr>
-        <w:rPr>
-          <w:rFonts w:ascii="Times New Roman" w:hAnsi="Times New Roman" w:cs="Times New Roman"/>
-          <w:sz w:val="28"/>
-          <w:szCs w:val="28"/>
-        </w:rPr>
-      </w:pPr>
-    </w:p>
-    <w:p>
-      <w:pPr>
-        <w:rPr>
-          <w:rFonts w:ascii="Times New Roman" w:hAnsi="Times New Roman" w:cs="Times New Roman"/>
-          <w:sz w:val="28"/>
-          <w:szCs w:val="28"/>
-        </w:rPr>
-      </w:pPr>
-    </w:p>
-    <w:p>
-      <w:pPr>
+        <w:spacing w:line="360" w:lineRule="auto"/>
+        <w:rPr>
+          <w:rFonts w:ascii="Times New Roman" w:hAnsi="Times New Roman" w:cs="Times New Roman"/>
+          <w:sz w:val="28"/>
+          <w:szCs w:val="28"/>
+        </w:rPr>
+      </w:pPr>
+    </w:p>
+    <w:p>
+      <w:pPr>
+        <w:spacing w:line="360" w:lineRule="auto"/>
+        <w:rPr>
+          <w:rFonts w:ascii="Times New Roman" w:hAnsi="Times New Roman" w:cs="Times New Roman"/>
+          <w:sz w:val="28"/>
+          <w:szCs w:val="28"/>
+        </w:rPr>
+      </w:pPr>
+    </w:p>
+    <w:p>
+      <w:pPr>
+        <w:spacing w:line="360" w:lineRule="auto"/>
+        <w:rPr>
+          <w:rFonts w:ascii="Times New Roman" w:hAnsi="Times New Roman" w:cs="Times New Roman"/>
+          <w:sz w:val="28"/>
+          <w:szCs w:val="28"/>
+        </w:rPr>
+      </w:pPr>
+    </w:p>
+    <w:p>
+      <w:pPr>
+        <w:spacing w:line="360" w:lineRule="auto"/>
+        <w:rPr>
+          <w:rFonts w:ascii="Times New Roman" w:hAnsi="Times New Roman" w:cs="Times New Roman"/>
+          <w:sz w:val="28"/>
+          <w:szCs w:val="28"/>
+        </w:rPr>
+      </w:pPr>
+    </w:p>
+    <w:p>
+      <w:pPr>
+        <w:spacing w:line="360" w:lineRule="auto"/>
+        <w:rPr>
+          <w:rFonts w:ascii="Times New Roman" w:hAnsi="Times New Roman" w:cs="Times New Roman"/>
+          <w:sz w:val="28"/>
+          <w:szCs w:val="28"/>
+        </w:rPr>
+      </w:pPr>
+    </w:p>
+    <w:p>
+      <w:pPr>
+        <w:spacing w:line="360" w:lineRule="auto"/>
+        <w:rPr>
+          <w:rFonts w:ascii="Times New Roman" w:hAnsi="Times New Roman" w:cs="Times New Roman"/>
+          <w:sz w:val="28"/>
+          <w:szCs w:val="28"/>
+        </w:rPr>
+      </w:pPr>
+    </w:p>
+    <w:p>
+      <w:pPr>
+        <w:spacing w:line="360" w:lineRule="auto"/>
+        <w:rPr>
+          <w:rFonts w:ascii="Times New Roman" w:hAnsi="Times New Roman" w:cs="Times New Roman"/>
+          <w:sz w:val="28"/>
+          <w:szCs w:val="28"/>
+        </w:rPr>
+      </w:pPr>
+    </w:p>
+    <w:p>
+      <w:pPr>
+        <w:spacing w:line="360" w:lineRule="auto"/>
+        <w:rPr>
+          <w:rFonts w:ascii="Times New Roman" w:hAnsi="Times New Roman" w:cs="Times New Roman"/>
+          <w:sz w:val="28"/>
+          <w:szCs w:val="28"/>
+        </w:rPr>
+      </w:pPr>
+    </w:p>
+    <w:p>
+      <w:pPr>
+        <w:spacing w:line="360" w:lineRule="auto"/>
+        <w:rPr>
+          <w:rFonts w:ascii="Times New Roman" w:hAnsi="Times New Roman" w:cs="Times New Roman"/>
+          <w:sz w:val="28"/>
+          <w:szCs w:val="28"/>
+        </w:rPr>
+      </w:pPr>
+    </w:p>
+    <w:p>
+      <w:pPr>
+        <w:spacing w:line="360" w:lineRule="auto"/>
         <w:jc w:val="center"/>
         <w:rPr>
           <w:rFonts w:ascii="Times New Roman" w:hAnsi="Times New Roman" w:cs="Times New Roman"/>
@@ -355,15 +367,35 @@
           <w:sz w:val="28"/>
           <w:szCs w:val="28"/>
         </w:rPr>
-        <w:t>Отчёт по</w:t>
-      </w:r>
-      <w:r>
-        <w:rPr>
-          <w:rFonts w:ascii="Times New Roman" w:hAnsi="Times New Roman" w:cs="Times New Roman"/>
-          <w:sz w:val="28"/>
-          <w:szCs w:val="28"/>
-        </w:rPr>
-        <w:t xml:space="preserve"> </w:t>
+        <w:t xml:space="preserve">Работа с командной строкой </w:t>
+      </w:r>
+      <w:r>
+        <w:rPr>
+          <w:rFonts w:ascii="Times New Roman" w:hAnsi="Times New Roman" w:cs="Times New Roman"/>
+          <w:sz w:val="28"/>
+          <w:szCs w:val="28"/>
+          <w:lang w:val="en-US"/>
+        </w:rPr>
+        <w:t>Windows</w:t>
+      </w:r>
+    </w:p>
+    <w:p>
+      <w:pPr>
+        <w:spacing w:line="360" w:lineRule="auto"/>
+        <w:jc w:val="center"/>
+        <w:rPr>
+          <w:rFonts w:ascii="Times New Roman" w:hAnsi="Times New Roman" w:cs="Times New Roman"/>
+          <w:sz w:val="28"/>
+          <w:szCs w:val="28"/>
+        </w:rPr>
+      </w:pPr>
+      <w:r>
+        <w:rPr>
+          <w:rFonts w:ascii="Times New Roman" w:hAnsi="Times New Roman" w:cs="Times New Roman"/>
+          <w:sz w:val="28"/>
+          <w:szCs w:val="28"/>
+        </w:rPr>
+        <w:t xml:space="preserve">Отчёт по </w:t>
       </w:r>
       <w:r>
         <w:rPr>
@@ -381,393 +413,3104 @@
           <w:sz w:val="28"/>
           <w:szCs w:val="28"/>
         </w:rPr>
-        <w:t>практическ</w:t>
-      </w:r>
-      <w:r>
-        <w:rPr>
-          <w:rFonts w:ascii="Times New Roman" w:hAnsi="Times New Roman" w:cs="Times New Roman"/>
+        <w:t>практическая работа №3</w:t>
+      </w:r>
+      <w:r>
+        <w:rPr>
+          <w:rFonts w:ascii="Times New Roman" w:hAnsi="Times New Roman" w:cs="Times New Roman"/>
+          <w:sz w:val="28"/>
+          <w:szCs w:val="28"/>
+        </w:rPr>
+        <w:t>»</w:t>
+      </w:r>
+    </w:p>
+    <w:p>
+      <w:pPr>
+        <w:spacing w:line="360" w:lineRule="auto"/>
+        <w:rPr>
+          <w:rFonts w:ascii="Times New Roman" w:hAnsi="Times New Roman" w:cs="Times New Roman"/>
+          <w:sz w:val="28"/>
+          <w:szCs w:val="28"/>
+        </w:rPr>
+      </w:pPr>
+    </w:p>
+    <w:p>
+      <w:pPr>
+        <w:spacing w:line="360" w:lineRule="auto"/>
+        <w:rPr>
+          <w:rFonts w:ascii="Times New Roman" w:hAnsi="Times New Roman" w:cs="Times New Roman"/>
+          <w:sz w:val="28"/>
+          <w:szCs w:val="28"/>
+        </w:rPr>
+      </w:pPr>
+    </w:p>
+    <w:p>
+      <w:pPr>
+        <w:spacing w:line="360" w:lineRule="auto"/>
+        <w:rPr>
+          <w:rFonts w:ascii="Times New Roman" w:hAnsi="Times New Roman" w:cs="Times New Roman"/>
+          <w:sz w:val="28"/>
+          <w:szCs w:val="28"/>
+        </w:rPr>
+      </w:pPr>
+    </w:p>
+    <w:p>
+      <w:pPr>
+        <w:spacing w:line="360" w:lineRule="auto"/>
+        <w:rPr>
+          <w:rFonts w:ascii="Times New Roman" w:hAnsi="Times New Roman" w:cs="Times New Roman"/>
+          <w:sz w:val="28"/>
+          <w:szCs w:val="28"/>
+        </w:rPr>
+      </w:pPr>
+    </w:p>
+    <w:p>
+      <w:pPr>
+        <w:spacing w:line="360" w:lineRule="auto"/>
+        <w:rPr>
+          <w:rFonts w:ascii="Times New Roman" w:hAnsi="Times New Roman" w:cs="Times New Roman"/>
+          <w:sz w:val="28"/>
+          <w:szCs w:val="28"/>
+        </w:rPr>
+      </w:pPr>
+    </w:p>
+    <w:p>
+      <w:pPr>
+        <w:spacing w:line="360" w:lineRule="auto"/>
+        <w:rPr>
+          <w:rFonts w:ascii="Times New Roman" w:hAnsi="Times New Roman" w:cs="Times New Roman"/>
+          <w:sz w:val="28"/>
+          <w:szCs w:val="28"/>
+        </w:rPr>
+      </w:pPr>
+    </w:p>
+    <w:p>
+      <w:pPr>
+        <w:spacing w:line="360" w:lineRule="auto"/>
+        <w:jc w:val="right"/>
+        <w:rPr>
+          <w:rFonts w:ascii="Times New Roman" w:hAnsi="Times New Roman" w:cs="Times New Roman"/>
+          <w:sz w:val="28"/>
+          <w:szCs w:val="28"/>
+        </w:rPr>
+      </w:pPr>
+      <w:r>
+        <w:rPr>
+          <w:rFonts w:ascii="Times New Roman" w:hAnsi="Times New Roman" w:cs="Times New Roman"/>
+          <w:sz w:val="28"/>
+          <w:szCs w:val="28"/>
+        </w:rPr>
+        <w:t xml:space="preserve">Выполнил: </w:t>
+      </w:r>
+      <w:proofErr w:type="spellStart"/>
+      <w:r>
+        <w:rPr>
+          <w:rFonts w:ascii="Times New Roman" w:hAnsi="Times New Roman" w:cs="Times New Roman"/>
+          <w:sz w:val="28"/>
+          <w:szCs w:val="28"/>
+        </w:rPr>
+        <w:t>Шаипов</w:t>
+      </w:r>
+      <w:proofErr w:type="spellEnd"/>
+      <w:r>
+        <w:rPr>
+          <w:rFonts w:ascii="Times New Roman" w:hAnsi="Times New Roman" w:cs="Times New Roman"/>
+          <w:sz w:val="28"/>
+          <w:szCs w:val="28"/>
+        </w:rPr>
+        <w:t xml:space="preserve"> М.</w:t>
+      </w:r>
+    </w:p>
+    <w:p>
+      <w:pPr>
+        <w:spacing w:line="360" w:lineRule="auto"/>
+        <w:jc w:val="right"/>
+        <w:rPr>
+          <w:rFonts w:ascii="Times New Roman" w:hAnsi="Times New Roman" w:cs="Times New Roman"/>
+          <w:sz w:val="28"/>
+          <w:szCs w:val="28"/>
+        </w:rPr>
+      </w:pPr>
+      <w:r>
+        <w:rPr>
+          <w:rFonts w:ascii="Times New Roman" w:hAnsi="Times New Roman" w:cs="Times New Roman"/>
+          <w:sz w:val="28"/>
+          <w:szCs w:val="28"/>
+        </w:rPr>
+        <w:t>Группа: ПР-33</w:t>
+      </w:r>
+    </w:p>
+    <w:p>
+      <w:pPr>
+        <w:spacing w:line="360" w:lineRule="auto"/>
+        <w:jc w:val="right"/>
+        <w:rPr>
+          <w:rFonts w:ascii="Times New Roman" w:hAnsi="Times New Roman" w:cs="Times New Roman"/>
+          <w:sz w:val="28"/>
+          <w:szCs w:val="28"/>
+        </w:rPr>
+      </w:pPr>
+      <w:r>
+        <w:rPr>
+          <w:rFonts w:ascii="Times New Roman" w:hAnsi="Times New Roman" w:cs="Times New Roman"/>
+          <w:sz w:val="28"/>
+          <w:szCs w:val="28"/>
+        </w:rPr>
+        <w:t xml:space="preserve">Преподаватель: </w:t>
+      </w:r>
+      <w:proofErr w:type="spellStart"/>
+      <w:r>
+        <w:rPr>
+          <w:rFonts w:ascii="Times New Roman" w:hAnsi="Times New Roman" w:cs="Times New Roman"/>
+          <w:sz w:val="28"/>
+          <w:szCs w:val="28"/>
+        </w:rPr>
+        <w:t>Гариев</w:t>
+      </w:r>
+      <w:proofErr w:type="spellEnd"/>
+      <w:r>
+        <w:rPr>
+          <w:rFonts w:ascii="Times New Roman" w:hAnsi="Times New Roman" w:cs="Times New Roman"/>
+          <w:sz w:val="28"/>
+          <w:szCs w:val="28"/>
+        </w:rPr>
+        <w:t xml:space="preserve"> Д.О.</w:t>
+      </w:r>
+    </w:p>
+    <w:p>
+      <w:pPr>
+        <w:spacing w:line="360" w:lineRule="auto"/>
+        <w:jc w:val="center"/>
+        <w:rPr>
+          <w:rFonts w:ascii="Times New Roman" w:hAnsi="Times New Roman" w:cs="Times New Roman"/>
+          <w:sz w:val="28"/>
+          <w:szCs w:val="28"/>
+        </w:rPr>
+      </w:pPr>
+      <w:r>
+        <w:rPr>
+          <w:rFonts w:ascii="Times New Roman" w:hAnsi="Times New Roman" w:cs="Times New Roman"/>
+          <w:sz w:val="28"/>
+          <w:szCs w:val="28"/>
+        </w:rPr>
+        <w:t>2025</w:t>
+      </w:r>
+    </w:p>
+    <w:sdt>
+      <w:sdtPr>
+        <w:rPr>
+          <w:rFonts w:ascii="Times New Roman" w:hAnsi="Times New Roman" w:cs="Times New Roman"/>
+        </w:rPr>
+        <w:id w:val="822479772"/>
+        <w:docPartObj>
+          <w:docPartGallery w:val="Table of Contents"/>
+          <w:docPartUnique/>
+        </w:docPartObj>
+      </w:sdtPr>
+      <w:sdtEndPr>
+        <w:rPr>
+          <w:rFonts w:eastAsiaTheme="minorHAnsi"/>
           <w:b/>
           <w:bCs/>
-          <w:sz w:val="28"/>
-          <w:szCs w:val="28"/>
-        </w:rPr>
-        <w:t>ая</w:t>
-      </w:r>
-      <w:r>
-        <w:rPr>
-          <w:rFonts w:ascii="Times New Roman" w:hAnsi="Times New Roman" w:cs="Times New Roman"/>
-          <w:b/>
-          <w:bCs/>
-          <w:sz w:val="28"/>
-          <w:szCs w:val="28"/>
-        </w:rPr>
-        <w:t xml:space="preserve"> работ</w:t>
-      </w:r>
-      <w:r>
-        <w:rPr>
-          <w:rFonts w:ascii="Times New Roman" w:hAnsi="Times New Roman" w:cs="Times New Roman"/>
-          <w:b/>
-          <w:bCs/>
-          <w:sz w:val="28"/>
-          <w:szCs w:val="28"/>
-        </w:rPr>
-        <w:t>а</w:t>
-      </w:r>
-      <w:r>
-        <w:rPr>
-          <w:rFonts w:ascii="Times New Roman" w:hAnsi="Times New Roman" w:cs="Times New Roman"/>
-          <w:b/>
-          <w:bCs/>
-          <w:sz w:val="28"/>
-          <w:szCs w:val="28"/>
-        </w:rPr>
-        <w:t xml:space="preserve"> №3</w:t>
-      </w:r>
-      <w:r>
-        <w:rPr>
-          <w:rFonts w:ascii="Times New Roman" w:hAnsi="Times New Roman" w:cs="Times New Roman"/>
-          <w:sz w:val="28"/>
-          <w:szCs w:val="28"/>
-        </w:rPr>
-        <w:t>»</w:t>
-      </w:r>
-    </w:p>
-    <w:p>
-      <w:pPr>
-        <w:rPr>
-          <w:rFonts w:ascii="Times New Roman" w:hAnsi="Times New Roman" w:cs="Times New Roman"/>
-          <w:sz w:val="28"/>
-          <w:szCs w:val="28"/>
-        </w:rPr>
-      </w:pPr>
-    </w:p>
-    <w:p>
-      <w:pPr>
-        <w:rPr>
-          <w:rFonts w:ascii="Times New Roman" w:hAnsi="Times New Roman" w:cs="Times New Roman"/>
-          <w:sz w:val="28"/>
-          <w:szCs w:val="28"/>
-        </w:rPr>
-      </w:pPr>
-    </w:p>
-    <w:p>
-      <w:pPr>
-        <w:rPr>
-          <w:rFonts w:ascii="Times New Roman" w:hAnsi="Times New Roman" w:cs="Times New Roman"/>
-          <w:sz w:val="28"/>
-          <w:szCs w:val="28"/>
-        </w:rPr>
-      </w:pPr>
-    </w:p>
-    <w:p>
-      <w:pPr>
-        <w:rPr>
-          <w:rFonts w:ascii="Times New Roman" w:hAnsi="Times New Roman" w:cs="Times New Roman"/>
-          <w:sz w:val="28"/>
-          <w:szCs w:val="28"/>
-        </w:rPr>
-      </w:pPr>
-    </w:p>
-    <w:p>
-      <w:pPr>
-        <w:rPr>
-          <w:rFonts w:ascii="Times New Roman" w:hAnsi="Times New Roman" w:cs="Times New Roman"/>
-          <w:sz w:val="28"/>
-          <w:szCs w:val="28"/>
-        </w:rPr>
-      </w:pPr>
-    </w:p>
-    <w:p>
-      <w:pPr>
-        <w:rPr>
-          <w:rFonts w:ascii="Times New Roman" w:hAnsi="Times New Roman" w:cs="Times New Roman"/>
-          <w:sz w:val="28"/>
-          <w:szCs w:val="28"/>
-        </w:rPr>
-      </w:pPr>
-    </w:p>
-    <w:p>
-      <w:pPr>
-        <w:rPr>
-          <w:rFonts w:ascii="Times New Roman" w:hAnsi="Times New Roman" w:cs="Times New Roman"/>
-          <w:sz w:val="28"/>
-          <w:szCs w:val="28"/>
-        </w:rPr>
-      </w:pPr>
-    </w:p>
-    <w:p>
-      <w:pPr>
-        <w:rPr>
-          <w:rFonts w:ascii="Times New Roman" w:hAnsi="Times New Roman" w:cs="Times New Roman"/>
-          <w:sz w:val="28"/>
-          <w:szCs w:val="28"/>
-        </w:rPr>
-      </w:pPr>
-    </w:p>
-    <w:p>
-      <w:pPr>
-        <w:rPr>
-          <w:rFonts w:ascii="Times New Roman" w:hAnsi="Times New Roman" w:cs="Times New Roman"/>
-          <w:sz w:val="28"/>
-          <w:szCs w:val="28"/>
-        </w:rPr>
-      </w:pPr>
-    </w:p>
-    <w:p>
-      <w:pPr>
-        <w:rPr>
-          <w:rFonts w:ascii="Times New Roman" w:hAnsi="Times New Roman" w:cs="Times New Roman"/>
-          <w:sz w:val="28"/>
-          <w:szCs w:val="28"/>
-        </w:rPr>
-      </w:pPr>
-    </w:p>
-    <w:p>
-      <w:pPr>
-        <w:rPr>
-          <w:rFonts w:ascii="Times New Roman" w:hAnsi="Times New Roman" w:cs="Times New Roman"/>
-          <w:sz w:val="28"/>
-          <w:szCs w:val="28"/>
-        </w:rPr>
-      </w:pPr>
-    </w:p>
-    <w:p>
-      <w:pPr>
-        <w:jc w:val="right"/>
-        <w:rPr>
-          <w:rFonts w:ascii="Times New Roman" w:hAnsi="Times New Roman" w:cs="Times New Roman"/>
-          <w:sz w:val="28"/>
-          <w:szCs w:val="28"/>
-        </w:rPr>
-      </w:pPr>
-      <w:r>
-        <w:rPr>
-          <w:rFonts w:ascii="Times New Roman" w:hAnsi="Times New Roman" w:cs="Times New Roman"/>
-          <w:sz w:val="28"/>
-          <w:szCs w:val="28"/>
-        </w:rPr>
-        <w:t>Выполнил:</w:t>
-      </w:r>
-      <w:r>
-        <w:rPr>
-          <w:rFonts w:ascii="Times New Roman" w:hAnsi="Times New Roman" w:cs="Times New Roman"/>
-          <w:sz w:val="28"/>
-          <w:szCs w:val="28"/>
-        </w:rPr>
-        <w:t xml:space="preserve"> </w:t>
-      </w:r>
-      <w:proofErr w:type="spellStart"/>
-      <w:r>
-        <w:rPr>
-          <w:rFonts w:ascii="Times New Roman" w:hAnsi="Times New Roman" w:cs="Times New Roman"/>
-          <w:sz w:val="28"/>
-          <w:szCs w:val="28"/>
-        </w:rPr>
-        <w:t>Шаипов</w:t>
-      </w:r>
-      <w:proofErr w:type="spellEnd"/>
-      <w:r>
-        <w:rPr>
-          <w:rFonts w:ascii="Times New Roman" w:hAnsi="Times New Roman" w:cs="Times New Roman"/>
-          <w:sz w:val="28"/>
-          <w:szCs w:val="28"/>
-        </w:rPr>
-        <w:t xml:space="preserve"> М.</w:t>
-      </w:r>
-    </w:p>
-    <w:p>
-      <w:pPr>
-        <w:jc w:val="right"/>
-        <w:rPr>
-          <w:rFonts w:ascii="Times New Roman" w:hAnsi="Times New Roman" w:cs="Times New Roman"/>
-          <w:sz w:val="28"/>
-          <w:szCs w:val="28"/>
-        </w:rPr>
-      </w:pPr>
-      <w:r>
-        <w:rPr>
-          <w:rFonts w:ascii="Times New Roman" w:hAnsi="Times New Roman" w:cs="Times New Roman"/>
-          <w:sz w:val="28"/>
-          <w:szCs w:val="28"/>
-        </w:rPr>
-        <w:t>Группа: ПР-33</w:t>
-      </w:r>
-    </w:p>
-    <w:p>
-      <w:pPr>
-        <w:jc w:val="right"/>
-        <w:rPr>
-          <w:rFonts w:ascii="Times New Roman" w:hAnsi="Times New Roman" w:cs="Times New Roman"/>
-          <w:sz w:val="28"/>
-          <w:szCs w:val="28"/>
-        </w:rPr>
-      </w:pPr>
-      <w:r>
-        <w:rPr>
-          <w:rFonts w:ascii="Times New Roman" w:hAnsi="Times New Roman" w:cs="Times New Roman"/>
-          <w:sz w:val="28"/>
-          <w:szCs w:val="28"/>
-        </w:rPr>
-        <w:t xml:space="preserve">Преподаватель: </w:t>
-      </w:r>
-      <w:proofErr w:type="spellStart"/>
-      <w:r>
-        <w:rPr>
-          <w:rFonts w:ascii="Times New Roman" w:hAnsi="Times New Roman" w:cs="Times New Roman"/>
-          <w:sz w:val="28"/>
-          <w:szCs w:val="28"/>
-        </w:rPr>
-        <w:t>Гариев</w:t>
-      </w:r>
-      <w:proofErr w:type="spellEnd"/>
-      <w:r>
-        <w:rPr>
-          <w:rFonts w:ascii="Times New Roman" w:hAnsi="Times New Roman" w:cs="Times New Roman"/>
-          <w:sz w:val="28"/>
-          <w:szCs w:val="28"/>
-        </w:rPr>
-        <w:t xml:space="preserve"> Д.О.</w:t>
-      </w:r>
-    </w:p>
-    <w:p>
-      <w:pPr>
+          <w:color w:val="auto"/>
+          <w:sz w:val="22"/>
+          <w:szCs w:val="22"/>
+          <w:lang w:eastAsia="en-US"/>
+        </w:rPr>
+      </w:sdtEndPr>
+      <w:sdtContent>
+        <w:p>
+          <w:pPr>
+            <w:pStyle w:val="a3"/>
+            <w:spacing w:line="360" w:lineRule="auto"/>
+            <w:rPr>
+              <w:rFonts w:ascii="Times New Roman" w:hAnsi="Times New Roman" w:cs="Times New Roman"/>
+              <w:b/>
+              <w:bCs/>
+              <w:color w:val="000000" w:themeColor="text1"/>
+              <w:sz w:val="28"/>
+              <w:szCs w:val="28"/>
+            </w:rPr>
+          </w:pPr>
+          <w:r>
+            <w:rPr>
+              <w:rFonts w:ascii="Times New Roman" w:hAnsi="Times New Roman" w:cs="Times New Roman"/>
+              <w:b/>
+              <w:bCs/>
+              <w:color w:val="000000" w:themeColor="text1"/>
+              <w:sz w:val="28"/>
+              <w:szCs w:val="28"/>
+            </w:rPr>
+            <w:t>Оглавление</w:t>
+          </w:r>
+        </w:p>
+        <w:p>
+          <w:pPr>
+            <w:pStyle w:val="11"/>
+            <w:tabs>
+              <w:tab w:val="right" w:leader="dot" w:pos="9345"/>
+            </w:tabs>
+            <w:spacing w:line="360" w:lineRule="auto"/>
+            <w:rPr>
+              <w:rFonts w:ascii="Times New Roman" w:hAnsi="Times New Roman" w:cs="Times New Roman"/>
+              <w:b/>
+              <w:bCs/>
+              <w:noProof/>
+              <w:sz w:val="28"/>
+              <w:szCs w:val="28"/>
+            </w:rPr>
+          </w:pPr>
+          <w:r>
+            <w:rPr>
+              <w:rFonts w:ascii="Times New Roman" w:hAnsi="Times New Roman" w:cs="Times New Roman"/>
+              <w:b/>
+              <w:bCs/>
+              <w:sz w:val="28"/>
+              <w:szCs w:val="28"/>
+            </w:rPr>
+            <w:fldChar w:fldCharType="begin"/>
+          </w:r>
+          <w:r>
+            <w:rPr>
+              <w:rFonts w:ascii="Times New Roman" w:hAnsi="Times New Roman" w:cs="Times New Roman"/>
+              <w:b/>
+              <w:bCs/>
+              <w:sz w:val="28"/>
+              <w:szCs w:val="28"/>
+            </w:rPr>
+            <w:instrText xml:space="preserve"> TOC \o "1-3" \h \z \u </w:instrText>
+          </w:r>
+          <w:r>
+            <w:rPr>
+              <w:rFonts w:ascii="Times New Roman" w:hAnsi="Times New Roman" w:cs="Times New Roman"/>
+              <w:b/>
+              <w:bCs/>
+              <w:sz w:val="28"/>
+              <w:szCs w:val="28"/>
+            </w:rPr>
+            <w:fldChar w:fldCharType="separate"/>
+          </w:r>
+          <w:hyperlink w:anchor="_Toc211341191" w:history="1">
+            <w:r>
+              <w:rPr>
+                <w:rStyle w:val="a4"/>
+                <w:rFonts w:ascii="Times New Roman" w:hAnsi="Times New Roman" w:cs="Times New Roman"/>
+                <w:b/>
+                <w:bCs/>
+                <w:noProof/>
+                <w:sz w:val="28"/>
+                <w:szCs w:val="28"/>
+              </w:rPr>
+              <w:t>Цель работы</w:t>
+            </w:r>
+            <w:r>
+              <w:rPr>
+                <w:rFonts w:ascii="Times New Roman" w:hAnsi="Times New Roman" w:cs="Times New Roman"/>
+                <w:b/>
+                <w:bCs/>
+                <w:noProof/>
+                <w:webHidden/>
+                <w:sz w:val="28"/>
+                <w:szCs w:val="28"/>
+              </w:rPr>
+              <w:tab/>
+            </w:r>
+            <w:r>
+              <w:rPr>
+                <w:rFonts w:ascii="Times New Roman" w:hAnsi="Times New Roman" w:cs="Times New Roman"/>
+                <w:b/>
+                <w:bCs/>
+                <w:noProof/>
+                <w:webHidden/>
+                <w:sz w:val="28"/>
+                <w:szCs w:val="28"/>
+              </w:rPr>
+              <w:fldChar w:fldCharType="begin"/>
+            </w:r>
+            <w:r>
+              <w:rPr>
+                <w:rFonts w:ascii="Times New Roman" w:hAnsi="Times New Roman" w:cs="Times New Roman"/>
+                <w:b/>
+                <w:bCs/>
+                <w:noProof/>
+                <w:webHidden/>
+                <w:sz w:val="28"/>
+                <w:szCs w:val="28"/>
+              </w:rPr>
+              <w:instrText xml:space="preserve"> PAGEREF _Toc211341191 \h </w:instrText>
+            </w:r>
+            <w:r>
+              <w:rPr>
+                <w:rFonts w:ascii="Times New Roman" w:hAnsi="Times New Roman" w:cs="Times New Roman"/>
+                <w:b/>
+                <w:bCs/>
+                <w:noProof/>
+                <w:webHidden/>
+                <w:sz w:val="28"/>
+                <w:szCs w:val="28"/>
+              </w:rPr>
+            </w:r>
+            <w:r>
+              <w:rPr>
+                <w:rFonts w:ascii="Times New Roman" w:hAnsi="Times New Roman" w:cs="Times New Roman"/>
+                <w:b/>
+                <w:bCs/>
+                <w:noProof/>
+                <w:webHidden/>
+                <w:sz w:val="28"/>
+                <w:szCs w:val="28"/>
+              </w:rPr>
+              <w:fldChar w:fldCharType="separate"/>
+            </w:r>
+            <w:r>
+              <w:rPr>
+                <w:rFonts w:ascii="Times New Roman" w:hAnsi="Times New Roman" w:cs="Times New Roman"/>
+                <w:b/>
+                <w:bCs/>
+                <w:noProof/>
+                <w:webHidden/>
+                <w:sz w:val="28"/>
+                <w:szCs w:val="28"/>
+              </w:rPr>
+              <w:t>3</w:t>
+            </w:r>
+            <w:r>
+              <w:rPr>
+                <w:rFonts w:ascii="Times New Roman" w:hAnsi="Times New Roman" w:cs="Times New Roman"/>
+                <w:b/>
+                <w:bCs/>
+                <w:noProof/>
+                <w:webHidden/>
+                <w:sz w:val="28"/>
+                <w:szCs w:val="28"/>
+              </w:rPr>
+              <w:fldChar w:fldCharType="end"/>
+            </w:r>
+          </w:hyperlink>
+        </w:p>
+        <w:p>
+          <w:pPr>
+            <w:pStyle w:val="11"/>
+            <w:tabs>
+              <w:tab w:val="right" w:leader="dot" w:pos="9345"/>
+            </w:tabs>
+            <w:spacing w:line="360" w:lineRule="auto"/>
+            <w:rPr>
+              <w:rFonts w:ascii="Times New Roman" w:hAnsi="Times New Roman" w:cs="Times New Roman"/>
+              <w:b/>
+              <w:bCs/>
+              <w:noProof/>
+              <w:sz w:val="28"/>
+              <w:szCs w:val="28"/>
+            </w:rPr>
+          </w:pPr>
+          <w:hyperlink w:anchor="_Toc211341192" w:history="1">
+            <w:r>
+              <w:rPr>
+                <w:rStyle w:val="a4"/>
+                <w:rFonts w:ascii="Times New Roman" w:hAnsi="Times New Roman" w:cs="Times New Roman"/>
+                <w:b/>
+                <w:bCs/>
+                <w:noProof/>
+                <w:sz w:val="28"/>
+                <w:szCs w:val="28"/>
+              </w:rPr>
+              <w:t>Выполнение заданий</w:t>
+            </w:r>
+            <w:r>
+              <w:rPr>
+                <w:rFonts w:ascii="Times New Roman" w:hAnsi="Times New Roman" w:cs="Times New Roman"/>
+                <w:b/>
+                <w:bCs/>
+                <w:noProof/>
+                <w:webHidden/>
+                <w:sz w:val="28"/>
+                <w:szCs w:val="28"/>
+              </w:rPr>
+              <w:tab/>
+            </w:r>
+            <w:r>
+              <w:rPr>
+                <w:rFonts w:ascii="Times New Roman" w:hAnsi="Times New Roman" w:cs="Times New Roman"/>
+                <w:b/>
+                <w:bCs/>
+                <w:noProof/>
+                <w:webHidden/>
+                <w:sz w:val="28"/>
+                <w:szCs w:val="28"/>
+              </w:rPr>
+              <w:fldChar w:fldCharType="begin"/>
+            </w:r>
+            <w:r>
+              <w:rPr>
+                <w:rFonts w:ascii="Times New Roman" w:hAnsi="Times New Roman" w:cs="Times New Roman"/>
+                <w:b/>
+                <w:bCs/>
+                <w:noProof/>
+                <w:webHidden/>
+                <w:sz w:val="28"/>
+                <w:szCs w:val="28"/>
+              </w:rPr>
+              <w:instrText xml:space="preserve"> PAGEREF _Toc211341192 \h </w:instrText>
+            </w:r>
+            <w:r>
+              <w:rPr>
+                <w:rFonts w:ascii="Times New Roman" w:hAnsi="Times New Roman" w:cs="Times New Roman"/>
+                <w:b/>
+                <w:bCs/>
+                <w:noProof/>
+                <w:webHidden/>
+                <w:sz w:val="28"/>
+                <w:szCs w:val="28"/>
+              </w:rPr>
+            </w:r>
+            <w:r>
+              <w:rPr>
+                <w:rFonts w:ascii="Times New Roman" w:hAnsi="Times New Roman" w:cs="Times New Roman"/>
+                <w:b/>
+                <w:bCs/>
+                <w:noProof/>
+                <w:webHidden/>
+                <w:sz w:val="28"/>
+                <w:szCs w:val="28"/>
+              </w:rPr>
+              <w:fldChar w:fldCharType="separate"/>
+            </w:r>
+            <w:r>
+              <w:rPr>
+                <w:rFonts w:ascii="Times New Roman" w:hAnsi="Times New Roman" w:cs="Times New Roman"/>
+                <w:b/>
+                <w:bCs/>
+                <w:noProof/>
+                <w:webHidden/>
+                <w:sz w:val="28"/>
+                <w:szCs w:val="28"/>
+              </w:rPr>
+              <w:t>3</w:t>
+            </w:r>
+            <w:r>
+              <w:rPr>
+                <w:rFonts w:ascii="Times New Roman" w:hAnsi="Times New Roman" w:cs="Times New Roman"/>
+                <w:b/>
+                <w:bCs/>
+                <w:noProof/>
+                <w:webHidden/>
+                <w:sz w:val="28"/>
+                <w:szCs w:val="28"/>
+              </w:rPr>
+              <w:fldChar w:fldCharType="end"/>
+            </w:r>
+          </w:hyperlink>
+        </w:p>
+        <w:p>
+          <w:pPr>
+            <w:pStyle w:val="11"/>
+            <w:tabs>
+              <w:tab w:val="right" w:leader="dot" w:pos="9345"/>
+            </w:tabs>
+            <w:spacing w:line="360" w:lineRule="auto"/>
+            <w:rPr>
+              <w:rFonts w:ascii="Times New Roman" w:hAnsi="Times New Roman" w:cs="Times New Roman"/>
+              <w:b/>
+              <w:bCs/>
+              <w:noProof/>
+              <w:sz w:val="28"/>
+              <w:szCs w:val="28"/>
+            </w:rPr>
+          </w:pPr>
+          <w:hyperlink w:anchor="_Toc211341193" w:history="1">
+            <w:r>
+              <w:rPr>
+                <w:rStyle w:val="a4"/>
+                <w:rFonts w:ascii="Times New Roman" w:hAnsi="Times New Roman" w:cs="Times New Roman"/>
+                <w:b/>
+                <w:bCs/>
+                <w:noProof/>
+                <w:sz w:val="28"/>
+                <w:szCs w:val="28"/>
+              </w:rPr>
+              <w:t>Задание 1</w:t>
+            </w:r>
+            <w:r>
+              <w:rPr>
+                <w:rFonts w:ascii="Times New Roman" w:hAnsi="Times New Roman" w:cs="Times New Roman"/>
+                <w:b/>
+                <w:bCs/>
+                <w:noProof/>
+                <w:webHidden/>
+                <w:sz w:val="28"/>
+                <w:szCs w:val="28"/>
+              </w:rPr>
+              <w:tab/>
+            </w:r>
+            <w:r>
+              <w:rPr>
+                <w:rFonts w:ascii="Times New Roman" w:hAnsi="Times New Roman" w:cs="Times New Roman"/>
+                <w:b/>
+                <w:bCs/>
+                <w:noProof/>
+                <w:webHidden/>
+                <w:sz w:val="28"/>
+                <w:szCs w:val="28"/>
+              </w:rPr>
+              <w:fldChar w:fldCharType="begin"/>
+            </w:r>
+            <w:r>
+              <w:rPr>
+                <w:rFonts w:ascii="Times New Roman" w:hAnsi="Times New Roman" w:cs="Times New Roman"/>
+                <w:b/>
+                <w:bCs/>
+                <w:noProof/>
+                <w:webHidden/>
+                <w:sz w:val="28"/>
+                <w:szCs w:val="28"/>
+              </w:rPr>
+              <w:instrText xml:space="preserve"> PAGEREF _Toc211341193 \h </w:instrText>
+            </w:r>
+            <w:r>
+              <w:rPr>
+                <w:rFonts w:ascii="Times New Roman" w:hAnsi="Times New Roman" w:cs="Times New Roman"/>
+                <w:b/>
+                <w:bCs/>
+                <w:noProof/>
+                <w:webHidden/>
+                <w:sz w:val="28"/>
+                <w:szCs w:val="28"/>
+              </w:rPr>
+            </w:r>
+            <w:r>
+              <w:rPr>
+                <w:rFonts w:ascii="Times New Roman" w:hAnsi="Times New Roman" w:cs="Times New Roman"/>
+                <w:b/>
+                <w:bCs/>
+                <w:noProof/>
+                <w:webHidden/>
+                <w:sz w:val="28"/>
+                <w:szCs w:val="28"/>
+              </w:rPr>
+              <w:fldChar w:fldCharType="separate"/>
+            </w:r>
+            <w:r>
+              <w:rPr>
+                <w:rFonts w:ascii="Times New Roman" w:hAnsi="Times New Roman" w:cs="Times New Roman"/>
+                <w:b/>
+                <w:bCs/>
+                <w:noProof/>
+                <w:webHidden/>
+                <w:sz w:val="28"/>
+                <w:szCs w:val="28"/>
+              </w:rPr>
+              <w:t>3</w:t>
+            </w:r>
+            <w:r>
+              <w:rPr>
+                <w:rFonts w:ascii="Times New Roman" w:hAnsi="Times New Roman" w:cs="Times New Roman"/>
+                <w:b/>
+                <w:bCs/>
+                <w:noProof/>
+                <w:webHidden/>
+                <w:sz w:val="28"/>
+                <w:szCs w:val="28"/>
+              </w:rPr>
+              <w:fldChar w:fldCharType="end"/>
+            </w:r>
+          </w:hyperlink>
+        </w:p>
+        <w:p>
+          <w:pPr>
+            <w:pStyle w:val="11"/>
+            <w:tabs>
+              <w:tab w:val="right" w:leader="dot" w:pos="9345"/>
+            </w:tabs>
+            <w:spacing w:line="360" w:lineRule="auto"/>
+            <w:rPr>
+              <w:rFonts w:ascii="Times New Roman" w:hAnsi="Times New Roman" w:cs="Times New Roman"/>
+              <w:b/>
+              <w:bCs/>
+              <w:noProof/>
+              <w:sz w:val="28"/>
+              <w:szCs w:val="28"/>
+            </w:rPr>
+          </w:pPr>
+          <w:hyperlink w:anchor="_Toc211341194" w:history="1">
+            <w:r>
+              <w:rPr>
+                <w:rStyle w:val="a4"/>
+                <w:rFonts w:ascii="Times New Roman" w:hAnsi="Times New Roman" w:cs="Times New Roman"/>
+                <w:b/>
+                <w:bCs/>
+                <w:noProof/>
+                <w:sz w:val="28"/>
+                <w:szCs w:val="28"/>
+              </w:rPr>
+              <w:t>Задание 2</w:t>
+            </w:r>
+            <w:r>
+              <w:rPr>
+                <w:rFonts w:ascii="Times New Roman" w:hAnsi="Times New Roman" w:cs="Times New Roman"/>
+                <w:b/>
+                <w:bCs/>
+                <w:noProof/>
+                <w:webHidden/>
+                <w:sz w:val="28"/>
+                <w:szCs w:val="28"/>
+              </w:rPr>
+              <w:tab/>
+            </w:r>
+            <w:r>
+              <w:rPr>
+                <w:rFonts w:ascii="Times New Roman" w:hAnsi="Times New Roman" w:cs="Times New Roman"/>
+                <w:b/>
+                <w:bCs/>
+                <w:noProof/>
+                <w:webHidden/>
+                <w:sz w:val="28"/>
+                <w:szCs w:val="28"/>
+              </w:rPr>
+              <w:fldChar w:fldCharType="begin"/>
+            </w:r>
+            <w:r>
+              <w:rPr>
+                <w:rFonts w:ascii="Times New Roman" w:hAnsi="Times New Roman" w:cs="Times New Roman"/>
+                <w:b/>
+                <w:bCs/>
+                <w:noProof/>
+                <w:webHidden/>
+                <w:sz w:val="28"/>
+                <w:szCs w:val="28"/>
+              </w:rPr>
+              <w:instrText xml:space="preserve"> PAGEREF _Toc211341194 \h </w:instrText>
+            </w:r>
+            <w:r>
+              <w:rPr>
+                <w:rFonts w:ascii="Times New Roman" w:hAnsi="Times New Roman" w:cs="Times New Roman"/>
+                <w:b/>
+                <w:bCs/>
+                <w:noProof/>
+                <w:webHidden/>
+                <w:sz w:val="28"/>
+                <w:szCs w:val="28"/>
+              </w:rPr>
+            </w:r>
+            <w:r>
+              <w:rPr>
+                <w:rFonts w:ascii="Times New Roman" w:hAnsi="Times New Roman" w:cs="Times New Roman"/>
+                <w:b/>
+                <w:bCs/>
+                <w:noProof/>
+                <w:webHidden/>
+                <w:sz w:val="28"/>
+                <w:szCs w:val="28"/>
+              </w:rPr>
+              <w:fldChar w:fldCharType="separate"/>
+            </w:r>
+            <w:r>
+              <w:rPr>
+                <w:rFonts w:ascii="Times New Roman" w:hAnsi="Times New Roman" w:cs="Times New Roman"/>
+                <w:b/>
+                <w:bCs/>
+                <w:noProof/>
+                <w:webHidden/>
+                <w:sz w:val="28"/>
+                <w:szCs w:val="28"/>
+              </w:rPr>
+              <w:t>3</w:t>
+            </w:r>
+            <w:r>
+              <w:rPr>
+                <w:rFonts w:ascii="Times New Roman" w:hAnsi="Times New Roman" w:cs="Times New Roman"/>
+                <w:b/>
+                <w:bCs/>
+                <w:noProof/>
+                <w:webHidden/>
+                <w:sz w:val="28"/>
+                <w:szCs w:val="28"/>
+              </w:rPr>
+              <w:fldChar w:fldCharType="end"/>
+            </w:r>
+          </w:hyperlink>
+        </w:p>
+        <w:p>
+          <w:pPr>
+            <w:pStyle w:val="11"/>
+            <w:tabs>
+              <w:tab w:val="right" w:leader="dot" w:pos="9345"/>
+            </w:tabs>
+            <w:spacing w:line="360" w:lineRule="auto"/>
+            <w:rPr>
+              <w:rFonts w:ascii="Times New Roman" w:hAnsi="Times New Roman" w:cs="Times New Roman"/>
+              <w:b/>
+              <w:bCs/>
+              <w:noProof/>
+              <w:sz w:val="28"/>
+              <w:szCs w:val="28"/>
+            </w:rPr>
+          </w:pPr>
+          <w:hyperlink w:anchor="_Toc211341195" w:history="1">
+            <w:r>
+              <w:rPr>
+                <w:rStyle w:val="a4"/>
+                <w:rFonts w:ascii="Times New Roman" w:hAnsi="Times New Roman" w:cs="Times New Roman"/>
+                <w:b/>
+                <w:bCs/>
+                <w:noProof/>
+                <w:sz w:val="28"/>
+                <w:szCs w:val="28"/>
+              </w:rPr>
+              <w:t>Задание 3.</w:t>
+            </w:r>
+            <w:r>
+              <w:rPr>
+                <w:rFonts w:ascii="Times New Roman" w:hAnsi="Times New Roman" w:cs="Times New Roman"/>
+                <w:b/>
+                <w:bCs/>
+                <w:noProof/>
+                <w:webHidden/>
+                <w:sz w:val="28"/>
+                <w:szCs w:val="28"/>
+              </w:rPr>
+              <w:tab/>
+            </w:r>
+            <w:r>
+              <w:rPr>
+                <w:rFonts w:ascii="Times New Roman" w:hAnsi="Times New Roman" w:cs="Times New Roman"/>
+                <w:b/>
+                <w:bCs/>
+                <w:noProof/>
+                <w:webHidden/>
+                <w:sz w:val="28"/>
+                <w:szCs w:val="28"/>
+              </w:rPr>
+              <w:fldChar w:fldCharType="begin"/>
+            </w:r>
+            <w:r>
+              <w:rPr>
+                <w:rFonts w:ascii="Times New Roman" w:hAnsi="Times New Roman" w:cs="Times New Roman"/>
+                <w:b/>
+                <w:bCs/>
+                <w:noProof/>
+                <w:webHidden/>
+                <w:sz w:val="28"/>
+                <w:szCs w:val="28"/>
+              </w:rPr>
+              <w:instrText xml:space="preserve"> PAGEREF _Toc211341195 \h </w:instrText>
+            </w:r>
+            <w:r>
+              <w:rPr>
+                <w:rFonts w:ascii="Times New Roman" w:hAnsi="Times New Roman" w:cs="Times New Roman"/>
+                <w:b/>
+                <w:bCs/>
+                <w:noProof/>
+                <w:webHidden/>
+                <w:sz w:val="28"/>
+                <w:szCs w:val="28"/>
+              </w:rPr>
+            </w:r>
+            <w:r>
+              <w:rPr>
+                <w:rFonts w:ascii="Times New Roman" w:hAnsi="Times New Roman" w:cs="Times New Roman"/>
+                <w:b/>
+                <w:bCs/>
+                <w:noProof/>
+                <w:webHidden/>
+                <w:sz w:val="28"/>
+                <w:szCs w:val="28"/>
+              </w:rPr>
+              <w:fldChar w:fldCharType="separate"/>
+            </w:r>
+            <w:r>
+              <w:rPr>
+                <w:rFonts w:ascii="Times New Roman" w:hAnsi="Times New Roman" w:cs="Times New Roman"/>
+                <w:b/>
+                <w:bCs/>
+                <w:noProof/>
+                <w:webHidden/>
+                <w:sz w:val="28"/>
+                <w:szCs w:val="28"/>
+              </w:rPr>
+              <w:t>3</w:t>
+            </w:r>
+            <w:r>
+              <w:rPr>
+                <w:rFonts w:ascii="Times New Roman" w:hAnsi="Times New Roman" w:cs="Times New Roman"/>
+                <w:b/>
+                <w:bCs/>
+                <w:noProof/>
+                <w:webHidden/>
+                <w:sz w:val="28"/>
+                <w:szCs w:val="28"/>
+              </w:rPr>
+              <w:fldChar w:fldCharType="end"/>
+            </w:r>
+          </w:hyperlink>
+        </w:p>
+        <w:p>
+          <w:pPr>
+            <w:pStyle w:val="11"/>
+            <w:tabs>
+              <w:tab w:val="right" w:leader="dot" w:pos="9345"/>
+            </w:tabs>
+            <w:spacing w:line="360" w:lineRule="auto"/>
+            <w:rPr>
+              <w:rFonts w:ascii="Times New Roman" w:hAnsi="Times New Roman" w:cs="Times New Roman"/>
+              <w:b/>
+              <w:bCs/>
+              <w:noProof/>
+              <w:sz w:val="28"/>
+              <w:szCs w:val="28"/>
+            </w:rPr>
+          </w:pPr>
+          <w:hyperlink w:anchor="_Toc211341196" w:history="1">
+            <w:r>
+              <w:rPr>
+                <w:rStyle w:val="a4"/>
+                <w:rFonts w:ascii="Times New Roman" w:hAnsi="Times New Roman" w:cs="Times New Roman"/>
+                <w:b/>
+                <w:bCs/>
+                <w:noProof/>
+                <w:sz w:val="28"/>
+                <w:szCs w:val="28"/>
+              </w:rPr>
+              <w:t>Задание 4</w:t>
+            </w:r>
+            <w:r>
+              <w:rPr>
+                <w:rFonts w:ascii="Times New Roman" w:hAnsi="Times New Roman" w:cs="Times New Roman"/>
+                <w:b/>
+                <w:bCs/>
+                <w:noProof/>
+                <w:webHidden/>
+                <w:sz w:val="28"/>
+                <w:szCs w:val="28"/>
+              </w:rPr>
+              <w:tab/>
+            </w:r>
+            <w:r>
+              <w:rPr>
+                <w:rFonts w:ascii="Times New Roman" w:hAnsi="Times New Roman" w:cs="Times New Roman"/>
+                <w:b/>
+                <w:bCs/>
+                <w:noProof/>
+                <w:webHidden/>
+                <w:sz w:val="28"/>
+                <w:szCs w:val="28"/>
+              </w:rPr>
+              <w:fldChar w:fldCharType="begin"/>
+            </w:r>
+            <w:r>
+              <w:rPr>
+                <w:rFonts w:ascii="Times New Roman" w:hAnsi="Times New Roman" w:cs="Times New Roman"/>
+                <w:b/>
+                <w:bCs/>
+                <w:noProof/>
+                <w:webHidden/>
+                <w:sz w:val="28"/>
+                <w:szCs w:val="28"/>
+              </w:rPr>
+              <w:instrText xml:space="preserve"> PAGEREF _Toc211341196 \h </w:instrText>
+            </w:r>
+            <w:r>
+              <w:rPr>
+                <w:rFonts w:ascii="Times New Roman" w:hAnsi="Times New Roman" w:cs="Times New Roman"/>
+                <w:b/>
+                <w:bCs/>
+                <w:noProof/>
+                <w:webHidden/>
+                <w:sz w:val="28"/>
+                <w:szCs w:val="28"/>
+              </w:rPr>
+            </w:r>
+            <w:r>
+              <w:rPr>
+                <w:rFonts w:ascii="Times New Roman" w:hAnsi="Times New Roman" w:cs="Times New Roman"/>
+                <w:b/>
+                <w:bCs/>
+                <w:noProof/>
+                <w:webHidden/>
+                <w:sz w:val="28"/>
+                <w:szCs w:val="28"/>
+              </w:rPr>
+              <w:fldChar w:fldCharType="separate"/>
+            </w:r>
+            <w:r>
+              <w:rPr>
+                <w:rFonts w:ascii="Times New Roman" w:hAnsi="Times New Roman" w:cs="Times New Roman"/>
+                <w:b/>
+                <w:bCs/>
+                <w:noProof/>
+                <w:webHidden/>
+                <w:sz w:val="28"/>
+                <w:szCs w:val="28"/>
+              </w:rPr>
+              <w:t>4</w:t>
+            </w:r>
+            <w:r>
+              <w:rPr>
+                <w:rFonts w:ascii="Times New Roman" w:hAnsi="Times New Roman" w:cs="Times New Roman"/>
+                <w:b/>
+                <w:bCs/>
+                <w:noProof/>
+                <w:webHidden/>
+                <w:sz w:val="28"/>
+                <w:szCs w:val="28"/>
+              </w:rPr>
+              <w:fldChar w:fldCharType="end"/>
+            </w:r>
+          </w:hyperlink>
+        </w:p>
+        <w:p>
+          <w:pPr>
+            <w:pStyle w:val="11"/>
+            <w:tabs>
+              <w:tab w:val="right" w:leader="dot" w:pos="9345"/>
+            </w:tabs>
+            <w:spacing w:line="360" w:lineRule="auto"/>
+            <w:rPr>
+              <w:rFonts w:ascii="Times New Roman" w:hAnsi="Times New Roman" w:cs="Times New Roman"/>
+              <w:b/>
+              <w:bCs/>
+              <w:noProof/>
+              <w:sz w:val="28"/>
+              <w:szCs w:val="28"/>
+            </w:rPr>
+          </w:pPr>
+          <w:hyperlink w:anchor="_Toc211341197" w:history="1">
+            <w:r>
+              <w:rPr>
+                <w:rStyle w:val="a4"/>
+                <w:rFonts w:ascii="Times New Roman" w:hAnsi="Times New Roman" w:cs="Times New Roman"/>
+                <w:b/>
+                <w:bCs/>
+                <w:noProof/>
+                <w:sz w:val="28"/>
+                <w:szCs w:val="28"/>
+              </w:rPr>
+              <w:t>Задание 5</w:t>
+            </w:r>
+            <w:r>
+              <w:rPr>
+                <w:rFonts w:ascii="Times New Roman" w:hAnsi="Times New Roman" w:cs="Times New Roman"/>
+                <w:b/>
+                <w:bCs/>
+                <w:noProof/>
+                <w:webHidden/>
+                <w:sz w:val="28"/>
+                <w:szCs w:val="28"/>
+              </w:rPr>
+              <w:tab/>
+            </w:r>
+            <w:r>
+              <w:rPr>
+                <w:rFonts w:ascii="Times New Roman" w:hAnsi="Times New Roman" w:cs="Times New Roman"/>
+                <w:b/>
+                <w:bCs/>
+                <w:noProof/>
+                <w:webHidden/>
+                <w:sz w:val="28"/>
+                <w:szCs w:val="28"/>
+              </w:rPr>
+              <w:fldChar w:fldCharType="begin"/>
+            </w:r>
+            <w:r>
+              <w:rPr>
+                <w:rFonts w:ascii="Times New Roman" w:hAnsi="Times New Roman" w:cs="Times New Roman"/>
+                <w:b/>
+                <w:bCs/>
+                <w:noProof/>
+                <w:webHidden/>
+                <w:sz w:val="28"/>
+                <w:szCs w:val="28"/>
+              </w:rPr>
+              <w:instrText xml:space="preserve"> PAGEREF _Toc211341197 \h </w:instrText>
+            </w:r>
+            <w:r>
+              <w:rPr>
+                <w:rFonts w:ascii="Times New Roman" w:hAnsi="Times New Roman" w:cs="Times New Roman"/>
+                <w:b/>
+                <w:bCs/>
+                <w:noProof/>
+                <w:webHidden/>
+                <w:sz w:val="28"/>
+                <w:szCs w:val="28"/>
+              </w:rPr>
+            </w:r>
+            <w:r>
+              <w:rPr>
+                <w:rFonts w:ascii="Times New Roman" w:hAnsi="Times New Roman" w:cs="Times New Roman"/>
+                <w:b/>
+                <w:bCs/>
+                <w:noProof/>
+                <w:webHidden/>
+                <w:sz w:val="28"/>
+                <w:szCs w:val="28"/>
+              </w:rPr>
+              <w:fldChar w:fldCharType="separate"/>
+            </w:r>
+            <w:r>
+              <w:rPr>
+                <w:rFonts w:ascii="Times New Roman" w:hAnsi="Times New Roman" w:cs="Times New Roman"/>
+                <w:b/>
+                <w:bCs/>
+                <w:noProof/>
+                <w:webHidden/>
+                <w:sz w:val="28"/>
+                <w:szCs w:val="28"/>
+              </w:rPr>
+              <w:t>4</w:t>
+            </w:r>
+            <w:r>
+              <w:rPr>
+                <w:rFonts w:ascii="Times New Roman" w:hAnsi="Times New Roman" w:cs="Times New Roman"/>
+                <w:b/>
+                <w:bCs/>
+                <w:noProof/>
+                <w:webHidden/>
+                <w:sz w:val="28"/>
+                <w:szCs w:val="28"/>
+              </w:rPr>
+              <w:fldChar w:fldCharType="end"/>
+            </w:r>
+          </w:hyperlink>
+        </w:p>
+        <w:p>
+          <w:pPr>
+            <w:pStyle w:val="11"/>
+            <w:tabs>
+              <w:tab w:val="right" w:leader="dot" w:pos="9345"/>
+            </w:tabs>
+            <w:spacing w:line="360" w:lineRule="auto"/>
+            <w:rPr>
+              <w:rFonts w:ascii="Times New Roman" w:hAnsi="Times New Roman" w:cs="Times New Roman"/>
+              <w:b/>
+              <w:bCs/>
+              <w:noProof/>
+              <w:sz w:val="28"/>
+              <w:szCs w:val="28"/>
+            </w:rPr>
+          </w:pPr>
+          <w:hyperlink w:anchor="_Toc211341198" w:history="1">
+            <w:r>
+              <w:rPr>
+                <w:rStyle w:val="a4"/>
+                <w:rFonts w:ascii="Times New Roman" w:hAnsi="Times New Roman" w:cs="Times New Roman"/>
+                <w:b/>
+                <w:bCs/>
+                <w:noProof/>
+                <w:sz w:val="28"/>
+                <w:szCs w:val="28"/>
+              </w:rPr>
+              <w:t>Задание 6</w:t>
+            </w:r>
+            <w:r>
+              <w:rPr>
+                <w:rFonts w:ascii="Times New Roman" w:hAnsi="Times New Roman" w:cs="Times New Roman"/>
+                <w:b/>
+                <w:bCs/>
+                <w:noProof/>
+                <w:webHidden/>
+                <w:sz w:val="28"/>
+                <w:szCs w:val="28"/>
+              </w:rPr>
+              <w:tab/>
+            </w:r>
+            <w:r>
+              <w:rPr>
+                <w:rFonts w:ascii="Times New Roman" w:hAnsi="Times New Roman" w:cs="Times New Roman"/>
+                <w:b/>
+                <w:bCs/>
+                <w:noProof/>
+                <w:webHidden/>
+                <w:sz w:val="28"/>
+                <w:szCs w:val="28"/>
+              </w:rPr>
+              <w:fldChar w:fldCharType="begin"/>
+            </w:r>
+            <w:r>
+              <w:rPr>
+                <w:rFonts w:ascii="Times New Roman" w:hAnsi="Times New Roman" w:cs="Times New Roman"/>
+                <w:b/>
+                <w:bCs/>
+                <w:noProof/>
+                <w:webHidden/>
+                <w:sz w:val="28"/>
+                <w:szCs w:val="28"/>
+              </w:rPr>
+              <w:instrText xml:space="preserve"> PAGEREF _Toc211341198 \h </w:instrText>
+            </w:r>
+            <w:r>
+              <w:rPr>
+                <w:rFonts w:ascii="Times New Roman" w:hAnsi="Times New Roman" w:cs="Times New Roman"/>
+                <w:b/>
+                <w:bCs/>
+                <w:noProof/>
+                <w:webHidden/>
+                <w:sz w:val="28"/>
+                <w:szCs w:val="28"/>
+              </w:rPr>
+            </w:r>
+            <w:r>
+              <w:rPr>
+                <w:rFonts w:ascii="Times New Roman" w:hAnsi="Times New Roman" w:cs="Times New Roman"/>
+                <w:b/>
+                <w:bCs/>
+                <w:noProof/>
+                <w:webHidden/>
+                <w:sz w:val="28"/>
+                <w:szCs w:val="28"/>
+              </w:rPr>
+              <w:fldChar w:fldCharType="separate"/>
+            </w:r>
+            <w:r>
+              <w:rPr>
+                <w:rFonts w:ascii="Times New Roman" w:hAnsi="Times New Roman" w:cs="Times New Roman"/>
+                <w:b/>
+                <w:bCs/>
+                <w:noProof/>
+                <w:webHidden/>
+                <w:sz w:val="28"/>
+                <w:szCs w:val="28"/>
+              </w:rPr>
+              <w:t>5</w:t>
+            </w:r>
+            <w:r>
+              <w:rPr>
+                <w:rFonts w:ascii="Times New Roman" w:hAnsi="Times New Roman" w:cs="Times New Roman"/>
+                <w:b/>
+                <w:bCs/>
+                <w:noProof/>
+                <w:webHidden/>
+                <w:sz w:val="28"/>
+                <w:szCs w:val="28"/>
+              </w:rPr>
+              <w:fldChar w:fldCharType="end"/>
+            </w:r>
+          </w:hyperlink>
+        </w:p>
+        <w:p>
+          <w:pPr>
+            <w:pStyle w:val="11"/>
+            <w:tabs>
+              <w:tab w:val="right" w:leader="dot" w:pos="9345"/>
+            </w:tabs>
+            <w:spacing w:line="360" w:lineRule="auto"/>
+            <w:rPr>
+              <w:rFonts w:ascii="Times New Roman" w:hAnsi="Times New Roman" w:cs="Times New Roman"/>
+              <w:b/>
+              <w:bCs/>
+              <w:noProof/>
+              <w:sz w:val="28"/>
+              <w:szCs w:val="28"/>
+            </w:rPr>
+          </w:pPr>
+          <w:hyperlink w:anchor="_Toc211341199" w:history="1">
+            <w:r>
+              <w:rPr>
+                <w:rStyle w:val="a4"/>
+                <w:rFonts w:ascii="Times New Roman" w:hAnsi="Times New Roman" w:cs="Times New Roman"/>
+                <w:b/>
+                <w:bCs/>
+                <w:noProof/>
+                <w:sz w:val="28"/>
+                <w:szCs w:val="28"/>
+              </w:rPr>
+              <w:t>Задание 7</w:t>
+            </w:r>
+            <w:r>
+              <w:rPr>
+                <w:rFonts w:ascii="Times New Roman" w:hAnsi="Times New Roman" w:cs="Times New Roman"/>
+                <w:b/>
+                <w:bCs/>
+                <w:noProof/>
+                <w:webHidden/>
+                <w:sz w:val="28"/>
+                <w:szCs w:val="28"/>
+              </w:rPr>
+              <w:tab/>
+            </w:r>
+            <w:r>
+              <w:rPr>
+                <w:rFonts w:ascii="Times New Roman" w:hAnsi="Times New Roman" w:cs="Times New Roman"/>
+                <w:b/>
+                <w:bCs/>
+                <w:noProof/>
+                <w:webHidden/>
+                <w:sz w:val="28"/>
+                <w:szCs w:val="28"/>
+              </w:rPr>
+              <w:fldChar w:fldCharType="begin"/>
+            </w:r>
+            <w:r>
+              <w:rPr>
+                <w:rFonts w:ascii="Times New Roman" w:hAnsi="Times New Roman" w:cs="Times New Roman"/>
+                <w:b/>
+                <w:bCs/>
+                <w:noProof/>
+                <w:webHidden/>
+                <w:sz w:val="28"/>
+                <w:szCs w:val="28"/>
+              </w:rPr>
+              <w:instrText xml:space="preserve"> PAGEREF _Toc211341199 \h </w:instrText>
+            </w:r>
+            <w:r>
+              <w:rPr>
+                <w:rFonts w:ascii="Times New Roman" w:hAnsi="Times New Roman" w:cs="Times New Roman"/>
+                <w:b/>
+                <w:bCs/>
+                <w:noProof/>
+                <w:webHidden/>
+                <w:sz w:val="28"/>
+                <w:szCs w:val="28"/>
+              </w:rPr>
+            </w:r>
+            <w:r>
+              <w:rPr>
+                <w:rFonts w:ascii="Times New Roman" w:hAnsi="Times New Roman" w:cs="Times New Roman"/>
+                <w:b/>
+                <w:bCs/>
+                <w:noProof/>
+                <w:webHidden/>
+                <w:sz w:val="28"/>
+                <w:szCs w:val="28"/>
+              </w:rPr>
+              <w:fldChar w:fldCharType="separate"/>
+            </w:r>
+            <w:r>
+              <w:rPr>
+                <w:rFonts w:ascii="Times New Roman" w:hAnsi="Times New Roman" w:cs="Times New Roman"/>
+                <w:b/>
+                <w:bCs/>
+                <w:noProof/>
+                <w:webHidden/>
+                <w:sz w:val="28"/>
+                <w:szCs w:val="28"/>
+              </w:rPr>
+              <w:t>6</w:t>
+            </w:r>
+            <w:r>
+              <w:rPr>
+                <w:rFonts w:ascii="Times New Roman" w:hAnsi="Times New Roman" w:cs="Times New Roman"/>
+                <w:b/>
+                <w:bCs/>
+                <w:noProof/>
+                <w:webHidden/>
+                <w:sz w:val="28"/>
+                <w:szCs w:val="28"/>
+              </w:rPr>
+              <w:fldChar w:fldCharType="end"/>
+            </w:r>
+          </w:hyperlink>
+        </w:p>
+        <w:p>
+          <w:pPr>
+            <w:pStyle w:val="11"/>
+            <w:tabs>
+              <w:tab w:val="right" w:leader="dot" w:pos="9345"/>
+            </w:tabs>
+            <w:spacing w:line="360" w:lineRule="auto"/>
+            <w:rPr>
+              <w:rFonts w:ascii="Times New Roman" w:hAnsi="Times New Roman" w:cs="Times New Roman"/>
+              <w:b/>
+              <w:bCs/>
+              <w:noProof/>
+              <w:sz w:val="28"/>
+              <w:szCs w:val="28"/>
+            </w:rPr>
+          </w:pPr>
+          <w:hyperlink w:anchor="_Toc211341200" w:history="1">
+            <w:r>
+              <w:rPr>
+                <w:rStyle w:val="a4"/>
+                <w:rFonts w:ascii="Times New Roman" w:hAnsi="Times New Roman" w:cs="Times New Roman"/>
+                <w:b/>
+                <w:bCs/>
+                <w:noProof/>
+                <w:sz w:val="28"/>
+                <w:szCs w:val="28"/>
+              </w:rPr>
+              <w:t>Задание 8</w:t>
+            </w:r>
+            <w:r>
+              <w:rPr>
+                <w:rFonts w:ascii="Times New Roman" w:hAnsi="Times New Roman" w:cs="Times New Roman"/>
+                <w:b/>
+                <w:bCs/>
+                <w:noProof/>
+                <w:webHidden/>
+                <w:sz w:val="28"/>
+                <w:szCs w:val="28"/>
+              </w:rPr>
+              <w:tab/>
+            </w:r>
+            <w:r>
+              <w:rPr>
+                <w:rFonts w:ascii="Times New Roman" w:hAnsi="Times New Roman" w:cs="Times New Roman"/>
+                <w:b/>
+                <w:bCs/>
+                <w:noProof/>
+                <w:webHidden/>
+                <w:sz w:val="28"/>
+                <w:szCs w:val="28"/>
+              </w:rPr>
+              <w:fldChar w:fldCharType="begin"/>
+            </w:r>
+            <w:r>
+              <w:rPr>
+                <w:rFonts w:ascii="Times New Roman" w:hAnsi="Times New Roman" w:cs="Times New Roman"/>
+                <w:b/>
+                <w:bCs/>
+                <w:noProof/>
+                <w:webHidden/>
+                <w:sz w:val="28"/>
+                <w:szCs w:val="28"/>
+              </w:rPr>
+              <w:instrText xml:space="preserve"> PAGEREF _Toc211341200 \h </w:instrText>
+            </w:r>
+            <w:r>
+              <w:rPr>
+                <w:rFonts w:ascii="Times New Roman" w:hAnsi="Times New Roman" w:cs="Times New Roman"/>
+                <w:b/>
+                <w:bCs/>
+                <w:noProof/>
+                <w:webHidden/>
+                <w:sz w:val="28"/>
+                <w:szCs w:val="28"/>
+              </w:rPr>
+            </w:r>
+            <w:r>
+              <w:rPr>
+                <w:rFonts w:ascii="Times New Roman" w:hAnsi="Times New Roman" w:cs="Times New Roman"/>
+                <w:b/>
+                <w:bCs/>
+                <w:noProof/>
+                <w:webHidden/>
+                <w:sz w:val="28"/>
+                <w:szCs w:val="28"/>
+              </w:rPr>
+              <w:fldChar w:fldCharType="separate"/>
+            </w:r>
+            <w:r>
+              <w:rPr>
+                <w:rFonts w:ascii="Times New Roman" w:hAnsi="Times New Roman" w:cs="Times New Roman"/>
+                <w:b/>
+                <w:bCs/>
+                <w:noProof/>
+                <w:webHidden/>
+                <w:sz w:val="28"/>
+                <w:szCs w:val="28"/>
+              </w:rPr>
+              <w:t>6</w:t>
+            </w:r>
+            <w:r>
+              <w:rPr>
+                <w:rFonts w:ascii="Times New Roman" w:hAnsi="Times New Roman" w:cs="Times New Roman"/>
+                <w:b/>
+                <w:bCs/>
+                <w:noProof/>
+                <w:webHidden/>
+                <w:sz w:val="28"/>
+                <w:szCs w:val="28"/>
+              </w:rPr>
+              <w:fldChar w:fldCharType="end"/>
+            </w:r>
+          </w:hyperlink>
+        </w:p>
+        <w:p>
+          <w:pPr>
+            <w:pStyle w:val="11"/>
+            <w:tabs>
+              <w:tab w:val="right" w:leader="dot" w:pos="9345"/>
+            </w:tabs>
+            <w:spacing w:line="360" w:lineRule="auto"/>
+            <w:rPr>
+              <w:rFonts w:ascii="Times New Roman" w:hAnsi="Times New Roman" w:cs="Times New Roman"/>
+              <w:b/>
+              <w:bCs/>
+              <w:noProof/>
+              <w:sz w:val="28"/>
+              <w:szCs w:val="28"/>
+            </w:rPr>
+          </w:pPr>
+          <w:hyperlink w:anchor="_Toc211341201" w:history="1">
+            <w:r>
+              <w:rPr>
+                <w:rStyle w:val="a4"/>
+                <w:rFonts w:ascii="Times New Roman" w:hAnsi="Times New Roman" w:cs="Times New Roman"/>
+                <w:b/>
+                <w:bCs/>
+                <w:noProof/>
+                <w:sz w:val="28"/>
+                <w:szCs w:val="28"/>
+              </w:rPr>
+              <w:t>Задание 9</w:t>
+            </w:r>
+            <w:r>
+              <w:rPr>
+                <w:rFonts w:ascii="Times New Roman" w:hAnsi="Times New Roman" w:cs="Times New Roman"/>
+                <w:b/>
+                <w:bCs/>
+                <w:noProof/>
+                <w:webHidden/>
+                <w:sz w:val="28"/>
+                <w:szCs w:val="28"/>
+              </w:rPr>
+              <w:tab/>
+            </w:r>
+            <w:r>
+              <w:rPr>
+                <w:rFonts w:ascii="Times New Roman" w:hAnsi="Times New Roman" w:cs="Times New Roman"/>
+                <w:b/>
+                <w:bCs/>
+                <w:noProof/>
+                <w:webHidden/>
+                <w:sz w:val="28"/>
+                <w:szCs w:val="28"/>
+              </w:rPr>
+              <w:fldChar w:fldCharType="begin"/>
+            </w:r>
+            <w:r>
+              <w:rPr>
+                <w:rFonts w:ascii="Times New Roman" w:hAnsi="Times New Roman" w:cs="Times New Roman"/>
+                <w:b/>
+                <w:bCs/>
+                <w:noProof/>
+                <w:webHidden/>
+                <w:sz w:val="28"/>
+                <w:szCs w:val="28"/>
+              </w:rPr>
+              <w:instrText xml:space="preserve"> PAGEREF _Toc211341201 \h </w:instrText>
+            </w:r>
+            <w:r>
+              <w:rPr>
+                <w:rFonts w:ascii="Times New Roman" w:hAnsi="Times New Roman" w:cs="Times New Roman"/>
+                <w:b/>
+                <w:bCs/>
+                <w:noProof/>
+                <w:webHidden/>
+                <w:sz w:val="28"/>
+                <w:szCs w:val="28"/>
+              </w:rPr>
+            </w:r>
+            <w:r>
+              <w:rPr>
+                <w:rFonts w:ascii="Times New Roman" w:hAnsi="Times New Roman" w:cs="Times New Roman"/>
+                <w:b/>
+                <w:bCs/>
+                <w:noProof/>
+                <w:webHidden/>
+                <w:sz w:val="28"/>
+                <w:szCs w:val="28"/>
+              </w:rPr>
+              <w:fldChar w:fldCharType="separate"/>
+            </w:r>
+            <w:r>
+              <w:rPr>
+                <w:rFonts w:ascii="Times New Roman" w:hAnsi="Times New Roman" w:cs="Times New Roman"/>
+                <w:b/>
+                <w:bCs/>
+                <w:noProof/>
+                <w:webHidden/>
+                <w:sz w:val="28"/>
+                <w:szCs w:val="28"/>
+              </w:rPr>
+              <w:t>7</w:t>
+            </w:r>
+            <w:r>
+              <w:rPr>
+                <w:rFonts w:ascii="Times New Roman" w:hAnsi="Times New Roman" w:cs="Times New Roman"/>
+                <w:b/>
+                <w:bCs/>
+                <w:noProof/>
+                <w:webHidden/>
+                <w:sz w:val="28"/>
+                <w:szCs w:val="28"/>
+              </w:rPr>
+              <w:fldChar w:fldCharType="end"/>
+            </w:r>
+          </w:hyperlink>
+        </w:p>
+        <w:p>
+          <w:pPr>
+            <w:pStyle w:val="11"/>
+            <w:tabs>
+              <w:tab w:val="right" w:leader="dot" w:pos="9345"/>
+            </w:tabs>
+            <w:spacing w:line="360" w:lineRule="auto"/>
+            <w:rPr>
+              <w:rFonts w:ascii="Times New Roman" w:hAnsi="Times New Roman" w:cs="Times New Roman"/>
+              <w:b/>
+              <w:bCs/>
+              <w:noProof/>
+              <w:sz w:val="28"/>
+              <w:szCs w:val="28"/>
+            </w:rPr>
+          </w:pPr>
+          <w:hyperlink w:anchor="_Toc211341202" w:history="1">
+            <w:r>
+              <w:rPr>
+                <w:rStyle w:val="a4"/>
+                <w:rFonts w:ascii="Times New Roman" w:hAnsi="Times New Roman" w:cs="Times New Roman"/>
+                <w:b/>
+                <w:bCs/>
+                <w:noProof/>
+                <w:sz w:val="28"/>
+                <w:szCs w:val="28"/>
+              </w:rPr>
+              <w:t>Задание 10</w:t>
+            </w:r>
+            <w:r>
+              <w:rPr>
+                <w:rFonts w:ascii="Times New Roman" w:hAnsi="Times New Roman" w:cs="Times New Roman"/>
+                <w:b/>
+                <w:bCs/>
+                <w:noProof/>
+                <w:webHidden/>
+                <w:sz w:val="28"/>
+                <w:szCs w:val="28"/>
+              </w:rPr>
+              <w:tab/>
+            </w:r>
+            <w:r>
+              <w:rPr>
+                <w:rFonts w:ascii="Times New Roman" w:hAnsi="Times New Roman" w:cs="Times New Roman"/>
+                <w:b/>
+                <w:bCs/>
+                <w:noProof/>
+                <w:webHidden/>
+                <w:sz w:val="28"/>
+                <w:szCs w:val="28"/>
+              </w:rPr>
+              <w:fldChar w:fldCharType="begin"/>
+            </w:r>
+            <w:r>
+              <w:rPr>
+                <w:rFonts w:ascii="Times New Roman" w:hAnsi="Times New Roman" w:cs="Times New Roman"/>
+                <w:b/>
+                <w:bCs/>
+                <w:noProof/>
+                <w:webHidden/>
+                <w:sz w:val="28"/>
+                <w:szCs w:val="28"/>
+              </w:rPr>
+              <w:instrText xml:space="preserve"> PAGEREF _Toc211341202 \h </w:instrText>
+            </w:r>
+            <w:r>
+              <w:rPr>
+                <w:rFonts w:ascii="Times New Roman" w:hAnsi="Times New Roman" w:cs="Times New Roman"/>
+                <w:b/>
+                <w:bCs/>
+                <w:noProof/>
+                <w:webHidden/>
+                <w:sz w:val="28"/>
+                <w:szCs w:val="28"/>
+              </w:rPr>
+            </w:r>
+            <w:r>
+              <w:rPr>
+                <w:rFonts w:ascii="Times New Roman" w:hAnsi="Times New Roman" w:cs="Times New Roman"/>
+                <w:b/>
+                <w:bCs/>
+                <w:noProof/>
+                <w:webHidden/>
+                <w:sz w:val="28"/>
+                <w:szCs w:val="28"/>
+              </w:rPr>
+              <w:fldChar w:fldCharType="separate"/>
+            </w:r>
+            <w:r>
+              <w:rPr>
+                <w:rFonts w:ascii="Times New Roman" w:hAnsi="Times New Roman" w:cs="Times New Roman"/>
+                <w:b/>
+                <w:bCs/>
+                <w:noProof/>
+                <w:webHidden/>
+                <w:sz w:val="28"/>
+                <w:szCs w:val="28"/>
+              </w:rPr>
+              <w:t>7</w:t>
+            </w:r>
+            <w:r>
+              <w:rPr>
+                <w:rFonts w:ascii="Times New Roman" w:hAnsi="Times New Roman" w:cs="Times New Roman"/>
+                <w:b/>
+                <w:bCs/>
+                <w:noProof/>
+                <w:webHidden/>
+                <w:sz w:val="28"/>
+                <w:szCs w:val="28"/>
+              </w:rPr>
+              <w:fldChar w:fldCharType="end"/>
+            </w:r>
+          </w:hyperlink>
+        </w:p>
+        <w:p>
+          <w:pPr>
+            <w:pStyle w:val="11"/>
+            <w:tabs>
+              <w:tab w:val="right" w:leader="dot" w:pos="9345"/>
+            </w:tabs>
+            <w:spacing w:line="360" w:lineRule="auto"/>
+            <w:rPr>
+              <w:rFonts w:ascii="Times New Roman" w:hAnsi="Times New Roman" w:cs="Times New Roman"/>
+              <w:b/>
+              <w:bCs/>
+              <w:noProof/>
+              <w:sz w:val="28"/>
+              <w:szCs w:val="28"/>
+            </w:rPr>
+          </w:pPr>
+          <w:hyperlink w:anchor="_Toc211341203" w:history="1">
+            <w:r>
+              <w:rPr>
+                <w:rStyle w:val="a4"/>
+                <w:rFonts w:ascii="Times New Roman" w:hAnsi="Times New Roman" w:cs="Times New Roman"/>
+                <w:b/>
+                <w:bCs/>
+                <w:noProof/>
+                <w:sz w:val="28"/>
+                <w:szCs w:val="28"/>
+              </w:rPr>
+              <w:t>Задание 11</w:t>
+            </w:r>
+            <w:r>
+              <w:rPr>
+                <w:rFonts w:ascii="Times New Roman" w:hAnsi="Times New Roman" w:cs="Times New Roman"/>
+                <w:b/>
+                <w:bCs/>
+                <w:noProof/>
+                <w:webHidden/>
+                <w:sz w:val="28"/>
+                <w:szCs w:val="28"/>
+              </w:rPr>
+              <w:tab/>
+            </w:r>
+            <w:r>
+              <w:rPr>
+                <w:rFonts w:ascii="Times New Roman" w:hAnsi="Times New Roman" w:cs="Times New Roman"/>
+                <w:b/>
+                <w:bCs/>
+                <w:noProof/>
+                <w:webHidden/>
+                <w:sz w:val="28"/>
+                <w:szCs w:val="28"/>
+              </w:rPr>
+              <w:fldChar w:fldCharType="begin"/>
+            </w:r>
+            <w:r>
+              <w:rPr>
+                <w:rFonts w:ascii="Times New Roman" w:hAnsi="Times New Roman" w:cs="Times New Roman"/>
+                <w:b/>
+                <w:bCs/>
+                <w:noProof/>
+                <w:webHidden/>
+                <w:sz w:val="28"/>
+                <w:szCs w:val="28"/>
+              </w:rPr>
+              <w:instrText xml:space="preserve"> PAGEREF _Toc211341203 \h </w:instrText>
+            </w:r>
+            <w:r>
+              <w:rPr>
+                <w:rFonts w:ascii="Times New Roman" w:hAnsi="Times New Roman" w:cs="Times New Roman"/>
+                <w:b/>
+                <w:bCs/>
+                <w:noProof/>
+                <w:webHidden/>
+                <w:sz w:val="28"/>
+                <w:szCs w:val="28"/>
+              </w:rPr>
+            </w:r>
+            <w:r>
+              <w:rPr>
+                <w:rFonts w:ascii="Times New Roman" w:hAnsi="Times New Roman" w:cs="Times New Roman"/>
+                <w:b/>
+                <w:bCs/>
+                <w:noProof/>
+                <w:webHidden/>
+                <w:sz w:val="28"/>
+                <w:szCs w:val="28"/>
+              </w:rPr>
+              <w:fldChar w:fldCharType="separate"/>
+            </w:r>
+            <w:r>
+              <w:rPr>
+                <w:rFonts w:ascii="Times New Roman" w:hAnsi="Times New Roman" w:cs="Times New Roman"/>
+                <w:b/>
+                <w:bCs/>
+                <w:noProof/>
+                <w:webHidden/>
+                <w:sz w:val="28"/>
+                <w:szCs w:val="28"/>
+              </w:rPr>
+              <w:t>8</w:t>
+            </w:r>
+            <w:r>
+              <w:rPr>
+                <w:rFonts w:ascii="Times New Roman" w:hAnsi="Times New Roman" w:cs="Times New Roman"/>
+                <w:b/>
+                <w:bCs/>
+                <w:noProof/>
+                <w:webHidden/>
+                <w:sz w:val="28"/>
+                <w:szCs w:val="28"/>
+              </w:rPr>
+              <w:fldChar w:fldCharType="end"/>
+            </w:r>
+          </w:hyperlink>
+        </w:p>
+        <w:p>
+          <w:pPr>
+            <w:pStyle w:val="11"/>
+            <w:tabs>
+              <w:tab w:val="right" w:leader="dot" w:pos="9345"/>
+            </w:tabs>
+            <w:spacing w:line="360" w:lineRule="auto"/>
+            <w:rPr>
+              <w:rFonts w:ascii="Times New Roman" w:hAnsi="Times New Roman" w:cs="Times New Roman"/>
+              <w:b/>
+              <w:bCs/>
+              <w:noProof/>
+              <w:sz w:val="28"/>
+              <w:szCs w:val="28"/>
+            </w:rPr>
+          </w:pPr>
+          <w:hyperlink w:anchor="_Toc211341204" w:history="1">
+            <w:r>
+              <w:rPr>
+                <w:rStyle w:val="a4"/>
+                <w:rFonts w:ascii="Times New Roman" w:hAnsi="Times New Roman" w:cs="Times New Roman"/>
+                <w:b/>
+                <w:bCs/>
+                <w:noProof/>
+                <w:sz w:val="28"/>
+                <w:szCs w:val="28"/>
+              </w:rPr>
+              <w:t>Задание 12</w:t>
+            </w:r>
+            <w:r>
+              <w:rPr>
+                <w:rFonts w:ascii="Times New Roman" w:hAnsi="Times New Roman" w:cs="Times New Roman"/>
+                <w:b/>
+                <w:bCs/>
+                <w:noProof/>
+                <w:webHidden/>
+                <w:sz w:val="28"/>
+                <w:szCs w:val="28"/>
+              </w:rPr>
+              <w:tab/>
+            </w:r>
+            <w:r>
+              <w:rPr>
+                <w:rFonts w:ascii="Times New Roman" w:hAnsi="Times New Roman" w:cs="Times New Roman"/>
+                <w:b/>
+                <w:bCs/>
+                <w:noProof/>
+                <w:webHidden/>
+                <w:sz w:val="28"/>
+                <w:szCs w:val="28"/>
+              </w:rPr>
+              <w:fldChar w:fldCharType="begin"/>
+            </w:r>
+            <w:r>
+              <w:rPr>
+                <w:rFonts w:ascii="Times New Roman" w:hAnsi="Times New Roman" w:cs="Times New Roman"/>
+                <w:b/>
+                <w:bCs/>
+                <w:noProof/>
+                <w:webHidden/>
+                <w:sz w:val="28"/>
+                <w:szCs w:val="28"/>
+              </w:rPr>
+              <w:instrText xml:space="preserve"> PAGEREF _Toc211341204 \h </w:instrText>
+            </w:r>
+            <w:r>
+              <w:rPr>
+                <w:rFonts w:ascii="Times New Roman" w:hAnsi="Times New Roman" w:cs="Times New Roman"/>
+                <w:b/>
+                <w:bCs/>
+                <w:noProof/>
+                <w:webHidden/>
+                <w:sz w:val="28"/>
+                <w:szCs w:val="28"/>
+              </w:rPr>
+            </w:r>
+            <w:r>
+              <w:rPr>
+                <w:rFonts w:ascii="Times New Roman" w:hAnsi="Times New Roman" w:cs="Times New Roman"/>
+                <w:b/>
+                <w:bCs/>
+                <w:noProof/>
+                <w:webHidden/>
+                <w:sz w:val="28"/>
+                <w:szCs w:val="28"/>
+              </w:rPr>
+              <w:fldChar w:fldCharType="separate"/>
+            </w:r>
+            <w:r>
+              <w:rPr>
+                <w:rFonts w:ascii="Times New Roman" w:hAnsi="Times New Roman" w:cs="Times New Roman"/>
+                <w:b/>
+                <w:bCs/>
+                <w:noProof/>
+                <w:webHidden/>
+                <w:sz w:val="28"/>
+                <w:szCs w:val="28"/>
+              </w:rPr>
+              <w:t>8</w:t>
+            </w:r>
+            <w:r>
+              <w:rPr>
+                <w:rFonts w:ascii="Times New Roman" w:hAnsi="Times New Roman" w:cs="Times New Roman"/>
+                <w:b/>
+                <w:bCs/>
+                <w:noProof/>
+                <w:webHidden/>
+                <w:sz w:val="28"/>
+                <w:szCs w:val="28"/>
+              </w:rPr>
+              <w:fldChar w:fldCharType="end"/>
+            </w:r>
+          </w:hyperlink>
+        </w:p>
+        <w:p>
+          <w:pPr>
+            <w:pStyle w:val="11"/>
+            <w:tabs>
+              <w:tab w:val="right" w:leader="dot" w:pos="9345"/>
+            </w:tabs>
+            <w:spacing w:line="360" w:lineRule="auto"/>
+            <w:rPr>
+              <w:rFonts w:ascii="Times New Roman" w:hAnsi="Times New Roman" w:cs="Times New Roman"/>
+              <w:b/>
+              <w:bCs/>
+              <w:noProof/>
+              <w:sz w:val="28"/>
+              <w:szCs w:val="28"/>
+            </w:rPr>
+          </w:pPr>
+          <w:hyperlink w:anchor="_Toc211341205" w:history="1">
+            <w:r>
+              <w:rPr>
+                <w:rStyle w:val="a4"/>
+                <w:rFonts w:ascii="Times New Roman" w:hAnsi="Times New Roman" w:cs="Times New Roman"/>
+                <w:b/>
+                <w:bCs/>
+                <w:noProof/>
+                <w:sz w:val="28"/>
+                <w:szCs w:val="28"/>
+              </w:rPr>
+              <w:t>Задание 13-14</w:t>
+            </w:r>
+            <w:r>
+              <w:rPr>
+                <w:rFonts w:ascii="Times New Roman" w:hAnsi="Times New Roman" w:cs="Times New Roman"/>
+                <w:b/>
+                <w:bCs/>
+                <w:noProof/>
+                <w:webHidden/>
+                <w:sz w:val="28"/>
+                <w:szCs w:val="28"/>
+              </w:rPr>
+              <w:tab/>
+            </w:r>
+            <w:r>
+              <w:rPr>
+                <w:rFonts w:ascii="Times New Roman" w:hAnsi="Times New Roman" w:cs="Times New Roman"/>
+                <w:b/>
+                <w:bCs/>
+                <w:noProof/>
+                <w:webHidden/>
+                <w:sz w:val="28"/>
+                <w:szCs w:val="28"/>
+              </w:rPr>
+              <w:fldChar w:fldCharType="begin"/>
+            </w:r>
+            <w:r>
+              <w:rPr>
+                <w:rFonts w:ascii="Times New Roman" w:hAnsi="Times New Roman" w:cs="Times New Roman"/>
+                <w:b/>
+                <w:bCs/>
+                <w:noProof/>
+                <w:webHidden/>
+                <w:sz w:val="28"/>
+                <w:szCs w:val="28"/>
+              </w:rPr>
+              <w:instrText xml:space="preserve"> PAGEREF _Toc211341205 \h </w:instrText>
+            </w:r>
+            <w:r>
+              <w:rPr>
+                <w:rFonts w:ascii="Times New Roman" w:hAnsi="Times New Roman" w:cs="Times New Roman"/>
+                <w:b/>
+                <w:bCs/>
+                <w:noProof/>
+                <w:webHidden/>
+                <w:sz w:val="28"/>
+                <w:szCs w:val="28"/>
+              </w:rPr>
+            </w:r>
+            <w:r>
+              <w:rPr>
+                <w:rFonts w:ascii="Times New Roman" w:hAnsi="Times New Roman" w:cs="Times New Roman"/>
+                <w:b/>
+                <w:bCs/>
+                <w:noProof/>
+                <w:webHidden/>
+                <w:sz w:val="28"/>
+                <w:szCs w:val="28"/>
+              </w:rPr>
+              <w:fldChar w:fldCharType="separate"/>
+            </w:r>
+            <w:r>
+              <w:rPr>
+                <w:rFonts w:ascii="Times New Roman" w:hAnsi="Times New Roman" w:cs="Times New Roman"/>
+                <w:b/>
+                <w:bCs/>
+                <w:noProof/>
+                <w:webHidden/>
+                <w:sz w:val="28"/>
+                <w:szCs w:val="28"/>
+              </w:rPr>
+              <w:t>9</w:t>
+            </w:r>
+            <w:r>
+              <w:rPr>
+                <w:rFonts w:ascii="Times New Roman" w:hAnsi="Times New Roman" w:cs="Times New Roman"/>
+                <w:b/>
+                <w:bCs/>
+                <w:noProof/>
+                <w:webHidden/>
+                <w:sz w:val="28"/>
+                <w:szCs w:val="28"/>
+              </w:rPr>
+              <w:fldChar w:fldCharType="end"/>
+            </w:r>
+          </w:hyperlink>
+        </w:p>
+        <w:p>
+          <w:pPr>
+            <w:pStyle w:val="11"/>
+            <w:tabs>
+              <w:tab w:val="right" w:leader="dot" w:pos="9345"/>
+            </w:tabs>
+            <w:spacing w:line="360" w:lineRule="auto"/>
+            <w:rPr>
+              <w:rFonts w:ascii="Times New Roman" w:hAnsi="Times New Roman" w:cs="Times New Roman"/>
+              <w:b/>
+              <w:bCs/>
+              <w:noProof/>
+              <w:sz w:val="28"/>
+              <w:szCs w:val="28"/>
+            </w:rPr>
+          </w:pPr>
+          <w:hyperlink w:anchor="_Toc211341206" w:history="1">
+            <w:r>
+              <w:rPr>
+                <w:rStyle w:val="a4"/>
+                <w:rFonts w:ascii="Times New Roman" w:hAnsi="Times New Roman" w:cs="Times New Roman"/>
+                <w:b/>
+                <w:bCs/>
+                <w:noProof/>
+                <w:sz w:val="28"/>
+                <w:szCs w:val="28"/>
+              </w:rPr>
+              <w:t>Задание 15</w:t>
+            </w:r>
+            <w:r>
+              <w:rPr>
+                <w:rFonts w:ascii="Times New Roman" w:hAnsi="Times New Roman" w:cs="Times New Roman"/>
+                <w:b/>
+                <w:bCs/>
+                <w:noProof/>
+                <w:webHidden/>
+                <w:sz w:val="28"/>
+                <w:szCs w:val="28"/>
+              </w:rPr>
+              <w:tab/>
+            </w:r>
+            <w:r>
+              <w:rPr>
+                <w:rFonts w:ascii="Times New Roman" w:hAnsi="Times New Roman" w:cs="Times New Roman"/>
+                <w:b/>
+                <w:bCs/>
+                <w:noProof/>
+                <w:webHidden/>
+                <w:sz w:val="28"/>
+                <w:szCs w:val="28"/>
+              </w:rPr>
+              <w:fldChar w:fldCharType="begin"/>
+            </w:r>
+            <w:r>
+              <w:rPr>
+                <w:rFonts w:ascii="Times New Roman" w:hAnsi="Times New Roman" w:cs="Times New Roman"/>
+                <w:b/>
+                <w:bCs/>
+                <w:noProof/>
+                <w:webHidden/>
+                <w:sz w:val="28"/>
+                <w:szCs w:val="28"/>
+              </w:rPr>
+              <w:instrText xml:space="preserve"> PAGEREF _Toc211341206 \h </w:instrText>
+            </w:r>
+            <w:r>
+              <w:rPr>
+                <w:rFonts w:ascii="Times New Roman" w:hAnsi="Times New Roman" w:cs="Times New Roman"/>
+                <w:b/>
+                <w:bCs/>
+                <w:noProof/>
+                <w:webHidden/>
+                <w:sz w:val="28"/>
+                <w:szCs w:val="28"/>
+              </w:rPr>
+            </w:r>
+            <w:r>
+              <w:rPr>
+                <w:rFonts w:ascii="Times New Roman" w:hAnsi="Times New Roman" w:cs="Times New Roman"/>
+                <w:b/>
+                <w:bCs/>
+                <w:noProof/>
+                <w:webHidden/>
+                <w:sz w:val="28"/>
+                <w:szCs w:val="28"/>
+              </w:rPr>
+              <w:fldChar w:fldCharType="separate"/>
+            </w:r>
+            <w:r>
+              <w:rPr>
+                <w:rFonts w:ascii="Times New Roman" w:hAnsi="Times New Roman" w:cs="Times New Roman"/>
+                <w:b/>
+                <w:bCs/>
+                <w:noProof/>
+                <w:webHidden/>
+                <w:sz w:val="28"/>
+                <w:szCs w:val="28"/>
+              </w:rPr>
+              <w:t>9</w:t>
+            </w:r>
+            <w:r>
+              <w:rPr>
+                <w:rFonts w:ascii="Times New Roman" w:hAnsi="Times New Roman" w:cs="Times New Roman"/>
+                <w:b/>
+                <w:bCs/>
+                <w:noProof/>
+                <w:webHidden/>
+                <w:sz w:val="28"/>
+                <w:szCs w:val="28"/>
+              </w:rPr>
+              <w:fldChar w:fldCharType="end"/>
+            </w:r>
+          </w:hyperlink>
+        </w:p>
+        <w:p>
+          <w:pPr>
+            <w:pStyle w:val="11"/>
+            <w:tabs>
+              <w:tab w:val="right" w:leader="dot" w:pos="9345"/>
+            </w:tabs>
+            <w:spacing w:line="360" w:lineRule="auto"/>
+            <w:rPr>
+              <w:rFonts w:ascii="Times New Roman" w:hAnsi="Times New Roman" w:cs="Times New Roman"/>
+              <w:b/>
+              <w:bCs/>
+              <w:noProof/>
+              <w:sz w:val="28"/>
+              <w:szCs w:val="28"/>
+            </w:rPr>
+          </w:pPr>
+          <w:hyperlink w:anchor="_Toc211341207" w:history="1">
+            <w:r>
+              <w:rPr>
+                <w:rStyle w:val="a4"/>
+                <w:rFonts w:ascii="Times New Roman" w:hAnsi="Times New Roman" w:cs="Times New Roman"/>
+                <w:b/>
+                <w:bCs/>
+                <w:noProof/>
+                <w:sz w:val="28"/>
+                <w:szCs w:val="28"/>
+              </w:rPr>
+              <w:t>Задание 16</w:t>
+            </w:r>
+            <w:r>
+              <w:rPr>
+                <w:rFonts w:ascii="Times New Roman" w:hAnsi="Times New Roman" w:cs="Times New Roman"/>
+                <w:b/>
+                <w:bCs/>
+                <w:noProof/>
+                <w:webHidden/>
+                <w:sz w:val="28"/>
+                <w:szCs w:val="28"/>
+              </w:rPr>
+              <w:tab/>
+            </w:r>
+            <w:r>
+              <w:rPr>
+                <w:rFonts w:ascii="Times New Roman" w:hAnsi="Times New Roman" w:cs="Times New Roman"/>
+                <w:b/>
+                <w:bCs/>
+                <w:noProof/>
+                <w:webHidden/>
+                <w:sz w:val="28"/>
+                <w:szCs w:val="28"/>
+              </w:rPr>
+              <w:fldChar w:fldCharType="begin"/>
+            </w:r>
+            <w:r>
+              <w:rPr>
+                <w:rFonts w:ascii="Times New Roman" w:hAnsi="Times New Roman" w:cs="Times New Roman"/>
+                <w:b/>
+                <w:bCs/>
+                <w:noProof/>
+                <w:webHidden/>
+                <w:sz w:val="28"/>
+                <w:szCs w:val="28"/>
+              </w:rPr>
+              <w:instrText xml:space="preserve"> PAGEREF _Toc211341207 \h </w:instrText>
+            </w:r>
+            <w:r>
+              <w:rPr>
+                <w:rFonts w:ascii="Times New Roman" w:hAnsi="Times New Roman" w:cs="Times New Roman"/>
+                <w:b/>
+                <w:bCs/>
+                <w:noProof/>
+                <w:webHidden/>
+                <w:sz w:val="28"/>
+                <w:szCs w:val="28"/>
+              </w:rPr>
+            </w:r>
+            <w:r>
+              <w:rPr>
+                <w:rFonts w:ascii="Times New Roman" w:hAnsi="Times New Roman" w:cs="Times New Roman"/>
+                <w:b/>
+                <w:bCs/>
+                <w:noProof/>
+                <w:webHidden/>
+                <w:sz w:val="28"/>
+                <w:szCs w:val="28"/>
+              </w:rPr>
+              <w:fldChar w:fldCharType="separate"/>
+            </w:r>
+            <w:r>
+              <w:rPr>
+                <w:rFonts w:ascii="Times New Roman" w:hAnsi="Times New Roman" w:cs="Times New Roman"/>
+                <w:b/>
+                <w:bCs/>
+                <w:noProof/>
+                <w:webHidden/>
+                <w:sz w:val="28"/>
+                <w:szCs w:val="28"/>
+              </w:rPr>
+              <w:t>9</w:t>
+            </w:r>
+            <w:r>
+              <w:rPr>
+                <w:rFonts w:ascii="Times New Roman" w:hAnsi="Times New Roman" w:cs="Times New Roman"/>
+                <w:b/>
+                <w:bCs/>
+                <w:noProof/>
+                <w:webHidden/>
+                <w:sz w:val="28"/>
+                <w:szCs w:val="28"/>
+              </w:rPr>
+              <w:fldChar w:fldCharType="end"/>
+            </w:r>
+          </w:hyperlink>
+        </w:p>
+        <w:p>
+          <w:pPr>
+            <w:pStyle w:val="11"/>
+            <w:tabs>
+              <w:tab w:val="right" w:leader="dot" w:pos="9345"/>
+            </w:tabs>
+            <w:spacing w:line="360" w:lineRule="auto"/>
+            <w:rPr>
+              <w:rFonts w:ascii="Times New Roman" w:hAnsi="Times New Roman" w:cs="Times New Roman"/>
+              <w:b/>
+              <w:bCs/>
+              <w:noProof/>
+              <w:sz w:val="28"/>
+              <w:szCs w:val="28"/>
+            </w:rPr>
+          </w:pPr>
+          <w:hyperlink w:anchor="_Toc211341208" w:history="1">
+            <w:r>
+              <w:rPr>
+                <w:rStyle w:val="a4"/>
+                <w:rFonts w:ascii="Times New Roman" w:hAnsi="Times New Roman" w:cs="Times New Roman"/>
+                <w:b/>
+                <w:bCs/>
+                <w:noProof/>
+                <w:sz w:val="28"/>
+                <w:szCs w:val="28"/>
+              </w:rPr>
+              <w:t>Задание 17</w:t>
+            </w:r>
+            <w:r>
+              <w:rPr>
+                <w:rFonts w:ascii="Times New Roman" w:hAnsi="Times New Roman" w:cs="Times New Roman"/>
+                <w:b/>
+                <w:bCs/>
+                <w:noProof/>
+                <w:webHidden/>
+                <w:sz w:val="28"/>
+                <w:szCs w:val="28"/>
+              </w:rPr>
+              <w:tab/>
+            </w:r>
+            <w:r>
+              <w:rPr>
+                <w:rFonts w:ascii="Times New Roman" w:hAnsi="Times New Roman" w:cs="Times New Roman"/>
+                <w:b/>
+                <w:bCs/>
+                <w:noProof/>
+                <w:webHidden/>
+                <w:sz w:val="28"/>
+                <w:szCs w:val="28"/>
+              </w:rPr>
+              <w:fldChar w:fldCharType="begin"/>
+            </w:r>
+            <w:r>
+              <w:rPr>
+                <w:rFonts w:ascii="Times New Roman" w:hAnsi="Times New Roman" w:cs="Times New Roman"/>
+                <w:b/>
+                <w:bCs/>
+                <w:noProof/>
+                <w:webHidden/>
+                <w:sz w:val="28"/>
+                <w:szCs w:val="28"/>
+              </w:rPr>
+              <w:instrText xml:space="preserve"> PAGEREF _Toc211341208 \h </w:instrText>
+            </w:r>
+            <w:r>
+              <w:rPr>
+                <w:rFonts w:ascii="Times New Roman" w:hAnsi="Times New Roman" w:cs="Times New Roman"/>
+                <w:b/>
+                <w:bCs/>
+                <w:noProof/>
+                <w:webHidden/>
+                <w:sz w:val="28"/>
+                <w:szCs w:val="28"/>
+              </w:rPr>
+            </w:r>
+            <w:r>
+              <w:rPr>
+                <w:rFonts w:ascii="Times New Roman" w:hAnsi="Times New Roman" w:cs="Times New Roman"/>
+                <w:b/>
+                <w:bCs/>
+                <w:noProof/>
+                <w:webHidden/>
+                <w:sz w:val="28"/>
+                <w:szCs w:val="28"/>
+              </w:rPr>
+              <w:fldChar w:fldCharType="separate"/>
+            </w:r>
+            <w:r>
+              <w:rPr>
+                <w:rFonts w:ascii="Times New Roman" w:hAnsi="Times New Roman" w:cs="Times New Roman"/>
+                <w:b/>
+                <w:bCs/>
+                <w:noProof/>
+                <w:webHidden/>
+                <w:sz w:val="28"/>
+                <w:szCs w:val="28"/>
+              </w:rPr>
+              <w:t>10</w:t>
+            </w:r>
+            <w:r>
+              <w:rPr>
+                <w:rFonts w:ascii="Times New Roman" w:hAnsi="Times New Roman" w:cs="Times New Roman"/>
+                <w:b/>
+                <w:bCs/>
+                <w:noProof/>
+                <w:webHidden/>
+                <w:sz w:val="28"/>
+                <w:szCs w:val="28"/>
+              </w:rPr>
+              <w:fldChar w:fldCharType="end"/>
+            </w:r>
+          </w:hyperlink>
+        </w:p>
+        <w:p>
+          <w:pPr>
+            <w:pStyle w:val="11"/>
+            <w:tabs>
+              <w:tab w:val="right" w:leader="dot" w:pos="9345"/>
+            </w:tabs>
+            <w:spacing w:line="360" w:lineRule="auto"/>
+            <w:rPr>
+              <w:rFonts w:ascii="Times New Roman" w:hAnsi="Times New Roman" w:cs="Times New Roman"/>
+              <w:b/>
+              <w:bCs/>
+              <w:noProof/>
+              <w:sz w:val="28"/>
+              <w:szCs w:val="28"/>
+            </w:rPr>
+          </w:pPr>
+          <w:hyperlink w:anchor="_Toc211341209" w:history="1">
+            <w:r>
+              <w:rPr>
+                <w:rStyle w:val="a4"/>
+                <w:rFonts w:ascii="Times New Roman" w:hAnsi="Times New Roman" w:cs="Times New Roman"/>
+                <w:b/>
+                <w:bCs/>
+                <w:noProof/>
+                <w:sz w:val="28"/>
+                <w:szCs w:val="28"/>
+              </w:rPr>
+              <w:t>Задание 18</w:t>
+            </w:r>
+            <w:r>
+              <w:rPr>
+                <w:rFonts w:ascii="Times New Roman" w:hAnsi="Times New Roman" w:cs="Times New Roman"/>
+                <w:b/>
+                <w:bCs/>
+                <w:noProof/>
+                <w:webHidden/>
+                <w:sz w:val="28"/>
+                <w:szCs w:val="28"/>
+              </w:rPr>
+              <w:tab/>
+            </w:r>
+            <w:r>
+              <w:rPr>
+                <w:rFonts w:ascii="Times New Roman" w:hAnsi="Times New Roman" w:cs="Times New Roman"/>
+                <w:b/>
+                <w:bCs/>
+                <w:noProof/>
+                <w:webHidden/>
+                <w:sz w:val="28"/>
+                <w:szCs w:val="28"/>
+              </w:rPr>
+              <w:fldChar w:fldCharType="begin"/>
+            </w:r>
+            <w:r>
+              <w:rPr>
+                <w:rFonts w:ascii="Times New Roman" w:hAnsi="Times New Roman" w:cs="Times New Roman"/>
+                <w:b/>
+                <w:bCs/>
+                <w:noProof/>
+                <w:webHidden/>
+                <w:sz w:val="28"/>
+                <w:szCs w:val="28"/>
+              </w:rPr>
+              <w:instrText xml:space="preserve"> PAGEREF _Toc211341209 \h </w:instrText>
+            </w:r>
+            <w:r>
+              <w:rPr>
+                <w:rFonts w:ascii="Times New Roman" w:hAnsi="Times New Roman" w:cs="Times New Roman"/>
+                <w:b/>
+                <w:bCs/>
+                <w:noProof/>
+                <w:webHidden/>
+                <w:sz w:val="28"/>
+                <w:szCs w:val="28"/>
+              </w:rPr>
+            </w:r>
+            <w:r>
+              <w:rPr>
+                <w:rFonts w:ascii="Times New Roman" w:hAnsi="Times New Roman" w:cs="Times New Roman"/>
+                <w:b/>
+                <w:bCs/>
+                <w:noProof/>
+                <w:webHidden/>
+                <w:sz w:val="28"/>
+                <w:szCs w:val="28"/>
+              </w:rPr>
+              <w:fldChar w:fldCharType="separate"/>
+            </w:r>
+            <w:r>
+              <w:rPr>
+                <w:rFonts w:ascii="Times New Roman" w:hAnsi="Times New Roman" w:cs="Times New Roman"/>
+                <w:b/>
+                <w:bCs/>
+                <w:noProof/>
+                <w:webHidden/>
+                <w:sz w:val="28"/>
+                <w:szCs w:val="28"/>
+              </w:rPr>
+              <w:t>10</w:t>
+            </w:r>
+            <w:r>
+              <w:rPr>
+                <w:rFonts w:ascii="Times New Roman" w:hAnsi="Times New Roman" w:cs="Times New Roman"/>
+                <w:b/>
+                <w:bCs/>
+                <w:noProof/>
+                <w:webHidden/>
+                <w:sz w:val="28"/>
+                <w:szCs w:val="28"/>
+              </w:rPr>
+              <w:fldChar w:fldCharType="end"/>
+            </w:r>
+          </w:hyperlink>
+        </w:p>
+        <w:p>
+          <w:pPr>
+            <w:pStyle w:val="11"/>
+            <w:tabs>
+              <w:tab w:val="right" w:leader="dot" w:pos="9345"/>
+            </w:tabs>
+            <w:spacing w:line="360" w:lineRule="auto"/>
+            <w:rPr>
+              <w:rFonts w:ascii="Times New Roman" w:hAnsi="Times New Roman" w:cs="Times New Roman"/>
+              <w:b/>
+              <w:bCs/>
+              <w:noProof/>
+              <w:sz w:val="28"/>
+              <w:szCs w:val="28"/>
+            </w:rPr>
+          </w:pPr>
+          <w:hyperlink w:anchor="_Toc211341210" w:history="1">
+            <w:r>
+              <w:rPr>
+                <w:rStyle w:val="a4"/>
+                <w:rFonts w:ascii="Times New Roman" w:hAnsi="Times New Roman" w:cs="Times New Roman"/>
+                <w:b/>
+                <w:bCs/>
+                <w:noProof/>
+                <w:sz w:val="28"/>
+                <w:szCs w:val="28"/>
+              </w:rPr>
+              <w:t>Задание 19</w:t>
+            </w:r>
+            <w:r>
+              <w:rPr>
+                <w:rFonts w:ascii="Times New Roman" w:hAnsi="Times New Roman" w:cs="Times New Roman"/>
+                <w:b/>
+                <w:bCs/>
+                <w:noProof/>
+                <w:webHidden/>
+                <w:sz w:val="28"/>
+                <w:szCs w:val="28"/>
+              </w:rPr>
+              <w:tab/>
+            </w:r>
+            <w:r>
+              <w:rPr>
+                <w:rFonts w:ascii="Times New Roman" w:hAnsi="Times New Roman" w:cs="Times New Roman"/>
+                <w:b/>
+                <w:bCs/>
+                <w:noProof/>
+                <w:webHidden/>
+                <w:sz w:val="28"/>
+                <w:szCs w:val="28"/>
+              </w:rPr>
+              <w:fldChar w:fldCharType="begin"/>
+            </w:r>
+            <w:r>
+              <w:rPr>
+                <w:rFonts w:ascii="Times New Roman" w:hAnsi="Times New Roman" w:cs="Times New Roman"/>
+                <w:b/>
+                <w:bCs/>
+                <w:noProof/>
+                <w:webHidden/>
+                <w:sz w:val="28"/>
+                <w:szCs w:val="28"/>
+              </w:rPr>
+              <w:instrText xml:space="preserve"> PAGEREF _Toc211341210 \h </w:instrText>
+            </w:r>
+            <w:r>
+              <w:rPr>
+                <w:rFonts w:ascii="Times New Roman" w:hAnsi="Times New Roman" w:cs="Times New Roman"/>
+                <w:b/>
+                <w:bCs/>
+                <w:noProof/>
+                <w:webHidden/>
+                <w:sz w:val="28"/>
+                <w:szCs w:val="28"/>
+              </w:rPr>
+            </w:r>
+            <w:r>
+              <w:rPr>
+                <w:rFonts w:ascii="Times New Roman" w:hAnsi="Times New Roman" w:cs="Times New Roman"/>
+                <w:b/>
+                <w:bCs/>
+                <w:noProof/>
+                <w:webHidden/>
+                <w:sz w:val="28"/>
+                <w:szCs w:val="28"/>
+              </w:rPr>
+              <w:fldChar w:fldCharType="separate"/>
+            </w:r>
+            <w:r>
+              <w:rPr>
+                <w:rFonts w:ascii="Times New Roman" w:hAnsi="Times New Roman" w:cs="Times New Roman"/>
+                <w:b/>
+                <w:bCs/>
+                <w:noProof/>
+                <w:webHidden/>
+                <w:sz w:val="28"/>
+                <w:szCs w:val="28"/>
+              </w:rPr>
+              <w:t>10</w:t>
+            </w:r>
+            <w:r>
+              <w:rPr>
+                <w:rFonts w:ascii="Times New Roman" w:hAnsi="Times New Roman" w:cs="Times New Roman"/>
+                <w:b/>
+                <w:bCs/>
+                <w:noProof/>
+                <w:webHidden/>
+                <w:sz w:val="28"/>
+                <w:szCs w:val="28"/>
+              </w:rPr>
+              <w:fldChar w:fldCharType="end"/>
+            </w:r>
+          </w:hyperlink>
+        </w:p>
+        <w:p>
+          <w:pPr>
+            <w:pStyle w:val="11"/>
+            <w:tabs>
+              <w:tab w:val="right" w:leader="dot" w:pos="9345"/>
+            </w:tabs>
+            <w:spacing w:line="360" w:lineRule="auto"/>
+            <w:rPr>
+              <w:rFonts w:ascii="Times New Roman" w:hAnsi="Times New Roman" w:cs="Times New Roman"/>
+              <w:b/>
+              <w:bCs/>
+              <w:noProof/>
+              <w:sz w:val="28"/>
+              <w:szCs w:val="28"/>
+            </w:rPr>
+          </w:pPr>
+          <w:hyperlink w:anchor="_Toc211341211" w:history="1">
+            <w:r>
+              <w:rPr>
+                <w:rStyle w:val="a4"/>
+                <w:rFonts w:ascii="Times New Roman" w:hAnsi="Times New Roman" w:cs="Times New Roman"/>
+                <w:b/>
+                <w:bCs/>
+                <w:noProof/>
+                <w:sz w:val="28"/>
+                <w:szCs w:val="28"/>
+              </w:rPr>
+              <w:t>Задание 20</w:t>
+            </w:r>
+            <w:r>
+              <w:rPr>
+                <w:rFonts w:ascii="Times New Roman" w:hAnsi="Times New Roman" w:cs="Times New Roman"/>
+                <w:b/>
+                <w:bCs/>
+                <w:noProof/>
+                <w:webHidden/>
+                <w:sz w:val="28"/>
+                <w:szCs w:val="28"/>
+              </w:rPr>
+              <w:tab/>
+            </w:r>
+            <w:r>
+              <w:rPr>
+                <w:rFonts w:ascii="Times New Roman" w:hAnsi="Times New Roman" w:cs="Times New Roman"/>
+                <w:b/>
+                <w:bCs/>
+                <w:noProof/>
+                <w:webHidden/>
+                <w:sz w:val="28"/>
+                <w:szCs w:val="28"/>
+              </w:rPr>
+              <w:fldChar w:fldCharType="begin"/>
+            </w:r>
+            <w:r>
+              <w:rPr>
+                <w:rFonts w:ascii="Times New Roman" w:hAnsi="Times New Roman" w:cs="Times New Roman"/>
+                <w:b/>
+                <w:bCs/>
+                <w:noProof/>
+                <w:webHidden/>
+                <w:sz w:val="28"/>
+                <w:szCs w:val="28"/>
+              </w:rPr>
+              <w:instrText xml:space="preserve"> PAGEREF _Toc211341211 \h </w:instrText>
+            </w:r>
+            <w:r>
+              <w:rPr>
+                <w:rFonts w:ascii="Times New Roman" w:hAnsi="Times New Roman" w:cs="Times New Roman"/>
+                <w:b/>
+                <w:bCs/>
+                <w:noProof/>
+                <w:webHidden/>
+                <w:sz w:val="28"/>
+                <w:szCs w:val="28"/>
+              </w:rPr>
+            </w:r>
+            <w:r>
+              <w:rPr>
+                <w:rFonts w:ascii="Times New Roman" w:hAnsi="Times New Roman" w:cs="Times New Roman"/>
+                <w:b/>
+                <w:bCs/>
+                <w:noProof/>
+                <w:webHidden/>
+                <w:sz w:val="28"/>
+                <w:szCs w:val="28"/>
+              </w:rPr>
+              <w:fldChar w:fldCharType="separate"/>
+            </w:r>
+            <w:r>
+              <w:rPr>
+                <w:rFonts w:ascii="Times New Roman" w:hAnsi="Times New Roman" w:cs="Times New Roman"/>
+                <w:b/>
+                <w:bCs/>
+                <w:noProof/>
+                <w:webHidden/>
+                <w:sz w:val="28"/>
+                <w:szCs w:val="28"/>
+              </w:rPr>
+              <w:t>11</w:t>
+            </w:r>
+            <w:r>
+              <w:rPr>
+                <w:rFonts w:ascii="Times New Roman" w:hAnsi="Times New Roman" w:cs="Times New Roman"/>
+                <w:b/>
+                <w:bCs/>
+                <w:noProof/>
+                <w:webHidden/>
+                <w:sz w:val="28"/>
+                <w:szCs w:val="28"/>
+              </w:rPr>
+              <w:fldChar w:fldCharType="end"/>
+            </w:r>
+          </w:hyperlink>
+        </w:p>
+        <w:p>
+          <w:pPr>
+            <w:pStyle w:val="11"/>
+            <w:tabs>
+              <w:tab w:val="right" w:leader="dot" w:pos="9345"/>
+            </w:tabs>
+            <w:spacing w:line="360" w:lineRule="auto"/>
+            <w:rPr>
+              <w:rFonts w:ascii="Times New Roman" w:hAnsi="Times New Roman" w:cs="Times New Roman"/>
+              <w:b/>
+              <w:bCs/>
+              <w:noProof/>
+              <w:sz w:val="28"/>
+              <w:szCs w:val="28"/>
+            </w:rPr>
+          </w:pPr>
+          <w:hyperlink w:anchor="_Toc211341212" w:history="1">
+            <w:r>
+              <w:rPr>
+                <w:rStyle w:val="a4"/>
+                <w:rFonts w:ascii="Times New Roman" w:hAnsi="Times New Roman" w:cs="Times New Roman"/>
+                <w:b/>
+                <w:bCs/>
+                <w:noProof/>
+                <w:sz w:val="28"/>
+                <w:szCs w:val="28"/>
+              </w:rPr>
+              <w:t>Задание 21</w:t>
+            </w:r>
+            <w:r>
+              <w:rPr>
+                <w:rFonts w:ascii="Times New Roman" w:hAnsi="Times New Roman" w:cs="Times New Roman"/>
+                <w:b/>
+                <w:bCs/>
+                <w:noProof/>
+                <w:webHidden/>
+                <w:sz w:val="28"/>
+                <w:szCs w:val="28"/>
+              </w:rPr>
+              <w:tab/>
+            </w:r>
+            <w:r>
+              <w:rPr>
+                <w:rFonts w:ascii="Times New Roman" w:hAnsi="Times New Roman" w:cs="Times New Roman"/>
+                <w:b/>
+                <w:bCs/>
+                <w:noProof/>
+                <w:webHidden/>
+                <w:sz w:val="28"/>
+                <w:szCs w:val="28"/>
+              </w:rPr>
+              <w:fldChar w:fldCharType="begin"/>
+            </w:r>
+            <w:r>
+              <w:rPr>
+                <w:rFonts w:ascii="Times New Roman" w:hAnsi="Times New Roman" w:cs="Times New Roman"/>
+                <w:b/>
+                <w:bCs/>
+                <w:noProof/>
+                <w:webHidden/>
+                <w:sz w:val="28"/>
+                <w:szCs w:val="28"/>
+              </w:rPr>
+              <w:instrText xml:space="preserve"> PAGEREF _Toc211341212 \h </w:instrText>
+            </w:r>
+            <w:r>
+              <w:rPr>
+                <w:rFonts w:ascii="Times New Roman" w:hAnsi="Times New Roman" w:cs="Times New Roman"/>
+                <w:b/>
+                <w:bCs/>
+                <w:noProof/>
+                <w:webHidden/>
+                <w:sz w:val="28"/>
+                <w:szCs w:val="28"/>
+              </w:rPr>
+            </w:r>
+            <w:r>
+              <w:rPr>
+                <w:rFonts w:ascii="Times New Roman" w:hAnsi="Times New Roman" w:cs="Times New Roman"/>
+                <w:b/>
+                <w:bCs/>
+                <w:noProof/>
+                <w:webHidden/>
+                <w:sz w:val="28"/>
+                <w:szCs w:val="28"/>
+              </w:rPr>
+              <w:fldChar w:fldCharType="separate"/>
+            </w:r>
+            <w:r>
+              <w:rPr>
+                <w:rFonts w:ascii="Times New Roman" w:hAnsi="Times New Roman" w:cs="Times New Roman"/>
+                <w:b/>
+                <w:bCs/>
+                <w:noProof/>
+                <w:webHidden/>
+                <w:sz w:val="28"/>
+                <w:szCs w:val="28"/>
+              </w:rPr>
+              <w:t>11</w:t>
+            </w:r>
+            <w:r>
+              <w:rPr>
+                <w:rFonts w:ascii="Times New Roman" w:hAnsi="Times New Roman" w:cs="Times New Roman"/>
+                <w:b/>
+                <w:bCs/>
+                <w:noProof/>
+                <w:webHidden/>
+                <w:sz w:val="28"/>
+                <w:szCs w:val="28"/>
+              </w:rPr>
+              <w:fldChar w:fldCharType="end"/>
+            </w:r>
+          </w:hyperlink>
+        </w:p>
+        <w:p>
+          <w:pPr>
+            <w:pStyle w:val="11"/>
+            <w:tabs>
+              <w:tab w:val="right" w:leader="dot" w:pos="9345"/>
+            </w:tabs>
+            <w:spacing w:line="360" w:lineRule="auto"/>
+            <w:rPr>
+              <w:rFonts w:ascii="Times New Roman" w:hAnsi="Times New Roman" w:cs="Times New Roman"/>
+              <w:b/>
+              <w:bCs/>
+              <w:noProof/>
+              <w:sz w:val="28"/>
+              <w:szCs w:val="28"/>
+            </w:rPr>
+          </w:pPr>
+          <w:hyperlink w:anchor="_Toc211341213" w:history="1">
+            <w:r>
+              <w:rPr>
+                <w:rStyle w:val="a4"/>
+                <w:rFonts w:ascii="Times New Roman" w:hAnsi="Times New Roman" w:cs="Times New Roman"/>
+                <w:b/>
+                <w:bCs/>
+                <w:noProof/>
+                <w:sz w:val="28"/>
+                <w:szCs w:val="28"/>
+              </w:rPr>
+              <w:t>Вывод</w:t>
+            </w:r>
+            <w:r>
+              <w:rPr>
+                <w:rFonts w:ascii="Times New Roman" w:hAnsi="Times New Roman" w:cs="Times New Roman"/>
+                <w:b/>
+                <w:bCs/>
+                <w:noProof/>
+                <w:webHidden/>
+                <w:sz w:val="28"/>
+                <w:szCs w:val="28"/>
+              </w:rPr>
+              <w:tab/>
+            </w:r>
+            <w:r>
+              <w:rPr>
+                <w:rFonts w:ascii="Times New Roman" w:hAnsi="Times New Roman" w:cs="Times New Roman"/>
+                <w:b/>
+                <w:bCs/>
+                <w:noProof/>
+                <w:webHidden/>
+                <w:sz w:val="28"/>
+                <w:szCs w:val="28"/>
+              </w:rPr>
+              <w:fldChar w:fldCharType="begin"/>
+            </w:r>
+            <w:r>
+              <w:rPr>
+                <w:rFonts w:ascii="Times New Roman" w:hAnsi="Times New Roman" w:cs="Times New Roman"/>
+                <w:b/>
+                <w:bCs/>
+                <w:noProof/>
+                <w:webHidden/>
+                <w:sz w:val="28"/>
+                <w:szCs w:val="28"/>
+              </w:rPr>
+              <w:instrText xml:space="preserve"> PAGEREF _Toc211341213 \h </w:instrText>
+            </w:r>
+            <w:r>
+              <w:rPr>
+                <w:rFonts w:ascii="Times New Roman" w:hAnsi="Times New Roman" w:cs="Times New Roman"/>
+                <w:b/>
+                <w:bCs/>
+                <w:noProof/>
+                <w:webHidden/>
+                <w:sz w:val="28"/>
+                <w:szCs w:val="28"/>
+              </w:rPr>
+            </w:r>
+            <w:r>
+              <w:rPr>
+                <w:rFonts w:ascii="Times New Roman" w:hAnsi="Times New Roman" w:cs="Times New Roman"/>
+                <w:b/>
+                <w:bCs/>
+                <w:noProof/>
+                <w:webHidden/>
+                <w:sz w:val="28"/>
+                <w:szCs w:val="28"/>
+              </w:rPr>
+              <w:fldChar w:fldCharType="separate"/>
+            </w:r>
+            <w:r>
+              <w:rPr>
+                <w:rFonts w:ascii="Times New Roman" w:hAnsi="Times New Roman" w:cs="Times New Roman"/>
+                <w:b/>
+                <w:bCs/>
+                <w:noProof/>
+                <w:webHidden/>
+                <w:sz w:val="28"/>
+                <w:szCs w:val="28"/>
+              </w:rPr>
+              <w:t>12</w:t>
+            </w:r>
+            <w:r>
+              <w:rPr>
+                <w:rFonts w:ascii="Times New Roman" w:hAnsi="Times New Roman" w:cs="Times New Roman"/>
+                <w:b/>
+                <w:bCs/>
+                <w:noProof/>
+                <w:webHidden/>
+                <w:sz w:val="28"/>
+                <w:szCs w:val="28"/>
+              </w:rPr>
+              <w:fldChar w:fldCharType="end"/>
+            </w:r>
+          </w:hyperlink>
+        </w:p>
+        <w:p>
+          <w:pPr>
+            <w:spacing w:line="360" w:lineRule="auto"/>
+            <w:rPr>
+              <w:rFonts w:ascii="Times New Roman" w:hAnsi="Times New Roman" w:cs="Times New Roman"/>
+            </w:rPr>
+          </w:pPr>
+          <w:r>
+            <w:rPr>
+              <w:rFonts w:ascii="Times New Roman" w:hAnsi="Times New Roman" w:cs="Times New Roman"/>
+              <w:b/>
+              <w:bCs/>
+              <w:sz w:val="28"/>
+              <w:szCs w:val="28"/>
+            </w:rPr>
+            <w:fldChar w:fldCharType="end"/>
+          </w:r>
+        </w:p>
+      </w:sdtContent>
+    </w:sdt>
+    <w:p>
+      <w:pPr>
+        <w:pStyle w:val="1"/>
+        <w:spacing w:line="360" w:lineRule="auto"/>
+        <w:rPr>
+          <w:rFonts w:cs="Times New Roman"/>
+        </w:rPr>
+      </w:pPr>
+      <w:bookmarkStart w:id="0" w:name="_Toc211341191"/>
+      <w:r>
+        <w:rPr>
+          <w:rFonts w:cs="Times New Roman"/>
+        </w:rPr>
+        <w:lastRenderedPageBreak/>
+        <w:t>Цель работы</w:t>
+      </w:r>
+      <w:bookmarkEnd w:id="0"/>
+    </w:p>
+    <w:p>
+      <w:pPr>
+        <w:spacing w:line="360" w:lineRule="auto"/>
+        <w:rPr>
+          <w:rFonts w:ascii="Times New Roman" w:hAnsi="Times New Roman" w:cs="Times New Roman"/>
+          <w:sz w:val="28"/>
+          <w:szCs w:val="28"/>
+        </w:rPr>
+      </w:pPr>
+      <w:r>
+        <w:rPr>
+          <w:rFonts w:ascii="Times New Roman" w:hAnsi="Times New Roman" w:cs="Times New Roman"/>
+        </w:rPr>
+        <w:tab/>
+      </w:r>
+      <w:r>
+        <w:rPr>
+          <w:rFonts w:ascii="Times New Roman" w:hAnsi="Times New Roman" w:cs="Times New Roman"/>
+          <w:sz w:val="28"/>
+          <w:szCs w:val="28"/>
+        </w:rPr>
+        <w:t>Цель</w:t>
+      </w:r>
+      <w:proofErr w:type="gramStart"/>
+      <w:r>
+        <w:rPr>
+          <w:rFonts w:ascii="Times New Roman" w:hAnsi="Times New Roman" w:cs="Times New Roman"/>
+          <w:sz w:val="28"/>
+          <w:szCs w:val="28"/>
+        </w:rPr>
+        <w:t>: Научиться</w:t>
+      </w:r>
+      <w:proofErr w:type="gramEnd"/>
+      <w:r>
+        <w:rPr>
+          <w:rFonts w:ascii="Times New Roman" w:hAnsi="Times New Roman" w:cs="Times New Roman"/>
+          <w:sz w:val="28"/>
+          <w:szCs w:val="28"/>
+        </w:rPr>
+        <w:t xml:space="preserve"> работать с командной строкой в </w:t>
+      </w:r>
+      <w:r>
+        <w:rPr>
+          <w:rFonts w:ascii="Times New Roman" w:hAnsi="Times New Roman" w:cs="Times New Roman"/>
+          <w:sz w:val="28"/>
+          <w:szCs w:val="28"/>
+          <w:lang w:val="en-US"/>
+        </w:rPr>
+        <w:t>Windows</w:t>
+      </w:r>
+    </w:p>
+    <w:p>
+      <w:pPr>
+        <w:pStyle w:val="1"/>
+        <w:spacing w:line="360" w:lineRule="auto"/>
+        <w:rPr>
+          <w:rFonts w:cs="Times New Roman"/>
+        </w:rPr>
+      </w:pPr>
+      <w:bookmarkStart w:id="1" w:name="_Toc211341192"/>
+      <w:r>
+        <w:rPr>
+          <w:rFonts w:cs="Times New Roman"/>
+        </w:rPr>
+        <w:t>Выполнение заданий</w:t>
+      </w:r>
+      <w:bookmarkEnd w:id="1"/>
+    </w:p>
+    <w:p>
+      <w:pPr>
+        <w:spacing w:line="360" w:lineRule="auto"/>
+        <w:rPr>
+          <w:rFonts w:ascii="Times New Roman" w:hAnsi="Times New Roman" w:cs="Times New Roman"/>
+          <w:sz w:val="28"/>
+          <w:szCs w:val="28"/>
+        </w:rPr>
+      </w:pPr>
+      <w:r>
+        <w:rPr>
+          <w:rFonts w:ascii="Times New Roman" w:hAnsi="Times New Roman" w:cs="Times New Roman"/>
+          <w:sz w:val="28"/>
+          <w:szCs w:val="28"/>
+        </w:rPr>
+        <w:tab/>
+        <w:t>Выполним описанные в учебной работе действия</w:t>
+      </w:r>
+    </w:p>
+    <w:p>
+      <w:pPr>
+        <w:pStyle w:val="1"/>
+        <w:spacing w:line="360" w:lineRule="auto"/>
+        <w:ind w:firstLine="708"/>
+        <w:rPr>
+          <w:rFonts w:cs="Times New Roman"/>
+        </w:rPr>
+      </w:pPr>
+      <w:bookmarkStart w:id="2" w:name="_Toc211341193"/>
+      <w:r>
+        <w:rPr>
+          <w:rFonts w:cs="Times New Roman"/>
+        </w:rPr>
+        <w:t>Задание 1</w:t>
+      </w:r>
+      <w:bookmarkEnd w:id="2"/>
+    </w:p>
+    <w:p>
+      <w:pPr>
+        <w:spacing w:line="360" w:lineRule="auto"/>
+        <w:rPr>
+          <w:rFonts w:ascii="Times New Roman" w:hAnsi="Times New Roman" w:cs="Times New Roman"/>
+          <w:sz w:val="28"/>
+        </w:rPr>
+      </w:pPr>
+      <w:r>
+        <w:rPr>
+          <w:rFonts w:ascii="Times New Roman" w:hAnsi="Times New Roman" w:cs="Times New Roman"/>
+          <w:sz w:val="28"/>
+        </w:rPr>
+        <w:tab/>
+        <w:t>Ознакомился со списком команда</w:t>
+      </w:r>
+    </w:p>
+    <w:p>
+      <w:pPr>
+        <w:pStyle w:val="1"/>
+        <w:spacing w:line="360" w:lineRule="auto"/>
+        <w:rPr>
+          <w:rFonts w:cs="Times New Roman"/>
+        </w:rPr>
+      </w:pPr>
+      <w:r>
+        <w:rPr>
+          <w:rFonts w:cs="Times New Roman"/>
+          <w:lang w:val="en-US"/>
+        </w:rPr>
+        <w:tab/>
+      </w:r>
+      <w:bookmarkStart w:id="3" w:name="_Toc211341194"/>
+      <w:r>
+        <w:rPr>
+          <w:rFonts w:cs="Times New Roman"/>
+        </w:rPr>
+        <w:t>Задание 2</w:t>
+      </w:r>
+      <w:bookmarkEnd w:id="3"/>
+    </w:p>
+    <w:p>
+      <w:pPr>
+        <w:spacing w:line="360" w:lineRule="auto"/>
+        <w:ind w:firstLine="708"/>
+        <w:rPr>
+          <w:rFonts w:ascii="Times New Roman" w:hAnsi="Times New Roman" w:cs="Times New Roman"/>
+          <w:sz w:val="28"/>
+          <w:szCs w:val="28"/>
+        </w:rPr>
+      </w:pPr>
+      <w:r>
+        <w:rPr>
+          <w:rFonts w:ascii="Times New Roman" w:hAnsi="Times New Roman" w:cs="Times New Roman"/>
+          <w:sz w:val="28"/>
+          <w:szCs w:val="28"/>
+        </w:rPr>
+        <w:t xml:space="preserve"> Создать каталог (рабочий каталог) и назвать его своей фамилией</w:t>
+      </w:r>
+      <w:r>
+        <w:rPr>
+          <w:rFonts w:ascii="Times New Roman" w:hAnsi="Times New Roman" w:cs="Times New Roman"/>
+          <w:sz w:val="28"/>
+          <w:szCs w:val="28"/>
+        </w:rPr>
+        <w:t xml:space="preserve"> (см в рисунок 1.)</w:t>
+      </w:r>
+    </w:p>
+    <w:p>
+      <w:pPr>
+        <w:spacing w:line="360" w:lineRule="auto"/>
         <w:jc w:val="center"/>
-        <w:rPr>
-          <w:rFonts w:ascii="Times New Roman" w:hAnsi="Times New Roman" w:cs="Times New Roman"/>
-          <w:sz w:val="28"/>
-          <w:szCs w:val="28"/>
-          <w:lang w:val="en-US"/>
-        </w:rPr>
-      </w:pPr>
-      <w:r>
-        <w:rPr>
-          <w:rFonts w:ascii="Times New Roman" w:hAnsi="Times New Roman" w:cs="Times New Roman"/>
-          <w:sz w:val="28"/>
-          <w:szCs w:val="28"/>
-        </w:rPr>
-        <w:t>202</w:t>
-      </w:r>
-      <w:r>
-        <w:rPr>
-          <w:rFonts w:ascii="Times New Roman" w:hAnsi="Times New Roman" w:cs="Times New Roman"/>
-          <w:sz w:val="28"/>
-          <w:szCs w:val="28"/>
-          <w:lang w:val="en-US"/>
-        </w:rPr>
-        <w:t>5</w:t>
-      </w:r>
-    </w:p>
-    <w:p>
-      <w:pPr>
-        <w:jc w:val="center"/>
-        <w:rPr>
-          <w:rFonts w:ascii="Times New Roman" w:hAnsi="Times New Roman" w:cs="Times New Roman"/>
-          <w:sz w:val="28"/>
-          <w:szCs w:val="28"/>
-        </w:rPr>
-      </w:pPr>
-    </w:p>
-    <w:p>
-      <w:pPr>
-        <w:rPr>
-          <w:rFonts w:ascii="Times New Roman" w:hAnsi="Times New Roman" w:cs="Times New Roman"/>
-          <w:sz w:val="28"/>
-          <w:szCs w:val="28"/>
-          <w:lang w:val="en-US"/>
-        </w:rPr>
-      </w:pPr>
-    </w:p>
-    <w:p>
-      <w:pPr>
-        <w:rPr>
-          <w:rFonts w:ascii="Times New Roman" w:hAnsi="Times New Roman" w:cs="Times New Roman"/>
-          <w:sz w:val="28"/>
-          <w:szCs w:val="28"/>
-        </w:rPr>
-      </w:pPr>
-      <w:r>
-        <w:rPr>
-          <w:rFonts w:ascii="Times New Roman" w:hAnsi="Times New Roman" w:cs="Times New Roman"/>
-          <w:sz w:val="28"/>
-          <w:szCs w:val="28"/>
-        </w:rPr>
-        <w:lastRenderedPageBreak/>
-        <w:tab/>
-      </w:r>
-      <w:r>
-        <w:rPr>
-          <w:rFonts w:ascii="Times New Roman" w:hAnsi="Times New Roman" w:cs="Times New Roman"/>
-          <w:sz w:val="28"/>
-          <w:szCs w:val="28"/>
-        </w:rPr>
-        <w:t>Оглавление</w:t>
-      </w:r>
-    </w:p>
-    <w:p>
-      <w:pPr>
-        <w:rPr>
-          <w:rFonts w:ascii="Times New Roman" w:hAnsi="Times New Roman" w:cs="Times New Roman"/>
-          <w:sz w:val="28"/>
-          <w:szCs w:val="28"/>
-        </w:rPr>
-      </w:pPr>
-    </w:p>
-    <w:p>
-      <w:pPr>
-        <w:rPr>
-          <w:rFonts w:ascii="Times New Roman" w:hAnsi="Times New Roman" w:cs="Times New Roman"/>
-          <w:sz w:val="28"/>
-          <w:szCs w:val="28"/>
-        </w:rPr>
-      </w:pPr>
-      <w:r>
-        <w:rPr>
-          <w:rFonts w:ascii="Times New Roman" w:hAnsi="Times New Roman" w:cs="Times New Roman"/>
-          <w:sz w:val="28"/>
-          <w:szCs w:val="28"/>
-        </w:rPr>
-        <w:br w:type="page"/>
-      </w:r>
-    </w:p>
-    <w:p>
-      <w:pPr>
-        <w:rPr>
-          <w:rFonts w:ascii="Times New Roman" w:hAnsi="Times New Roman" w:cs="Times New Roman"/>
-          <w:sz w:val="28"/>
-          <w:szCs w:val="28"/>
-        </w:rPr>
-      </w:pPr>
-    </w:p>
-    <w:p>
-      <w:pPr>
-        <w:rPr>
-          <w:rFonts w:ascii="Times New Roman" w:hAnsi="Times New Roman" w:cs="Times New Roman"/>
-          <w:sz w:val="28"/>
-          <w:szCs w:val="28"/>
-        </w:rPr>
-      </w:pPr>
-      <w:r>
-        <w:rPr>
-          <w:rFonts w:ascii="Times New Roman" w:hAnsi="Times New Roman" w:cs="Times New Roman"/>
-          <w:sz w:val="28"/>
-          <w:szCs w:val="28"/>
-        </w:rPr>
-        <w:t>2</w:t>
-      </w:r>
-      <w:r>
-        <w:rPr>
-          <w:rFonts w:ascii="Times New Roman" w:hAnsi="Times New Roman" w:cs="Times New Roman"/>
-          <w:sz w:val="28"/>
-          <w:szCs w:val="28"/>
-        </w:rPr>
-        <w:t xml:space="preserve"> </w:t>
-      </w:r>
-      <w:r>
-        <w:t>Создать каталог (рабочий каталог) и назвать его своей фамилией</w:t>
-      </w:r>
-    </w:p>
-    <w:p>
-      <w:pPr>
         <w:rPr>
           <w:rFonts w:ascii="Times New Roman" w:hAnsi="Times New Roman" w:cs="Times New Roman"/>
           <w:sz w:val="28"/>
@@ -819,29 +3562,119 @@
       </w:r>
     </w:p>
     <w:p>
-      <w:r>
-        <w:rPr>
-          <w:rFonts w:ascii="Times New Roman" w:hAnsi="Times New Roman" w:cs="Times New Roman"/>
-          <w:sz w:val="28"/>
-          <w:szCs w:val="28"/>
+      <w:pPr>
+        <w:spacing w:line="360" w:lineRule="auto"/>
+        <w:jc w:val="center"/>
+        <w:rPr>
+          <w:rFonts w:ascii="Times New Roman" w:hAnsi="Times New Roman" w:cs="Times New Roman"/>
+          <w:sz w:val="28"/>
+          <w:szCs w:val="28"/>
+        </w:rPr>
+      </w:pPr>
+      <w:r>
+        <w:rPr>
+          <w:rFonts w:ascii="Times New Roman" w:hAnsi="Times New Roman" w:cs="Times New Roman"/>
+          <w:sz w:val="28"/>
+          <w:szCs w:val="28"/>
+        </w:rPr>
+        <w:t>Рисунок 1. Команда для создания рабочей папки с результатом создания папки</w:t>
+      </w:r>
+    </w:p>
+    <w:p>
+      <w:pPr>
+        <w:pStyle w:val="1"/>
+        <w:spacing w:line="360" w:lineRule="auto"/>
+        <w:ind w:firstLine="708"/>
+        <w:rPr>
+          <w:rFonts w:cs="Times New Roman"/>
+        </w:rPr>
+      </w:pPr>
+      <w:bookmarkStart w:id="4" w:name="_Toc211341195"/>
+      <w:r>
+        <w:rPr>
+          <w:rFonts w:cs="Times New Roman"/>
+        </w:rPr>
+        <w:t xml:space="preserve">Задание </w:t>
+      </w:r>
+      <w:r>
+        <w:rPr>
+          <w:rFonts w:cs="Times New Roman"/>
         </w:rPr>
         <w:t>3</w:t>
       </w:r>
       <w:r>
-        <w:t>. Внутри каталога создать структуру:</w:t>
-      </w:r>
-    </w:p>
-    <w:p>
-      <w:pPr>
-        <w:rPr>
-          <w:rFonts w:ascii="Times New Roman" w:hAnsi="Times New Roman" w:cs="Times New Roman"/>
-          <w:sz w:val="28"/>
-          <w:szCs w:val="28"/>
-        </w:rPr>
-      </w:pPr>
-      <w:r>
-        <w:rPr>
-          <w:rFonts w:ascii="Times New Roman" w:hAnsi="Times New Roman" w:cs="Times New Roman"/>
+        <w:rPr>
+          <w:rFonts w:cs="Times New Roman"/>
+        </w:rPr>
+        <w:t>.</w:t>
+      </w:r>
+      <w:bookmarkEnd w:id="4"/>
+    </w:p>
+    <w:p>
+      <w:pPr>
+        <w:spacing w:line="360" w:lineRule="auto"/>
+        <w:ind w:firstLine="708"/>
+        <w:rPr>
+          <w:rFonts w:ascii="Times New Roman" w:hAnsi="Times New Roman" w:cs="Times New Roman"/>
+          <w:sz w:val="28"/>
+          <w:szCs w:val="28"/>
+        </w:rPr>
+      </w:pPr>
+      <w:r>
+        <w:rPr>
+          <w:rFonts w:ascii="Times New Roman" w:hAnsi="Times New Roman" w:cs="Times New Roman"/>
+          <w:sz w:val="28"/>
+          <w:szCs w:val="28"/>
+        </w:rPr>
+        <w:t xml:space="preserve"> Внутри каталога создать структуру:</w:t>
+      </w:r>
+      <w:r>
+        <w:rPr>
+          <w:rFonts w:ascii="Times New Roman" w:hAnsi="Times New Roman" w:cs="Times New Roman"/>
+          <w:sz w:val="28"/>
+          <w:szCs w:val="28"/>
+        </w:rPr>
+        <w:t xml:space="preserve"> </w:t>
+      </w:r>
+      <w:r>
+        <w:rPr>
+          <w:rFonts w:ascii="Times New Roman" w:hAnsi="Times New Roman" w:cs="Times New Roman"/>
+          <w:sz w:val="28"/>
+          <w:szCs w:val="28"/>
+        </w:rPr>
+        <w:t xml:space="preserve">(см в рисунок </w:t>
+      </w:r>
+      <w:r>
+        <w:rPr>
+          <w:rFonts w:ascii="Times New Roman" w:hAnsi="Times New Roman" w:cs="Times New Roman"/>
+          <w:sz w:val="28"/>
+          <w:szCs w:val="28"/>
+        </w:rPr>
+        <w:t>2</w:t>
+      </w:r>
+      <w:r>
+        <w:rPr>
+          <w:rFonts w:ascii="Times New Roman" w:hAnsi="Times New Roman" w:cs="Times New Roman"/>
+          <w:sz w:val="28"/>
+          <w:szCs w:val="28"/>
+        </w:rPr>
+        <w:t>.)</w:t>
+      </w:r>
+    </w:p>
+    <w:p>
+      <w:pPr>
+        <w:spacing w:line="360" w:lineRule="auto"/>
+        <w:jc w:val="center"/>
+        <w:rPr>
+          <w:rFonts w:ascii="Times New Roman" w:hAnsi="Times New Roman" w:cs="Times New Roman"/>
+          <w:sz w:val="28"/>
+          <w:szCs w:val="28"/>
+        </w:rPr>
+      </w:pPr>
+      <w:r>
+        <w:rPr>
+          <w:rFonts w:ascii="Times New Roman" w:hAnsi="Times New Roman" w:cs="Times New Roman"/>
+          <w:noProof/>
           <w:sz w:val="28"/>
           <w:szCs w:val="28"/>
         </w:rPr>
@@ -884,37 +3717,124 @@
     </w:p>
     <w:p>
       <w:pPr>
-        <w:rPr>
-          <w:rFonts w:ascii="Times New Roman" w:hAnsi="Times New Roman" w:cs="Times New Roman"/>
-          <w:sz w:val="28"/>
-          <w:szCs w:val="28"/>
-        </w:rPr>
-      </w:pPr>
-      <w:r>
+        <w:spacing w:line="360" w:lineRule="auto"/>
+        <w:jc w:val="center"/>
+        <w:rPr>
+          <w:rFonts w:ascii="Times New Roman" w:hAnsi="Times New Roman" w:cs="Times New Roman"/>
+          <w:sz w:val="28"/>
+          <w:szCs w:val="28"/>
+        </w:rPr>
+      </w:pPr>
+      <w:r>
+        <w:rPr>
+          <w:rFonts w:ascii="Times New Roman" w:hAnsi="Times New Roman" w:cs="Times New Roman"/>
+          <w:sz w:val="28"/>
+          <w:szCs w:val="28"/>
+        </w:rPr>
+        <w:t>Рисунок 2. Как должно выглядеть</w:t>
+      </w:r>
+    </w:p>
+    <w:p>
+      <w:pPr>
+        <w:spacing w:line="360" w:lineRule="auto"/>
+        <w:ind w:firstLine="708"/>
+        <w:rPr>
+          <w:rFonts w:ascii="Times New Roman" w:hAnsi="Times New Roman" w:cs="Times New Roman"/>
+          <w:sz w:val="28"/>
+          <w:szCs w:val="28"/>
+        </w:rPr>
+      </w:pPr>
+      <w:r>
+        <w:rPr>
+          <w:rFonts w:ascii="Times New Roman" w:hAnsi="Times New Roman" w:cs="Times New Roman"/>
+          <w:sz w:val="28"/>
+          <w:szCs w:val="28"/>
+        </w:rPr>
         <w:t>Сохранить структуру каталогов в файл Иванов\</w:t>
       </w:r>
       <w:proofErr w:type="spellStart"/>
       <w:r>
+        <w:rPr>
+          <w:rFonts w:ascii="Times New Roman" w:hAnsi="Times New Roman" w:cs="Times New Roman"/>
+          <w:sz w:val="28"/>
+          <w:szCs w:val="28"/>
+        </w:rPr>
         <w:t>Docs</w:t>
       </w:r>
       <w:proofErr w:type="spellEnd"/>
       <w:r>
+        <w:rPr>
+          <w:rFonts w:ascii="Times New Roman" w:hAnsi="Times New Roman" w:cs="Times New Roman"/>
+          <w:sz w:val="28"/>
+          <w:szCs w:val="28"/>
+        </w:rPr>
         <w:t>\</w:t>
       </w:r>
       <w:proofErr w:type="spellStart"/>
       <w:r>
+        <w:rPr>
+          <w:rFonts w:ascii="Times New Roman" w:hAnsi="Times New Roman" w:cs="Times New Roman"/>
+          <w:sz w:val="28"/>
+          <w:szCs w:val="28"/>
+        </w:rPr>
         <w:t>structure.tx</w:t>
       </w:r>
       <w:proofErr w:type="spellEnd"/>
       <w:r>
         <w:rPr>
+          <w:rFonts w:ascii="Times New Roman" w:hAnsi="Times New Roman" w:cs="Times New Roman"/>
+          <w:sz w:val="28"/>
+          <w:szCs w:val="28"/>
           <w:lang w:val="en-US"/>
         </w:rPr>
         <w:t>t</w:t>
       </w:r>
-    </w:p>
-    <w:p>
-      <w:pPr>
+      <w:r>
+        <w:rPr>
+          <w:rFonts w:ascii="Times New Roman" w:hAnsi="Times New Roman" w:cs="Times New Roman"/>
+          <w:sz w:val="28"/>
+          <w:szCs w:val="28"/>
+        </w:rPr>
+        <w:t xml:space="preserve"> </w:t>
+      </w:r>
+      <w:r>
+        <w:rPr>
+          <w:rFonts w:ascii="Times New Roman" w:hAnsi="Times New Roman" w:cs="Times New Roman"/>
+          <w:sz w:val="28"/>
+          <w:szCs w:val="28"/>
+        </w:rPr>
+        <w:t xml:space="preserve">(см в рисунок </w:t>
+      </w:r>
+      <w:r>
+        <w:rPr>
+          <w:rFonts w:ascii="Times New Roman" w:hAnsi="Times New Roman" w:cs="Times New Roman"/>
+          <w:sz w:val="28"/>
+          <w:szCs w:val="28"/>
+        </w:rPr>
+        <w:t>3</w:t>
+      </w:r>
+      <w:r>
+        <w:rPr>
+          <w:rFonts w:ascii="Times New Roman" w:hAnsi="Times New Roman" w:cs="Times New Roman"/>
+          <w:sz w:val="28"/>
+          <w:szCs w:val="28"/>
+        </w:rPr>
+        <w:t>.)</w:t>
+      </w:r>
+    </w:p>
+    <w:p>
+      <w:pPr>
+        <w:spacing w:line="360" w:lineRule="auto"/>
+        <w:rPr>
+          <w:rFonts w:ascii="Times New Roman" w:hAnsi="Times New Roman" w:cs="Times New Roman"/>
+          <w:sz w:val="28"/>
+          <w:szCs w:val="28"/>
+        </w:rPr>
+      </w:pPr>
+    </w:p>
+    <w:p>
+      <w:pPr>
+        <w:spacing w:line="360" w:lineRule="auto"/>
         <w:rPr>
           <w:rFonts w:ascii="Times New Roman" w:hAnsi="Times New Roman" w:cs="Times New Roman"/>
           <w:sz w:val="28"/>
@@ -930,8 +3850,8 @@
         </w:rPr>
         <w:drawing>
           <wp:inline distT="0" distB="0" distL="0" distR="0" wp14:anchorId="56A854D7" wp14:editId="6D2BBD5C">
-            <wp:extent cx="5940425" cy="1889760"/>
-            <wp:effectExtent l="0" t="0" r="3175" b="0"/>
+            <wp:extent cx="5940425" cy="1953371"/>
+            <wp:effectExtent l="0" t="0" r="3175" b="8890"/>
             <wp:docPr id="2" name="Рисунок 2"/>
             <wp:cNvGraphicFramePr>
               <a:graphicFrameLocks xmlns:a="http://schemas.openxmlformats.org/drawingml/2006/main" noChangeAspect="1"/>
@@ -952,7 +3872,7 @@
                   <pic:spPr>
                     <a:xfrm>
                       <a:off x="0" y="0"/>
-                      <a:ext cx="5940425" cy="1889760"/>
+                      <a:ext cx="5965744" cy="1961696"/>
                     </a:xfrm>
                     <a:prstGeom prst="rect">
                       <a:avLst/>
@@ -967,34 +3887,174 @@
     </w:p>
     <w:p>
       <w:pPr>
-        <w:rPr>
-          <w:rFonts w:ascii="Times New Roman" w:hAnsi="Times New Roman" w:cs="Times New Roman"/>
-          <w:sz w:val="28"/>
-          <w:szCs w:val="28"/>
-        </w:rPr>
-      </w:pPr>
-      <w:r>
-        <w:rPr>
-          <w:rFonts w:ascii="Times New Roman" w:hAnsi="Times New Roman" w:cs="Times New Roman"/>
-          <w:sz w:val="28"/>
-          <w:szCs w:val="28"/>
+        <w:spacing w:line="360" w:lineRule="auto"/>
+        <w:jc w:val="center"/>
+        <w:rPr>
+          <w:rFonts w:ascii="Times New Roman" w:hAnsi="Times New Roman" w:cs="Times New Roman"/>
+          <w:sz w:val="28"/>
+          <w:szCs w:val="28"/>
+        </w:rPr>
+      </w:pPr>
+      <w:r>
+        <w:rPr>
+          <w:rFonts w:ascii="Times New Roman" w:hAnsi="Times New Roman" w:cs="Times New Roman"/>
+          <w:sz w:val="28"/>
+          <w:szCs w:val="28"/>
+        </w:rPr>
+        <w:t xml:space="preserve">Рисунок 3. </w:t>
+      </w:r>
+      <w:proofErr w:type="gramStart"/>
+      <w:r>
+        <w:rPr>
+          <w:rFonts w:ascii="Times New Roman" w:hAnsi="Times New Roman" w:cs="Times New Roman"/>
+          <w:sz w:val="28"/>
+          <w:szCs w:val="28"/>
+        </w:rPr>
+        <w:t>Структура</w:t>
+      </w:r>
+      <w:proofErr w:type="gramEnd"/>
+      <w:r>
+        <w:rPr>
+          <w:rFonts w:ascii="Times New Roman" w:hAnsi="Times New Roman" w:cs="Times New Roman"/>
+          <w:sz w:val="28"/>
+          <w:szCs w:val="28"/>
+        </w:rPr>
+        <w:t xml:space="preserve"> созданная в рабочей папке и записанная в текстовый файл </w:t>
+      </w:r>
+      <w:r>
+        <w:rPr>
+          <w:rFonts w:ascii="Times New Roman" w:hAnsi="Times New Roman" w:cs="Times New Roman"/>
+          <w:sz w:val="28"/>
+          <w:szCs w:val="28"/>
+          <w:lang w:val="en-US"/>
+        </w:rPr>
+        <w:t>structure</w:t>
+      </w:r>
+      <w:r>
+        <w:rPr>
+          <w:rFonts w:ascii="Times New Roman" w:hAnsi="Times New Roman" w:cs="Times New Roman"/>
+          <w:sz w:val="28"/>
+          <w:szCs w:val="28"/>
+        </w:rPr>
+        <w:t>.</w:t>
+      </w:r>
+      <w:r>
+        <w:rPr>
+          <w:rFonts w:ascii="Times New Roman" w:hAnsi="Times New Roman" w:cs="Times New Roman"/>
+          <w:sz w:val="28"/>
+          <w:szCs w:val="28"/>
+          <w:lang w:val="en-US"/>
+        </w:rPr>
+        <w:t>txt</w:t>
+      </w:r>
+    </w:p>
+    <w:p>
+      <w:pPr>
+        <w:pStyle w:val="1"/>
+        <w:spacing w:line="360" w:lineRule="auto"/>
+        <w:ind w:firstLine="708"/>
+        <w:rPr>
+          <w:rFonts w:cs="Times New Roman"/>
+        </w:rPr>
+      </w:pPr>
+      <w:bookmarkStart w:id="5" w:name="_Toc211341196"/>
+      <w:r>
+        <w:rPr>
+          <w:rFonts w:cs="Times New Roman"/>
+        </w:rPr>
+        <w:t xml:space="preserve">Задание </w:t>
+      </w:r>
+      <w:r>
+        <w:rPr>
+          <w:rFonts w:cs="Times New Roman"/>
         </w:rPr>
         <w:t>4</w:t>
       </w:r>
-      <w:r>
+      <w:bookmarkEnd w:id="5"/>
+    </w:p>
+    <w:p>
+      <w:pPr>
+        <w:spacing w:line="360" w:lineRule="auto"/>
+        <w:ind w:firstLine="708"/>
+        <w:rPr>
+          <w:rFonts w:ascii="Times New Roman" w:hAnsi="Times New Roman" w:cs="Times New Roman"/>
+          <w:sz w:val="28"/>
+          <w:szCs w:val="28"/>
+        </w:rPr>
+      </w:pPr>
+      <w:r>
+        <w:rPr>
+          <w:rFonts w:ascii="Times New Roman" w:hAnsi="Times New Roman" w:cs="Times New Roman"/>
+          <w:sz w:val="28"/>
+          <w:szCs w:val="28"/>
+        </w:rPr>
         <w:t xml:space="preserve">В папке </w:t>
       </w:r>
       <w:proofErr w:type="spellStart"/>
       <w:r>
+        <w:rPr>
+          <w:rFonts w:ascii="Times New Roman" w:hAnsi="Times New Roman" w:cs="Times New Roman"/>
+          <w:sz w:val="28"/>
+          <w:szCs w:val="28"/>
+        </w:rPr>
         <w:t>Docs</w:t>
       </w:r>
       <w:proofErr w:type="spellEnd"/>
       <w:r>
+        <w:rPr>
+          <w:rFonts w:ascii="Times New Roman" w:hAnsi="Times New Roman" w:cs="Times New Roman"/>
+          <w:sz w:val="28"/>
+          <w:szCs w:val="28"/>
+        </w:rPr>
         <w:t xml:space="preserve"> создать файл readme.txt c текстом командной строкой</w:t>
       </w:r>
-    </w:p>
-    <w:p>
-      <w:pPr>
+      <w:r>
+        <w:rPr>
+          <w:rFonts w:ascii="Times New Roman" w:hAnsi="Times New Roman" w:cs="Times New Roman"/>
+          <w:sz w:val="28"/>
+          <w:szCs w:val="28"/>
+        </w:rPr>
+        <w:t xml:space="preserve"> </w:t>
+      </w:r>
+      <w:r>
+        <w:rPr>
+          <w:rFonts w:ascii="Times New Roman" w:hAnsi="Times New Roman" w:cs="Times New Roman"/>
+          <w:sz w:val="28"/>
+          <w:szCs w:val="28"/>
+        </w:rPr>
+        <w:t xml:space="preserve">(см в рисунок </w:t>
+      </w:r>
+      <w:r>
+        <w:rPr>
+          <w:rFonts w:ascii="Times New Roman" w:hAnsi="Times New Roman" w:cs="Times New Roman"/>
+          <w:sz w:val="28"/>
+          <w:szCs w:val="28"/>
+        </w:rPr>
+        <w:t>4</w:t>
+      </w:r>
+      <w:r>
+        <w:rPr>
+          <w:rFonts w:ascii="Times New Roman" w:hAnsi="Times New Roman" w:cs="Times New Roman"/>
+          <w:sz w:val="28"/>
+          <w:szCs w:val="28"/>
+        </w:rPr>
+        <w:t>.)</w:t>
+      </w:r>
+    </w:p>
+    <w:p>
+      <w:pPr>
+        <w:spacing w:line="360" w:lineRule="auto"/>
+        <w:ind w:firstLine="708"/>
+        <w:rPr>
+          <w:rFonts w:ascii="Times New Roman" w:hAnsi="Times New Roman" w:cs="Times New Roman"/>
+          <w:sz w:val="28"/>
+          <w:szCs w:val="28"/>
+        </w:rPr>
+      </w:pPr>
+    </w:p>
+    <w:p>
+      <w:pPr>
+        <w:spacing w:line="360" w:lineRule="auto"/>
         <w:rPr>
           <w:rFonts w:ascii="Times New Roman" w:hAnsi="Times New Roman" w:cs="Times New Roman"/>
           <w:sz w:val="28"/>
@@ -1046,67 +4106,217 @@
       </w:r>
     </w:p>
     <w:p>
-      <w:r>
-        <w:rPr>
-          <w:rFonts w:ascii="Times New Roman" w:hAnsi="Times New Roman" w:cs="Times New Roman"/>
-          <w:sz w:val="28"/>
-          <w:szCs w:val="28"/>
+      <w:pPr>
+        <w:spacing w:line="360" w:lineRule="auto"/>
+        <w:jc w:val="center"/>
+        <w:rPr>
+          <w:rFonts w:ascii="Times New Roman" w:hAnsi="Times New Roman" w:cs="Times New Roman"/>
+          <w:sz w:val="28"/>
+          <w:szCs w:val="28"/>
+        </w:rPr>
+      </w:pPr>
+      <w:r>
+        <w:rPr>
+          <w:rFonts w:ascii="Times New Roman" w:hAnsi="Times New Roman" w:cs="Times New Roman"/>
+          <w:sz w:val="28"/>
+          <w:szCs w:val="28"/>
+        </w:rPr>
+        <w:t>Рисунок 4. Создание и затем вывод текстового файла со строкой</w:t>
+      </w:r>
+    </w:p>
+    <w:p>
+      <w:pPr>
+        <w:pStyle w:val="1"/>
+        <w:spacing w:line="360" w:lineRule="auto"/>
+        <w:ind w:firstLine="708"/>
+        <w:rPr>
+          <w:rFonts w:cs="Times New Roman"/>
+        </w:rPr>
+      </w:pPr>
+      <w:bookmarkStart w:id="6" w:name="_Toc211341197"/>
+      <w:r>
+        <w:rPr>
+          <w:rFonts w:cs="Times New Roman"/>
+        </w:rPr>
+        <w:t xml:space="preserve">Задание </w:t>
+      </w:r>
+      <w:r>
+        <w:rPr>
+          <w:rFonts w:cs="Times New Roman"/>
         </w:rPr>
         <w:t>5</w:t>
       </w:r>
-      <w:r>
+      <w:bookmarkEnd w:id="6"/>
+    </w:p>
+    <w:p>
+      <w:pPr>
+        <w:spacing w:line="360" w:lineRule="auto"/>
+        <w:ind w:firstLine="708"/>
+        <w:rPr>
+          <w:rFonts w:ascii="Times New Roman" w:hAnsi="Times New Roman" w:cs="Times New Roman"/>
+          <w:sz w:val="28"/>
+          <w:szCs w:val="28"/>
+        </w:rPr>
+      </w:pPr>
+      <w:r>
+        <w:rPr>
+          <w:rFonts w:ascii="Times New Roman" w:hAnsi="Times New Roman" w:cs="Times New Roman"/>
+          <w:sz w:val="28"/>
+          <w:szCs w:val="28"/>
+        </w:rPr>
         <w:t xml:space="preserve">В папке </w:t>
       </w:r>
       <w:proofErr w:type="spellStart"/>
       <w:r>
+        <w:rPr>
+          <w:rFonts w:ascii="Times New Roman" w:hAnsi="Times New Roman" w:cs="Times New Roman"/>
+          <w:sz w:val="28"/>
+          <w:szCs w:val="28"/>
+        </w:rPr>
         <w:t>Backend</w:t>
       </w:r>
       <w:proofErr w:type="spellEnd"/>
       <w:r>
+        <w:rPr>
+          <w:rFonts w:ascii="Times New Roman" w:hAnsi="Times New Roman" w:cs="Times New Roman"/>
+          <w:sz w:val="28"/>
+          <w:szCs w:val="28"/>
+        </w:rPr>
         <w:t xml:space="preserve"> создать 3 файла:</w:t>
       </w:r>
     </w:p>
     <w:p>
-      <w:r>
+      <w:pPr>
+        <w:spacing w:line="360" w:lineRule="auto"/>
+        <w:ind w:left="708"/>
+        <w:rPr>
+          <w:rFonts w:ascii="Times New Roman" w:hAnsi="Times New Roman" w:cs="Times New Roman"/>
+          <w:sz w:val="28"/>
+          <w:szCs w:val="28"/>
+          <w:lang w:val="en-US"/>
+        </w:rPr>
+      </w:pPr>
+      <w:r>
+        <w:rPr>
+          <w:rFonts w:ascii="Times New Roman" w:hAnsi="Times New Roman" w:cs="Times New Roman"/>
+          <w:sz w:val="28"/>
+          <w:szCs w:val="28"/>
+          <w:lang w:val="en-US"/>
+        </w:rPr>
         <w:t>server1.log</w:t>
       </w:r>
     </w:p>
     <w:p>
-      <w:r>
-        <w:t>server</w:t>
-      </w:r>
-      <w:r>
-        <w:t>2</w:t>
-      </w:r>
-      <w:r>
-        <w:t>.log</w:t>
-      </w:r>
-    </w:p>
-    <w:p>
-      <w:r>
-        <w:t>server</w:t>
-      </w:r>
-      <w:r>
-        <w:t>3</w:t>
-      </w:r>
-      <w:r>
-        <w:t>.log</w:t>
-      </w:r>
-    </w:p>
-    <w:p>
-      <w:pPr>
-        <w:rPr>
-          <w:rFonts w:ascii="Times New Roman" w:hAnsi="Times New Roman" w:cs="Times New Roman"/>
-          <w:sz w:val="28"/>
-          <w:szCs w:val="28"/>
-        </w:rPr>
-      </w:pPr>
-      <w:r>
+      <w:pPr>
+        <w:spacing w:line="360" w:lineRule="auto"/>
+        <w:ind w:left="708"/>
+        <w:rPr>
+          <w:rFonts w:ascii="Times New Roman" w:hAnsi="Times New Roman" w:cs="Times New Roman"/>
+          <w:sz w:val="28"/>
+          <w:szCs w:val="28"/>
+          <w:lang w:val="en-US"/>
+        </w:rPr>
+      </w:pPr>
+      <w:r>
+        <w:rPr>
+          <w:rFonts w:ascii="Times New Roman" w:hAnsi="Times New Roman" w:cs="Times New Roman"/>
+          <w:sz w:val="28"/>
+          <w:szCs w:val="28"/>
+          <w:lang w:val="en-US"/>
+        </w:rPr>
+        <w:t>server2.log</w:t>
+      </w:r>
+    </w:p>
+    <w:p>
+      <w:pPr>
+        <w:spacing w:line="360" w:lineRule="auto"/>
+        <w:ind w:left="708"/>
+        <w:rPr>
+          <w:rFonts w:ascii="Times New Roman" w:hAnsi="Times New Roman" w:cs="Times New Roman"/>
+          <w:sz w:val="28"/>
+          <w:szCs w:val="28"/>
+          <w:lang w:val="en-US"/>
+        </w:rPr>
+      </w:pPr>
+      <w:r>
+        <w:rPr>
+          <w:rFonts w:ascii="Times New Roman" w:hAnsi="Times New Roman" w:cs="Times New Roman"/>
+          <w:sz w:val="28"/>
+          <w:szCs w:val="28"/>
+          <w:lang w:val="en-US"/>
+        </w:rPr>
+        <w:t>server3.log</w:t>
+      </w:r>
+    </w:p>
+    <w:p>
+      <w:pPr>
+        <w:spacing w:line="360" w:lineRule="auto"/>
+        <w:ind w:left="708"/>
+        <w:rPr>
+          <w:rFonts w:ascii="Times New Roman" w:hAnsi="Times New Roman" w:cs="Times New Roman"/>
+          <w:sz w:val="28"/>
+          <w:szCs w:val="28"/>
+        </w:rPr>
+      </w:pPr>
+      <w:r>
+        <w:rPr>
+          <w:rFonts w:ascii="Times New Roman" w:hAnsi="Times New Roman" w:cs="Times New Roman"/>
+          <w:sz w:val="28"/>
+          <w:szCs w:val="28"/>
+        </w:rPr>
         <w:t>Заполнить файлы различными данными</w:t>
       </w:r>
     </w:p>
     <w:p>
       <w:pPr>
+        <w:spacing w:line="360" w:lineRule="auto"/>
+        <w:ind w:firstLine="708"/>
+        <w:rPr>
+          <w:rFonts w:ascii="Times New Roman" w:hAnsi="Times New Roman" w:cs="Times New Roman"/>
+          <w:sz w:val="28"/>
+          <w:szCs w:val="28"/>
+        </w:rPr>
+      </w:pPr>
+      <w:r>
+        <w:rPr>
+          <w:rFonts w:ascii="Times New Roman" w:hAnsi="Times New Roman" w:cs="Times New Roman"/>
+          <w:sz w:val="28"/>
+          <w:szCs w:val="28"/>
+        </w:rPr>
+        <w:t xml:space="preserve">(см в рисунок </w:t>
+      </w:r>
+      <w:r>
+        <w:rPr>
+          <w:rFonts w:ascii="Times New Roman" w:hAnsi="Times New Roman" w:cs="Times New Roman"/>
+          <w:sz w:val="28"/>
+          <w:szCs w:val="28"/>
+        </w:rPr>
+        <w:t>5</w:t>
+      </w:r>
+      <w:r>
+        <w:rPr>
+          <w:rFonts w:ascii="Times New Roman" w:hAnsi="Times New Roman" w:cs="Times New Roman"/>
+          <w:sz w:val="28"/>
+          <w:szCs w:val="28"/>
+        </w:rPr>
+        <w:t>.)</w:t>
+      </w:r>
+    </w:p>
+    <w:p>
+      <w:pPr>
+        <w:spacing w:line="360" w:lineRule="auto"/>
+        <w:ind w:left="708"/>
+        <w:rPr>
+          <w:rFonts w:ascii="Times New Roman" w:hAnsi="Times New Roman" w:cs="Times New Roman"/>
+          <w:sz w:val="28"/>
+          <w:szCs w:val="28"/>
+        </w:rPr>
+      </w:pPr>
+    </w:p>
+    <w:p>
+      <w:pPr>
+        <w:spacing w:line="360" w:lineRule="auto"/>
+        <w:jc w:val="center"/>
         <w:rPr>
           <w:rFonts w:ascii="Times New Roman" w:hAnsi="Times New Roman" w:cs="Times New Roman"/>
           <w:sz w:val="28"/>
@@ -1159,80 +4369,364 @@
       </w:r>
     </w:p>
     <w:p>
+      <w:pPr>
+        <w:spacing w:line="360" w:lineRule="auto"/>
+        <w:jc w:val="center"/>
+        <w:rPr>
+          <w:rFonts w:ascii="Times New Roman" w:hAnsi="Times New Roman" w:cs="Times New Roman"/>
+          <w:sz w:val="28"/>
+          <w:szCs w:val="28"/>
+        </w:rPr>
+      </w:pPr>
+      <w:r>
+        <w:rPr>
+          <w:rFonts w:ascii="Times New Roman" w:hAnsi="Times New Roman" w:cs="Times New Roman"/>
+          <w:sz w:val="28"/>
+          <w:szCs w:val="28"/>
+        </w:rPr>
+        <w:t>Рисунок 5. Создание, заполнение и вывод 3 файлов</w:t>
+      </w:r>
+    </w:p>
+    <w:p>
+      <w:pPr>
+        <w:pStyle w:val="1"/>
+        <w:spacing w:line="360" w:lineRule="auto"/>
+        <w:ind w:firstLine="708"/>
+        <w:rPr>
+          <w:rFonts w:cs="Times New Roman"/>
+        </w:rPr>
+      </w:pPr>
+      <w:bookmarkStart w:id="7" w:name="_Toc211341198"/>
+      <w:r>
+        <w:rPr>
+          <w:rFonts w:cs="Times New Roman"/>
+        </w:rPr>
+        <w:t xml:space="preserve">Задание </w:t>
+      </w:r>
+      <w:r>
+        <w:rPr>
+          <w:rFonts w:cs="Times New Roman"/>
+        </w:rPr>
+        <w:t>6</w:t>
+      </w:r>
+      <w:bookmarkEnd w:id="7"/>
+    </w:p>
+    <w:p>
+      <w:pPr>
+        <w:spacing w:line="360" w:lineRule="auto"/>
+        <w:ind w:left="708"/>
+        <w:rPr>
+          <w:rFonts w:ascii="Times New Roman" w:hAnsi="Times New Roman" w:cs="Times New Roman"/>
+          <w:sz w:val="28"/>
+          <w:szCs w:val="28"/>
+        </w:rPr>
+      </w:pPr>
+      <w:r>
+        <w:rPr>
+          <w:rFonts w:ascii="Times New Roman" w:hAnsi="Times New Roman" w:cs="Times New Roman"/>
+          <w:sz w:val="28"/>
+          <w:szCs w:val="28"/>
+        </w:rPr>
+        <w:t xml:space="preserve">В папке </w:t>
+      </w:r>
+      <w:proofErr w:type="spellStart"/>
+      <w:r>
+        <w:rPr>
+          <w:rFonts w:ascii="Times New Roman" w:hAnsi="Times New Roman" w:cs="Times New Roman"/>
+          <w:sz w:val="28"/>
+          <w:szCs w:val="28"/>
+        </w:rPr>
+        <w:t>Frontend</w:t>
+      </w:r>
+      <w:proofErr w:type="spellEnd"/>
+      <w:r>
+        <w:rPr>
+          <w:rFonts w:ascii="Times New Roman" w:hAnsi="Times New Roman" w:cs="Times New Roman"/>
+          <w:sz w:val="28"/>
+          <w:szCs w:val="28"/>
+        </w:rPr>
+        <w:t xml:space="preserve"> создать файлы:</w:t>
+      </w:r>
+    </w:p>
+    <w:p>
+      <w:pPr>
+        <w:spacing w:line="360" w:lineRule="auto"/>
+        <w:ind w:left="708"/>
+        <w:rPr>
+          <w:rFonts w:ascii="Times New Roman" w:hAnsi="Times New Roman" w:cs="Times New Roman"/>
+          <w:sz w:val="28"/>
+          <w:szCs w:val="28"/>
+          <w:lang w:val="en-US"/>
+        </w:rPr>
+      </w:pPr>
+      <w:r>
+        <w:rPr>
+          <w:rFonts w:ascii="Times New Roman" w:hAnsi="Times New Roman" w:cs="Times New Roman"/>
+          <w:sz w:val="28"/>
+          <w:szCs w:val="28"/>
+          <w:lang w:val="en-US"/>
+        </w:rPr>
+        <w:t xml:space="preserve">Index. Html </w:t>
+      </w:r>
+      <w:r>
+        <w:rPr>
+          <w:rFonts w:ascii="Times New Roman" w:hAnsi="Times New Roman" w:cs="Times New Roman"/>
+          <w:sz w:val="28"/>
+          <w:szCs w:val="28"/>
+        </w:rPr>
+        <w:t>с</w:t>
+      </w:r>
+      <w:r>
+        <w:rPr>
+          <w:rFonts w:ascii="Times New Roman" w:hAnsi="Times New Roman" w:cs="Times New Roman"/>
+          <w:sz w:val="28"/>
+          <w:szCs w:val="28"/>
+          <w:lang w:val="en-US"/>
+        </w:rPr>
+        <w:t xml:space="preserve"> </w:t>
+      </w:r>
+      <w:proofErr w:type="spellStart"/>
+      <w:r>
+        <w:rPr>
+          <w:rFonts w:ascii="Times New Roman" w:hAnsi="Times New Roman" w:cs="Times New Roman"/>
+          <w:sz w:val="28"/>
+          <w:szCs w:val="28"/>
+        </w:rPr>
+        <w:t>содржимыфм</w:t>
+      </w:r>
+      <w:proofErr w:type="spellEnd"/>
+      <w:r>
+        <w:rPr>
+          <w:rFonts w:ascii="Times New Roman" w:hAnsi="Times New Roman" w:cs="Times New Roman"/>
+          <w:sz w:val="28"/>
+          <w:szCs w:val="28"/>
+          <w:lang w:val="en-US"/>
+        </w:rPr>
+        <w:t>: “&lt;h1&gt;Hello, world&lt;/h1&gt;”</w:t>
+      </w:r>
+    </w:p>
+    <w:p>
+      <w:pPr>
+        <w:spacing w:line="360" w:lineRule="auto"/>
+        <w:ind w:left="708"/>
+        <w:rPr>
+          <w:rFonts w:ascii="Times New Roman" w:hAnsi="Times New Roman" w:cs="Times New Roman"/>
+          <w:sz w:val="28"/>
+          <w:szCs w:val="28"/>
+          <w:lang w:val="en-US"/>
+        </w:rPr>
+      </w:pPr>
+      <w:r>
+        <w:rPr>
+          <w:rFonts w:ascii="Times New Roman" w:hAnsi="Times New Roman" w:cs="Times New Roman"/>
+          <w:sz w:val="28"/>
+          <w:szCs w:val="28"/>
+          <w:lang w:val="en-US"/>
+        </w:rPr>
+        <w:t xml:space="preserve">style.css </w:t>
+      </w:r>
+      <w:r>
+        <w:rPr>
+          <w:rFonts w:ascii="Times New Roman" w:hAnsi="Times New Roman" w:cs="Times New Roman"/>
+          <w:sz w:val="28"/>
+          <w:szCs w:val="28"/>
+        </w:rPr>
+        <w:t>с</w:t>
+      </w:r>
+      <w:r>
+        <w:rPr>
+          <w:rFonts w:ascii="Times New Roman" w:hAnsi="Times New Roman" w:cs="Times New Roman"/>
+          <w:sz w:val="28"/>
+          <w:szCs w:val="28"/>
+          <w:lang w:val="en-US"/>
+        </w:rPr>
+        <w:t xml:space="preserve"> </w:t>
+      </w:r>
+      <w:r>
+        <w:rPr>
+          <w:rFonts w:ascii="Times New Roman" w:hAnsi="Times New Roman" w:cs="Times New Roman"/>
+          <w:sz w:val="28"/>
+          <w:szCs w:val="28"/>
+        </w:rPr>
+        <w:t>содержимым</w:t>
+      </w:r>
+      <w:r>
+        <w:rPr>
+          <w:rFonts w:ascii="Times New Roman" w:hAnsi="Times New Roman" w:cs="Times New Roman"/>
+          <w:sz w:val="28"/>
+          <w:szCs w:val="28"/>
+          <w:lang w:val="en-US"/>
+        </w:rPr>
+        <w:t xml:space="preserve">: body </w:t>
+      </w:r>
       <w:proofErr w:type="gramStart"/>
       <w:r>
         <w:rPr>
           <w:rFonts w:ascii="Times New Roman" w:hAnsi="Times New Roman" w:cs="Times New Roman"/>
           <w:sz w:val="28"/>
           <w:szCs w:val="28"/>
-        </w:rPr>
-        <w:t>6</w:t>
-      </w:r>
-      <w:r>
-        <w:rPr>
-          <w:rFonts w:ascii="Times New Roman" w:hAnsi="Times New Roman" w:cs="Times New Roman"/>
-          <w:sz w:val="28"/>
-          <w:szCs w:val="28"/>
+          <w:lang w:val="en-US"/>
+        </w:rPr>
+        <w:t>{ background</w:t>
+      </w:r>
+      <w:proofErr w:type="gramEnd"/>
+      <w:r>
+        <w:rPr>
+          <w:rFonts w:ascii="Times New Roman" w:hAnsi="Times New Roman" w:cs="Times New Roman"/>
+          <w:sz w:val="28"/>
+          <w:szCs w:val="28"/>
+          <w:lang w:val="en-US"/>
+        </w:rPr>
+        <w:t xml:space="preserve">: </w:t>
+      </w:r>
+      <w:proofErr w:type="spellStart"/>
+      <w:r>
+        <w:rPr>
+          <w:rFonts w:ascii="Times New Roman" w:hAnsi="Times New Roman" w:cs="Times New Roman"/>
+          <w:sz w:val="28"/>
+          <w:szCs w:val="28"/>
+          <w:lang w:val="en-US"/>
+        </w:rPr>
+        <w:t>lightgray</w:t>
+      </w:r>
+      <w:proofErr w:type="spellEnd"/>
+      <w:proofErr w:type="gramStart"/>
+      <w:r>
+        <w:rPr>
+          <w:rFonts w:ascii="Times New Roman" w:hAnsi="Times New Roman" w:cs="Times New Roman"/>
+          <w:sz w:val="28"/>
+          <w:szCs w:val="28"/>
+          <w:lang w:val="en-US"/>
+        </w:rPr>
+        <w:t>; }</w:t>
+      </w:r>
+      <w:proofErr w:type="gramEnd"/>
+    </w:p>
+    <w:p>
+      <w:pPr>
+        <w:spacing w:line="360" w:lineRule="auto"/>
+        <w:ind w:left="708"/>
+        <w:rPr>
+          <w:rFonts w:ascii="Times New Roman" w:hAnsi="Times New Roman" w:cs="Times New Roman"/>
+          <w:sz w:val="28"/>
+          <w:szCs w:val="28"/>
+        </w:rPr>
+      </w:pPr>
+      <w:r>
+        <w:rPr>
+          <w:rFonts w:ascii="Times New Roman" w:hAnsi="Times New Roman" w:cs="Times New Roman"/>
+          <w:sz w:val="28"/>
+          <w:szCs w:val="28"/>
+          <w:lang w:val="en-US"/>
+        </w:rPr>
+        <w:t xml:space="preserve">app.js </w:t>
+      </w:r>
+      <w:r>
+        <w:rPr>
+          <w:rFonts w:ascii="Times New Roman" w:hAnsi="Times New Roman" w:cs="Times New Roman"/>
+          <w:sz w:val="28"/>
+          <w:szCs w:val="28"/>
+        </w:rPr>
+        <w:t>с</w:t>
+      </w:r>
+      <w:r>
+        <w:rPr>
+          <w:rFonts w:ascii="Times New Roman" w:hAnsi="Times New Roman" w:cs="Times New Roman"/>
+          <w:sz w:val="28"/>
+          <w:szCs w:val="28"/>
+          <w:lang w:val="en-US"/>
         </w:rPr>
         <w:t xml:space="preserve"> </w:t>
       </w:r>
       <w:r>
-        <w:t>В</w:t>
+        <w:rPr>
+          <w:rFonts w:ascii="Times New Roman" w:hAnsi="Times New Roman" w:cs="Times New Roman"/>
+          <w:sz w:val="28"/>
+          <w:szCs w:val="28"/>
+        </w:rPr>
+        <w:t>содержимым</w:t>
+      </w:r>
+      <w:r>
+        <w:rPr>
+          <w:rFonts w:ascii="Times New Roman" w:hAnsi="Times New Roman" w:cs="Times New Roman"/>
+          <w:sz w:val="28"/>
+          <w:szCs w:val="28"/>
+          <w:lang w:val="en-US"/>
+        </w:rPr>
+        <w:t xml:space="preserve">: </w:t>
+      </w:r>
+      <w:proofErr w:type="gramStart"/>
+      <w:r>
+        <w:rPr>
+          <w:rFonts w:ascii="Times New Roman" w:hAnsi="Times New Roman" w:cs="Times New Roman"/>
+          <w:sz w:val="28"/>
+          <w:szCs w:val="28"/>
+          <w:lang w:val="en-US"/>
+        </w:rPr>
+        <w:t>console.log(</w:t>
       </w:r>
       <w:proofErr w:type="gramEnd"/>
       <w:r>
-        <w:t xml:space="preserve"> папке </w:t>
+        <w:rPr>
+          <w:rFonts w:ascii="Times New Roman" w:hAnsi="Times New Roman" w:cs="Times New Roman"/>
+          <w:sz w:val="28"/>
+          <w:szCs w:val="28"/>
+          <w:lang w:val="en-US"/>
+        </w:rPr>
+        <w:t>"</w:t>
       </w:r>
       <w:proofErr w:type="spellStart"/>
       <w:r>
-        <w:t>Frontend</w:t>
+        <w:rPr>
+          <w:rFonts w:ascii="Times New Roman" w:hAnsi="Times New Roman" w:cs="Times New Roman"/>
+          <w:sz w:val="28"/>
+          <w:szCs w:val="28"/>
+          <w:lang w:val="en-US"/>
+        </w:rPr>
+        <w:t>cmd</w:t>
       </w:r>
       <w:proofErr w:type="spellEnd"/>
       <w:r>
-        <w:t xml:space="preserve"> создать файлы:</w:t>
-      </w:r>
-    </w:p>
-    <w:p>
-      <w:pPr>
         <w:rPr>
           <w:rFonts w:ascii="Times New Roman" w:hAnsi="Times New Roman" w:cs="Times New Roman"/>
           <w:sz w:val="28"/>
           <w:szCs w:val="28"/>
           <w:lang w:val="en-US"/>
         </w:rPr>
-      </w:pPr>
-      <w:r>
-        <w:rPr>
-          <w:rFonts w:ascii="Times New Roman" w:hAnsi="Times New Roman" w:cs="Times New Roman"/>
-          <w:sz w:val="28"/>
-          <w:szCs w:val="28"/>
-          <w:lang w:val="en-US"/>
-        </w:rPr>
-        <w:t>Index</w:t>
-      </w:r>
-      <w:r>
-        <w:rPr>
-          <w:rFonts w:ascii="Times New Roman" w:hAnsi="Times New Roman" w:cs="Times New Roman"/>
-          <w:sz w:val="28"/>
-          <w:szCs w:val="28"/>
-        </w:rPr>
-        <w:t xml:space="preserve">. </w:t>
-      </w:r>
-      <w:r>
-        <w:rPr>
-          <w:rFonts w:ascii="Times New Roman" w:hAnsi="Times New Roman" w:cs="Times New Roman"/>
-          <w:sz w:val="28"/>
-          <w:szCs w:val="28"/>
-          <w:lang w:val="en-US"/>
-        </w:rPr>
-        <w:t>Html</w:t>
-      </w:r>
-      <w:r>
-        <w:rPr>
-          <w:rFonts w:ascii="Times New Roman" w:hAnsi="Times New Roman" w:cs="Times New Roman"/>
-          <w:sz w:val="28"/>
-          <w:szCs w:val="28"/>
-          <w:lang w:val="en-US"/>
+        <w:t xml:space="preserve"> test");</w:t>
+      </w:r>
+    </w:p>
+    <w:p>
+      <w:pPr>
+        <w:spacing w:line="360" w:lineRule="auto"/>
+        <w:ind w:firstLine="708"/>
+        <w:rPr>
+          <w:rFonts w:ascii="Times New Roman" w:hAnsi="Times New Roman" w:cs="Times New Roman"/>
+          <w:sz w:val="28"/>
+          <w:szCs w:val="28"/>
+        </w:rPr>
+      </w:pPr>
+      <w:r>
+        <w:rPr>
+          <w:rFonts w:ascii="Times New Roman" w:hAnsi="Times New Roman" w:cs="Times New Roman"/>
+          <w:sz w:val="28"/>
+          <w:szCs w:val="28"/>
+        </w:rPr>
+        <w:t>(см в рисун</w:t>
+      </w:r>
+      <w:r>
+        <w:rPr>
+          <w:rFonts w:ascii="Times New Roman" w:hAnsi="Times New Roman" w:cs="Times New Roman"/>
+          <w:sz w:val="28"/>
+          <w:szCs w:val="28"/>
+        </w:rPr>
+        <w:t>ке</w:t>
+      </w:r>
+      <w:r>
+        <w:rPr>
+          <w:rFonts w:ascii="Times New Roman" w:hAnsi="Times New Roman" w:cs="Times New Roman"/>
+          <w:sz w:val="28"/>
+          <w:szCs w:val="28"/>
         </w:rPr>
         <w:t xml:space="preserve"> </w:t>
       </w:r>
@@ -1242,219 +4736,36 @@
           <w:sz w:val="28"/>
           <w:szCs w:val="28"/>
         </w:rPr>
-        <w:t>с</w:t>
-      </w:r>
-      <w:r>
-        <w:rPr>
-          <w:rFonts w:ascii="Times New Roman" w:hAnsi="Times New Roman" w:cs="Times New Roman"/>
-          <w:sz w:val="28"/>
-          <w:szCs w:val="28"/>
-          <w:lang w:val="en-US"/>
-        </w:rPr>
-        <w:t xml:space="preserve"> </w:t>
-      </w:r>
-      <w:proofErr w:type="spellStart"/>
-      <w:r>
-        <w:rPr>
-          <w:rFonts w:ascii="Times New Roman" w:hAnsi="Times New Roman" w:cs="Times New Roman"/>
-          <w:sz w:val="28"/>
-          <w:szCs w:val="28"/>
-        </w:rPr>
-        <w:t>содржимыфм</w:t>
-      </w:r>
-      <w:proofErr w:type="spellEnd"/>
-      <w:r>
-        <w:rPr>
-          <w:rFonts w:ascii="Times New Roman" w:hAnsi="Times New Roman" w:cs="Times New Roman"/>
-          <w:sz w:val="28"/>
-          <w:szCs w:val="28"/>
-          <w:lang w:val="en-US"/>
-        </w:rPr>
-        <w:t>: “&lt;</w:t>
-      </w:r>
-      <w:r>
-        <w:rPr>
-          <w:rFonts w:ascii="Times New Roman" w:hAnsi="Times New Roman" w:cs="Times New Roman"/>
-          <w:sz w:val="28"/>
-          <w:szCs w:val="28"/>
-          <w:lang w:val="en-US"/>
-        </w:rPr>
-        <w:t>h</w:t>
-      </w:r>
-      <w:r>
-        <w:rPr>
-          <w:rFonts w:ascii="Times New Roman" w:hAnsi="Times New Roman" w:cs="Times New Roman"/>
-          <w:sz w:val="28"/>
-          <w:szCs w:val="28"/>
-          <w:lang w:val="en-US"/>
-        </w:rPr>
-        <w:t>1&gt;</w:t>
-      </w:r>
-      <w:r>
-        <w:rPr>
-          <w:rFonts w:ascii="Times New Roman" w:hAnsi="Times New Roman" w:cs="Times New Roman"/>
-          <w:sz w:val="28"/>
-          <w:szCs w:val="28"/>
-          <w:lang w:val="en-US"/>
-        </w:rPr>
-        <w:t>Hello, world</w:t>
-      </w:r>
-      <w:r>
-        <w:rPr>
-          <w:rFonts w:ascii="Times New Roman" w:hAnsi="Times New Roman" w:cs="Times New Roman"/>
-          <w:sz w:val="28"/>
-          <w:szCs w:val="28"/>
-          <w:lang w:val="en-US"/>
-        </w:rPr>
-        <w:t>&lt;</w:t>
-      </w:r>
-      <w:r>
-        <w:rPr>
-          <w:rFonts w:ascii="Times New Roman" w:hAnsi="Times New Roman" w:cs="Times New Roman"/>
-          <w:sz w:val="28"/>
-          <w:szCs w:val="28"/>
-          <w:lang w:val="en-US"/>
-        </w:rPr>
-        <w:t>/h1</w:t>
-      </w:r>
-      <w:r>
-        <w:rPr>
-          <w:rFonts w:ascii="Times New Roman" w:hAnsi="Times New Roman" w:cs="Times New Roman"/>
-          <w:sz w:val="28"/>
-          <w:szCs w:val="28"/>
-          <w:lang w:val="en-US"/>
-        </w:rPr>
-        <w:t>&gt;”</w:t>
-      </w:r>
-    </w:p>
-    <w:p>
-      <w:pPr>
-        <w:rPr>
-          <w:lang w:val="en-US"/>
-        </w:rPr>
-      </w:pPr>
-      <w:r>
-        <w:rPr>
-          <w:lang w:val="en-US"/>
-        </w:rPr>
-        <w:t xml:space="preserve">style.css </w:t>
-      </w:r>
-      <w:r>
-        <w:t>с</w:t>
-      </w:r>
-      <w:r>
-        <w:rPr>
-          <w:lang w:val="en-US"/>
-        </w:rPr>
-        <w:t xml:space="preserve"> </w:t>
-      </w:r>
-      <w:r>
-        <w:t>содержимым</w:t>
-      </w:r>
-      <w:r>
-        <w:rPr>
-          <w:lang w:val="en-US"/>
-        </w:rPr>
-        <w:t xml:space="preserve">: body </w:t>
-      </w:r>
-      <w:proofErr w:type="gramStart"/>
-      <w:r>
-        <w:rPr>
-          <w:lang w:val="en-US"/>
-        </w:rPr>
-        <w:t>{ background</w:t>
-      </w:r>
-      <w:proofErr w:type="gramEnd"/>
-      <w:r>
-        <w:rPr>
-          <w:lang w:val="en-US"/>
-        </w:rPr>
-        <w:t xml:space="preserve">: </w:t>
-      </w:r>
-      <w:proofErr w:type="spellStart"/>
-      <w:r>
-        <w:rPr>
-          <w:lang w:val="en-US"/>
-        </w:rPr>
-        <w:t>lightgray</w:t>
-      </w:r>
-      <w:proofErr w:type="spellEnd"/>
-      <w:r>
-        <w:rPr>
-          <w:lang w:val="en-US"/>
-        </w:rPr>
-        <w:t>; }</w:t>
-      </w:r>
-    </w:p>
-    <w:p>
-      <w:pPr>
-        <w:rPr>
-          <w:rFonts w:ascii="Times New Roman" w:hAnsi="Times New Roman" w:cs="Times New Roman"/>
-          <w:sz w:val="28"/>
-          <w:szCs w:val="28"/>
-          <w:lang w:val="en-US"/>
-        </w:rPr>
-      </w:pPr>
-      <w:r>
-        <w:rPr>
-          <w:lang w:val="en-US"/>
-        </w:rPr>
-        <w:t xml:space="preserve">app.js </w:t>
-      </w:r>
-      <w:r>
-        <w:t>с</w:t>
-      </w:r>
-      <w:r>
-        <w:rPr>
-          <w:lang w:val="en-US"/>
-        </w:rPr>
-        <w:t xml:space="preserve"> </w:t>
-      </w:r>
-      <w:r>
-        <w:t>содержимым</w:t>
-      </w:r>
-      <w:r>
-        <w:rPr>
-          <w:lang w:val="en-US"/>
-        </w:rPr>
-        <w:t xml:space="preserve">: </w:t>
-      </w:r>
-      <w:proofErr w:type="gramStart"/>
-      <w:r>
-        <w:rPr>
-          <w:lang w:val="en-US"/>
-        </w:rPr>
-        <w:t>console.log(</w:t>
-      </w:r>
-      <w:proofErr w:type="gramEnd"/>
-      <w:r>
-        <w:rPr>
-          <w:lang w:val="en-US"/>
-        </w:rPr>
-        <w:t>"</w:t>
-      </w:r>
-      <w:proofErr w:type="spellStart"/>
-      <w:r>
-        <w:rPr>
-          <w:lang w:val="en-US"/>
-        </w:rPr>
-        <w:t>cmd</w:t>
-      </w:r>
-      <w:proofErr w:type="spellEnd"/>
-      <w:r>
-        <w:rPr>
-          <w:lang w:val="en-US"/>
-        </w:rPr>
-        <w:t xml:space="preserve"> test");</w:t>
-      </w:r>
-    </w:p>
-    <w:p>
-      <w:pPr>
-        <w:rPr>
-          <w:rFonts w:ascii="Times New Roman" w:hAnsi="Times New Roman" w:cs="Times New Roman"/>
-          <w:sz w:val="28"/>
-          <w:szCs w:val="28"/>
-          <w:lang w:val="en-US"/>
+        <w:t>6 и в рисунке 7</w:t>
+      </w:r>
+      <w:r>
+        <w:rPr>
+          <w:rFonts w:ascii="Times New Roman" w:hAnsi="Times New Roman" w:cs="Times New Roman"/>
+          <w:sz w:val="28"/>
+          <w:szCs w:val="28"/>
+        </w:rPr>
+        <w:t>.)</w:t>
+      </w:r>
+    </w:p>
+    <w:p>
+      <w:pPr>
+        <w:spacing w:line="360" w:lineRule="auto"/>
+        <w:ind w:left="708"/>
+        <w:rPr>
+          <w:rFonts w:ascii="Times New Roman" w:hAnsi="Times New Roman" w:cs="Times New Roman"/>
+          <w:sz w:val="28"/>
+          <w:szCs w:val="28"/>
+        </w:rPr>
+      </w:pPr>
+    </w:p>
+    <w:p>
+      <w:pPr>
+        <w:spacing w:line="360" w:lineRule="auto"/>
+        <w:jc w:val="center"/>
+        <w:rPr>
+          <w:rFonts w:ascii="Times New Roman" w:hAnsi="Times New Roman" w:cs="Times New Roman"/>
+          <w:sz w:val="28"/>
+          <w:szCs w:val="28"/>
         </w:rPr>
       </w:pPr>
       <w:r>
@@ -1503,6 +4814,8 @@
     </w:p>
     <w:p>
       <w:pPr>
+        <w:spacing w:line="360" w:lineRule="auto"/>
+        <w:jc w:val="center"/>
         <w:rPr>
           <w:rFonts w:ascii="Times New Roman" w:hAnsi="Times New Roman" w:cs="Times New Roman"/>
           <w:sz w:val="28"/>
@@ -1513,11 +4826,57 @@
       <w:r>
         <w:rPr>
           <w:rFonts w:ascii="Times New Roman" w:hAnsi="Times New Roman" w:cs="Times New Roman"/>
+          <w:sz w:val="28"/>
+          <w:szCs w:val="28"/>
+        </w:rPr>
+        <w:t xml:space="preserve">Рисунок 6. Создание, заполнение и вывод файла </w:t>
+      </w:r>
+      <w:r>
+        <w:rPr>
+          <w:rFonts w:ascii="Times New Roman" w:hAnsi="Times New Roman" w:cs="Times New Roman"/>
+          <w:sz w:val="28"/>
+          <w:szCs w:val="28"/>
+          <w:lang w:val="en-US"/>
+        </w:rPr>
+        <w:t>index</w:t>
+      </w:r>
+      <w:r>
+        <w:rPr>
+          <w:rFonts w:ascii="Times New Roman" w:hAnsi="Times New Roman" w:cs="Times New Roman"/>
+          <w:sz w:val="28"/>
+          <w:szCs w:val="28"/>
+        </w:rPr>
+        <w:t>.</w:t>
+      </w:r>
+      <w:r>
+        <w:rPr>
+          <w:rFonts w:ascii="Times New Roman" w:hAnsi="Times New Roman" w:cs="Times New Roman"/>
+          <w:sz w:val="28"/>
+          <w:szCs w:val="28"/>
+          <w:lang w:val="en-US"/>
+        </w:rPr>
+        <w:t>html</w:t>
+      </w:r>
+    </w:p>
+    <w:p>
+      <w:pPr>
+        <w:spacing w:line="360" w:lineRule="auto"/>
+        <w:jc w:val="center"/>
+        <w:rPr>
+          <w:rFonts w:ascii="Times New Roman" w:hAnsi="Times New Roman" w:cs="Times New Roman"/>
+          <w:sz w:val="28"/>
+          <w:szCs w:val="28"/>
+        </w:rPr>
+      </w:pPr>
+      <w:r>
+        <w:rPr>
+          <w:rFonts w:ascii="Times New Roman" w:hAnsi="Times New Roman" w:cs="Times New Roman"/>
           <w:noProof/>
           <w:sz w:val="28"/>
           <w:szCs w:val="28"/>
           <w:lang w:val="en-US"/>
         </w:rPr>
+        <w:lastRenderedPageBreak/>
         <w:drawing>
           <wp:inline distT="0" distB="0" distL="0" distR="0" wp14:anchorId="7453E4D2" wp14:editId="36793BEA">
             <wp:extent cx="5734850" cy="1495634"/>
@@ -1557,40 +4916,184 @@
     </w:p>
     <w:p>
       <w:pPr>
-        <w:rPr>
-          <w:rFonts w:ascii="Times New Roman" w:hAnsi="Times New Roman" w:cs="Times New Roman"/>
-          <w:sz w:val="28"/>
-          <w:szCs w:val="28"/>
-        </w:rPr>
-      </w:pPr>
-      <w:r>
-        <w:rPr>
-          <w:rFonts w:ascii="Times New Roman" w:hAnsi="Times New Roman" w:cs="Times New Roman"/>
-          <w:sz w:val="28"/>
-          <w:szCs w:val="28"/>
+        <w:spacing w:line="360" w:lineRule="auto"/>
+        <w:jc w:val="center"/>
+        <w:rPr>
+          <w:rFonts w:ascii="Times New Roman" w:hAnsi="Times New Roman" w:cs="Times New Roman"/>
+          <w:sz w:val="28"/>
+          <w:szCs w:val="28"/>
+        </w:rPr>
+      </w:pPr>
+      <w:r>
+        <w:rPr>
+          <w:rFonts w:ascii="Times New Roman" w:hAnsi="Times New Roman" w:cs="Times New Roman"/>
+          <w:sz w:val="28"/>
+          <w:szCs w:val="28"/>
+        </w:rPr>
+        <w:t xml:space="preserve">Рисунок 7. Создание, заполнение и вывод файлов </w:t>
+      </w:r>
+      <w:r>
+        <w:rPr>
+          <w:rFonts w:ascii="Times New Roman" w:hAnsi="Times New Roman" w:cs="Times New Roman"/>
+          <w:sz w:val="28"/>
+          <w:szCs w:val="28"/>
+          <w:lang w:val="en-US"/>
+        </w:rPr>
+        <w:t>style</w:t>
+      </w:r>
+      <w:r>
+        <w:rPr>
+          <w:rFonts w:ascii="Times New Roman" w:hAnsi="Times New Roman" w:cs="Times New Roman"/>
+          <w:sz w:val="28"/>
+          <w:szCs w:val="28"/>
+        </w:rPr>
+        <w:t>.</w:t>
+      </w:r>
+      <w:proofErr w:type="spellStart"/>
+      <w:r>
+        <w:rPr>
+          <w:rFonts w:ascii="Times New Roman" w:hAnsi="Times New Roman" w:cs="Times New Roman"/>
+          <w:sz w:val="28"/>
+          <w:szCs w:val="28"/>
+          <w:lang w:val="en-US"/>
+        </w:rPr>
+        <w:t>css</w:t>
+      </w:r>
+      <w:proofErr w:type="spellEnd"/>
+      <w:r>
+        <w:rPr>
+          <w:rFonts w:ascii="Times New Roman" w:hAnsi="Times New Roman" w:cs="Times New Roman"/>
+          <w:sz w:val="28"/>
+          <w:szCs w:val="28"/>
+        </w:rPr>
+        <w:t xml:space="preserve"> и </w:t>
+      </w:r>
+      <w:r>
+        <w:rPr>
+          <w:rFonts w:ascii="Times New Roman" w:hAnsi="Times New Roman" w:cs="Times New Roman"/>
+          <w:sz w:val="28"/>
+          <w:szCs w:val="28"/>
+          <w:lang w:val="en-US"/>
+        </w:rPr>
+        <w:t>app</w:t>
+      </w:r>
+      <w:r>
+        <w:rPr>
+          <w:rFonts w:ascii="Times New Roman" w:hAnsi="Times New Roman" w:cs="Times New Roman"/>
+          <w:sz w:val="28"/>
+          <w:szCs w:val="28"/>
+        </w:rPr>
+        <w:t>.</w:t>
+      </w:r>
+      <w:proofErr w:type="spellStart"/>
+      <w:r>
+        <w:rPr>
+          <w:rFonts w:ascii="Times New Roman" w:hAnsi="Times New Roman" w:cs="Times New Roman"/>
+          <w:sz w:val="28"/>
+          <w:szCs w:val="28"/>
+          <w:lang w:val="en-US"/>
+        </w:rPr>
+        <w:t>js</w:t>
+      </w:r>
+      <w:proofErr w:type="spellEnd"/>
+    </w:p>
+    <w:p>
+      <w:pPr>
+        <w:pStyle w:val="1"/>
+        <w:spacing w:line="360" w:lineRule="auto"/>
+        <w:ind w:firstLine="708"/>
+        <w:rPr>
+          <w:rFonts w:cs="Times New Roman"/>
+        </w:rPr>
+      </w:pPr>
+      <w:bookmarkStart w:id="8" w:name="_Toc211341199"/>
+      <w:r>
+        <w:rPr>
+          <w:rFonts w:cs="Times New Roman"/>
+        </w:rPr>
+        <w:t xml:space="preserve">Задание </w:t>
+      </w:r>
+      <w:r>
+        <w:rPr>
+          <w:rFonts w:cs="Times New Roman"/>
         </w:rPr>
         <w:t>7</w:t>
       </w:r>
-      <w:r>
+      <w:bookmarkEnd w:id="8"/>
+    </w:p>
+    <w:p>
+      <w:pPr>
+        <w:spacing w:line="360" w:lineRule="auto"/>
+        <w:ind w:firstLine="708"/>
+        <w:rPr>
+          <w:rFonts w:ascii="Times New Roman" w:hAnsi="Times New Roman" w:cs="Times New Roman"/>
+          <w:sz w:val="28"/>
+          <w:szCs w:val="28"/>
+        </w:rPr>
+      </w:pPr>
+      <w:r>
+        <w:rPr>
+          <w:rFonts w:ascii="Times New Roman" w:hAnsi="Times New Roman" w:cs="Times New Roman"/>
+          <w:sz w:val="28"/>
+          <w:szCs w:val="28"/>
+        </w:rPr>
         <w:t xml:space="preserve">В папке </w:t>
       </w:r>
       <w:proofErr w:type="spellStart"/>
       <w:r>
+        <w:rPr>
+          <w:rFonts w:ascii="Times New Roman" w:hAnsi="Times New Roman" w:cs="Times New Roman"/>
+          <w:sz w:val="28"/>
+          <w:szCs w:val="28"/>
+        </w:rPr>
         <w:t>Tests</w:t>
       </w:r>
       <w:proofErr w:type="spellEnd"/>
       <w:r>
-        <w:t xml:space="preserve"> создайте 5 файлов: test1.txt ... test5.txt c произвольными</w:t>
-      </w:r>
-      <w:r>
+        <w:rPr>
+          <w:rFonts w:ascii="Times New Roman" w:hAnsi="Times New Roman" w:cs="Times New Roman"/>
+          <w:sz w:val="28"/>
+          <w:szCs w:val="28"/>
+        </w:rPr>
+        <w:t xml:space="preserve"> создайте 5 файлов: test1.txt ... test5.txt c произвольными разными данными</w:t>
+      </w:r>
+      <w:r>
+        <w:rPr>
+          <w:rFonts w:ascii="Times New Roman" w:hAnsi="Times New Roman" w:cs="Times New Roman"/>
+          <w:sz w:val="28"/>
+          <w:szCs w:val="28"/>
+        </w:rPr>
         <w:t xml:space="preserve"> </w:t>
       </w:r>
       <w:r>
-        <w:t>разными данными</w:t>
-      </w:r>
-    </w:p>
-    <w:p>
-      <w:pPr>
+        <w:rPr>
+          <w:rFonts w:ascii="Times New Roman" w:hAnsi="Times New Roman" w:cs="Times New Roman"/>
+          <w:sz w:val="28"/>
+          <w:szCs w:val="28"/>
+        </w:rPr>
+        <w:t xml:space="preserve">(см в рисунок </w:t>
+      </w:r>
+      <w:r>
+        <w:rPr>
+          <w:rFonts w:ascii="Times New Roman" w:hAnsi="Times New Roman" w:cs="Times New Roman"/>
+          <w:sz w:val="28"/>
+          <w:szCs w:val="28"/>
+        </w:rPr>
+        <w:t>8</w:t>
+      </w:r>
+      <w:r>
+        <w:rPr>
+          <w:rFonts w:ascii="Times New Roman" w:hAnsi="Times New Roman" w:cs="Times New Roman"/>
+          <w:sz w:val="28"/>
+          <w:szCs w:val="28"/>
+        </w:rPr>
+        <w:t>.)</w:t>
+      </w:r>
+    </w:p>
+    <w:p>
+      <w:pPr>
+        <w:spacing w:line="360" w:lineRule="auto"/>
+        <w:jc w:val="center"/>
         <w:rPr>
           <w:rFonts w:ascii="Times New Roman" w:hAnsi="Times New Roman" w:cs="Times New Roman"/>
           <w:sz w:val="28"/>
@@ -1604,7 +5107,6 @@
           <w:sz w:val="28"/>
           <w:szCs w:val="28"/>
         </w:rPr>
-        <w:lastRenderedPageBreak/>
         <w:drawing>
           <wp:inline distT="0" distB="0" distL="0" distR="0" wp14:anchorId="2AB6FC32" wp14:editId="1819DB80">
             <wp:extent cx="3810532" cy="2133898"/>
@@ -1644,42 +5146,154 @@
     </w:p>
     <w:p>
       <w:pPr>
-        <w:rPr>
-          <w:rFonts w:ascii="Times New Roman" w:hAnsi="Times New Roman" w:cs="Times New Roman"/>
-          <w:sz w:val="28"/>
-          <w:szCs w:val="28"/>
-        </w:rPr>
-      </w:pPr>
-      <w:r>
-        <w:rPr>
-          <w:rFonts w:ascii="Times New Roman" w:hAnsi="Times New Roman" w:cs="Times New Roman"/>
-          <w:sz w:val="28"/>
-          <w:szCs w:val="28"/>
+        <w:spacing w:line="360" w:lineRule="auto"/>
+        <w:jc w:val="center"/>
+        <w:rPr>
+          <w:rFonts w:ascii="Times New Roman" w:hAnsi="Times New Roman" w:cs="Times New Roman"/>
+          <w:sz w:val="28"/>
+          <w:szCs w:val="28"/>
+        </w:rPr>
+      </w:pPr>
+      <w:r>
+        <w:rPr>
+          <w:rFonts w:ascii="Times New Roman" w:hAnsi="Times New Roman" w:cs="Times New Roman"/>
+          <w:sz w:val="28"/>
+          <w:szCs w:val="28"/>
+        </w:rPr>
+        <w:t xml:space="preserve">Рисунок 8. Создание 5-ти текстовых файлов с </w:t>
+      </w:r>
+      <w:proofErr w:type="spellStart"/>
+      <w:r>
+        <w:rPr>
+          <w:rFonts w:ascii="Times New Roman" w:hAnsi="Times New Roman" w:cs="Times New Roman"/>
+          <w:sz w:val="28"/>
+          <w:szCs w:val="28"/>
+        </w:rPr>
+        <w:t>рандомным</w:t>
+      </w:r>
+      <w:proofErr w:type="spellEnd"/>
+      <w:r>
+        <w:rPr>
+          <w:rFonts w:ascii="Times New Roman" w:hAnsi="Times New Roman" w:cs="Times New Roman"/>
+          <w:sz w:val="28"/>
+          <w:szCs w:val="28"/>
+        </w:rPr>
+        <w:t xml:space="preserve"> текстом</w:t>
+      </w:r>
+    </w:p>
+    <w:p>
+      <w:pPr>
+        <w:pStyle w:val="1"/>
+        <w:spacing w:line="360" w:lineRule="auto"/>
+        <w:ind w:firstLine="708"/>
+        <w:rPr>
+          <w:rFonts w:cs="Times New Roman"/>
+        </w:rPr>
+      </w:pPr>
+      <w:bookmarkStart w:id="9" w:name="_Toc211341200"/>
+      <w:r>
+        <w:rPr>
+          <w:rFonts w:cs="Times New Roman"/>
+        </w:rPr>
+        <w:t xml:space="preserve">Задание </w:t>
+      </w:r>
+      <w:r>
+        <w:rPr>
+          <w:rFonts w:cs="Times New Roman"/>
         </w:rPr>
         <w:t>8</w:t>
       </w:r>
-      <w:r>
+      <w:bookmarkEnd w:id="9"/>
+    </w:p>
+    <w:p>
+      <w:pPr>
+        <w:spacing w:line="360" w:lineRule="auto"/>
+        <w:ind w:firstLine="708"/>
+        <w:rPr>
+          <w:rFonts w:ascii="Times New Roman" w:hAnsi="Times New Roman" w:cs="Times New Roman"/>
+          <w:sz w:val="28"/>
+          <w:szCs w:val="28"/>
+        </w:rPr>
+      </w:pPr>
+      <w:r>
+        <w:rPr>
+          <w:rFonts w:ascii="Times New Roman" w:hAnsi="Times New Roman" w:cs="Times New Roman"/>
+          <w:sz w:val="28"/>
+          <w:szCs w:val="28"/>
+        </w:rPr>
         <w:t xml:space="preserve">Создайте файл в files.txt в каталоге </w:t>
       </w:r>
       <w:proofErr w:type="spellStart"/>
       <w:r>
+        <w:rPr>
+          <w:rFonts w:ascii="Times New Roman" w:hAnsi="Times New Roman" w:cs="Times New Roman"/>
+          <w:sz w:val="28"/>
+          <w:szCs w:val="28"/>
+        </w:rPr>
         <w:t>Backend</w:t>
       </w:r>
       <w:proofErr w:type="spellEnd"/>
       <w:r>
-        <w:t xml:space="preserve"> и запишите туда </w:t>
-      </w:r>
-      <w:proofErr w:type="gramStart"/>
-      <w:r>
-        <w:t>список всех файлов</w:t>
-      </w:r>
-      <w:proofErr w:type="gramEnd"/>
-      <w:r>
+        <w:rPr>
+          <w:rFonts w:ascii="Times New Roman" w:hAnsi="Times New Roman" w:cs="Times New Roman"/>
+          <w:sz w:val="28"/>
+          <w:szCs w:val="28"/>
+        </w:rPr>
+        <w:t xml:space="preserve"> и запишите туда список </w:t>
+      </w:r>
+      <w:r>
+        <w:rPr>
+          <w:rFonts w:ascii="Times New Roman" w:hAnsi="Times New Roman" w:cs="Times New Roman"/>
+          <w:sz w:val="28"/>
+          <w:szCs w:val="28"/>
+        </w:rPr>
+        <w:t>всех файлов,</w:t>
+      </w:r>
+      <w:r>
+        <w:rPr>
+          <w:rFonts w:ascii="Times New Roman" w:hAnsi="Times New Roman" w:cs="Times New Roman"/>
+          <w:sz w:val="28"/>
+          <w:szCs w:val="28"/>
+        </w:rPr>
         <w:t xml:space="preserve"> которые содержатся в этой папке.</w:t>
       </w:r>
-    </w:p>
-    <w:p>
-      <w:pPr>
+      <w:r>
+        <w:rPr>
+          <w:rFonts w:ascii="Times New Roman" w:hAnsi="Times New Roman" w:cs="Times New Roman"/>
+          <w:sz w:val="28"/>
+          <w:szCs w:val="28"/>
+        </w:rPr>
+        <w:t xml:space="preserve"> </w:t>
+      </w:r>
+      <w:r>
+        <w:rPr>
+          <w:rFonts w:ascii="Times New Roman" w:hAnsi="Times New Roman" w:cs="Times New Roman"/>
+          <w:sz w:val="28"/>
+          <w:szCs w:val="28"/>
+        </w:rPr>
+        <w:t xml:space="preserve">(см в рисунок </w:t>
+      </w:r>
+      <w:r>
+        <w:rPr>
+          <w:rFonts w:ascii="Times New Roman" w:hAnsi="Times New Roman" w:cs="Times New Roman"/>
+          <w:sz w:val="28"/>
+          <w:szCs w:val="28"/>
+        </w:rPr>
+        <w:t>9</w:t>
+      </w:r>
+      <w:r>
+        <w:rPr>
+          <w:rFonts w:ascii="Times New Roman" w:hAnsi="Times New Roman" w:cs="Times New Roman"/>
+          <w:sz w:val="28"/>
+          <w:szCs w:val="28"/>
+        </w:rPr>
+        <w:t>.)</w:t>
+      </w:r>
+    </w:p>
+    <w:p>
+      <w:pPr>
+        <w:spacing w:line="360" w:lineRule="auto"/>
+        <w:jc w:val="center"/>
         <w:rPr>
           <w:rFonts w:ascii="Times New Roman" w:hAnsi="Times New Roman" w:cs="Times New Roman"/>
           <w:sz w:val="28"/>
@@ -1693,6 +5307,7 @@
           <w:sz w:val="28"/>
           <w:szCs w:val="28"/>
         </w:rPr>
+        <w:lastRenderedPageBreak/>
         <w:drawing>
           <wp:inline distT="0" distB="0" distL="0" distR="0" wp14:anchorId="6B84DB44" wp14:editId="457F49DC">
             <wp:extent cx="5734850" cy="3620005"/>
@@ -1732,20 +5347,83 @@
     </w:p>
     <w:p>
       <w:pPr>
-        <w:rPr>
-          <w:rFonts w:ascii="Times New Roman" w:hAnsi="Times New Roman" w:cs="Times New Roman"/>
-          <w:sz w:val="28"/>
-          <w:szCs w:val="28"/>
-        </w:rPr>
-      </w:pPr>
-      <w:r>
-        <w:rPr>
-          <w:rFonts w:ascii="Times New Roman" w:hAnsi="Times New Roman" w:cs="Times New Roman"/>
-          <w:sz w:val="28"/>
-          <w:szCs w:val="28"/>
+        <w:spacing w:line="360" w:lineRule="auto"/>
+        <w:jc w:val="center"/>
+        <w:rPr>
+          <w:rFonts w:ascii="Times New Roman" w:hAnsi="Times New Roman" w:cs="Times New Roman"/>
+          <w:sz w:val="28"/>
+          <w:szCs w:val="28"/>
+        </w:rPr>
+      </w:pPr>
+      <w:r>
+        <w:rPr>
+          <w:rFonts w:ascii="Times New Roman" w:hAnsi="Times New Roman" w:cs="Times New Roman"/>
+          <w:sz w:val="28"/>
+          <w:szCs w:val="28"/>
+        </w:rPr>
+        <w:t>Рисунок 9. Поиск файлов во всей рабочей папке</w:t>
+      </w:r>
+    </w:p>
+    <w:p>
+      <w:pPr>
+        <w:pStyle w:val="1"/>
+        <w:spacing w:line="360" w:lineRule="auto"/>
+        <w:ind w:firstLine="708"/>
+        <w:rPr>
+          <w:rFonts w:cs="Times New Roman"/>
+        </w:rPr>
+      </w:pPr>
+      <w:bookmarkStart w:id="10" w:name="_Toc211341201"/>
+      <w:r>
+        <w:rPr>
+          <w:rFonts w:cs="Times New Roman"/>
+        </w:rPr>
+        <w:t xml:space="preserve">Задание </w:t>
+      </w:r>
+      <w:r>
+        <w:rPr>
+          <w:rFonts w:cs="Times New Roman"/>
         </w:rPr>
         <w:t>9</w:t>
       </w:r>
+      <w:bookmarkEnd w:id="10"/>
+    </w:p>
+    <w:p>
+      <w:pPr>
+        <w:spacing w:line="360" w:lineRule="auto"/>
+        <w:ind w:firstLine="708"/>
+        <w:rPr>
+          <w:rFonts w:ascii="Times New Roman" w:hAnsi="Times New Roman" w:cs="Times New Roman"/>
+          <w:sz w:val="28"/>
+          <w:szCs w:val="28"/>
+        </w:rPr>
+      </w:pPr>
+      <w:r>
+        <w:rPr>
+          <w:rFonts w:ascii="Times New Roman" w:hAnsi="Times New Roman" w:cs="Times New Roman"/>
+          <w:sz w:val="28"/>
+          <w:szCs w:val="28"/>
+        </w:rPr>
+        <w:t>Выведите список файлов по маске *.</w:t>
+      </w:r>
+      <w:proofErr w:type="spellStart"/>
+      <w:r>
+        <w:rPr>
+          <w:rFonts w:ascii="Times New Roman" w:hAnsi="Times New Roman" w:cs="Times New Roman"/>
+          <w:sz w:val="28"/>
+          <w:szCs w:val="28"/>
+        </w:rPr>
+        <w:t>txt</w:t>
+      </w:r>
+      <w:proofErr w:type="spellEnd"/>
+      <w:r>
+        <w:rPr>
+          <w:rFonts w:ascii="Times New Roman" w:hAnsi="Times New Roman" w:cs="Times New Roman"/>
+          <w:sz w:val="28"/>
+          <w:szCs w:val="28"/>
+        </w:rPr>
+        <w:t xml:space="preserve"> по всей рабочей папке</w:t>
+      </w:r>
       <w:r>
         <w:rPr>
           <w:rFonts w:ascii="Times New Roman" w:hAnsi="Times New Roman" w:cs="Times New Roman"/>
@@ -1755,24 +5433,22 @@
         <w:t xml:space="preserve"> </w:t>
       </w:r>
       <w:r>
-        <w:t>Выведите список файлов по маске *.</w:t>
-      </w:r>
-      <w:proofErr w:type="spellStart"/>
-      <w:r>
-        <w:t>txt</w:t>
-      </w:r>
-      <w:proofErr w:type="spellEnd"/>
-      <w:r>
-        <w:t xml:space="preserve"> по всей рабочей папке</w:t>
-      </w:r>
-    </w:p>
-    <w:p>
-      <w:pPr>
-        <w:rPr>
-          <w:rFonts w:ascii="Times New Roman" w:hAnsi="Times New Roman" w:cs="Times New Roman"/>
-          <w:sz w:val="28"/>
-          <w:szCs w:val="28"/>
-          <w:lang w:val="en-US"/>
+        <w:rPr>
+          <w:rFonts w:ascii="Times New Roman" w:hAnsi="Times New Roman" w:cs="Times New Roman"/>
+          <w:sz w:val="28"/>
+          <w:szCs w:val="28"/>
+        </w:rPr>
+        <w:t>(см в рисунок 9.)</w:t>
+      </w:r>
+    </w:p>
+    <w:p>
+      <w:pPr>
+        <w:spacing w:line="360" w:lineRule="auto"/>
+        <w:jc w:val="center"/>
+        <w:rPr>
+          <w:rFonts w:ascii="Times New Roman" w:hAnsi="Times New Roman" w:cs="Times New Roman"/>
+          <w:sz w:val="28"/>
+          <w:szCs w:val="28"/>
         </w:rPr>
       </w:pPr>
       <w:r>
@@ -1822,36 +5498,125 @@
     </w:p>
     <w:p>
       <w:pPr>
-        <w:rPr>
-          <w:rFonts w:ascii="Times New Roman" w:hAnsi="Times New Roman" w:cs="Times New Roman"/>
-          <w:sz w:val="28"/>
-          <w:szCs w:val="28"/>
-        </w:rPr>
-      </w:pPr>
-      <w:r>
-        <w:rPr>
-          <w:rFonts w:ascii="Times New Roman" w:hAnsi="Times New Roman" w:cs="Times New Roman"/>
-          <w:sz w:val="28"/>
-          <w:szCs w:val="28"/>
+        <w:spacing w:line="360" w:lineRule="auto"/>
+        <w:jc w:val="center"/>
+        <w:rPr>
+          <w:rFonts w:ascii="Times New Roman" w:hAnsi="Times New Roman" w:cs="Times New Roman"/>
+          <w:sz w:val="28"/>
+          <w:szCs w:val="28"/>
+        </w:rPr>
+      </w:pPr>
+      <w:r>
+        <w:rPr>
+          <w:rFonts w:ascii="Times New Roman" w:hAnsi="Times New Roman" w:cs="Times New Roman"/>
+          <w:sz w:val="28"/>
+          <w:szCs w:val="28"/>
+        </w:rPr>
+        <w:t>Рисунок 10. Вывод всех файлов по маске *.</w:t>
+      </w:r>
+      <w:r>
+        <w:rPr>
+          <w:rFonts w:ascii="Times New Roman" w:hAnsi="Times New Roman" w:cs="Times New Roman"/>
+          <w:sz w:val="28"/>
+          <w:szCs w:val="28"/>
+          <w:lang w:val="en-US"/>
+        </w:rPr>
+        <w:t>txt</w:t>
+      </w:r>
+    </w:p>
+    <w:p>
+      <w:pPr>
+        <w:pStyle w:val="1"/>
+        <w:spacing w:line="360" w:lineRule="auto"/>
+        <w:ind w:firstLine="708"/>
+        <w:rPr>
+          <w:rFonts w:cs="Times New Roman"/>
+        </w:rPr>
+      </w:pPr>
+      <w:bookmarkStart w:id="11" w:name="_Toc211341202"/>
+      <w:r>
+        <w:rPr>
+          <w:rFonts w:cs="Times New Roman"/>
+        </w:rPr>
+        <w:t xml:space="preserve">Задание </w:t>
+      </w:r>
+      <w:r>
+        <w:rPr>
+          <w:rFonts w:cs="Times New Roman"/>
         </w:rPr>
         <w:t>10</w:t>
       </w:r>
-      <w:r>
+      <w:bookmarkEnd w:id="11"/>
+    </w:p>
+    <w:p>
+      <w:pPr>
+        <w:spacing w:line="360" w:lineRule="auto"/>
+        <w:ind w:firstLine="708"/>
+        <w:rPr>
+          <w:rFonts w:ascii="Times New Roman" w:hAnsi="Times New Roman" w:cs="Times New Roman"/>
+          <w:sz w:val="28"/>
+          <w:szCs w:val="28"/>
+        </w:rPr>
+      </w:pPr>
+      <w:r>
+        <w:rPr>
+          <w:rFonts w:ascii="Times New Roman" w:hAnsi="Times New Roman" w:cs="Times New Roman"/>
+          <w:sz w:val="28"/>
+          <w:szCs w:val="28"/>
+        </w:rPr>
         <w:t>Отфильтруйте только имена файлов с расширением .</w:t>
       </w:r>
       <w:proofErr w:type="spellStart"/>
       <w:r>
+        <w:rPr>
+          <w:rFonts w:ascii="Times New Roman" w:hAnsi="Times New Roman" w:cs="Times New Roman"/>
+          <w:sz w:val="28"/>
+          <w:szCs w:val="28"/>
+        </w:rPr>
         <w:t>log</w:t>
       </w:r>
       <w:proofErr w:type="spellEnd"/>
-    </w:p>
-    <w:p>
-      <w:pPr>
-        <w:rPr>
-          <w:rFonts w:ascii="Times New Roman" w:hAnsi="Times New Roman" w:cs="Times New Roman"/>
-          <w:sz w:val="28"/>
-          <w:szCs w:val="28"/>
-          <w:lang w:val="en-US"/>
+      <w:r>
+        <w:rPr>
+          <w:rFonts w:ascii="Times New Roman" w:hAnsi="Times New Roman" w:cs="Times New Roman"/>
+          <w:sz w:val="28"/>
+          <w:szCs w:val="28"/>
+        </w:rPr>
+        <w:t xml:space="preserve"> </w:t>
+      </w:r>
+      <w:r>
+        <w:rPr>
+          <w:rFonts w:ascii="Times New Roman" w:hAnsi="Times New Roman" w:cs="Times New Roman"/>
+          <w:sz w:val="28"/>
+          <w:szCs w:val="28"/>
+        </w:rPr>
+        <w:t xml:space="preserve">(см в рисунок </w:t>
+      </w:r>
+      <w:r>
+        <w:rPr>
+          <w:rFonts w:ascii="Times New Roman" w:hAnsi="Times New Roman" w:cs="Times New Roman"/>
+          <w:sz w:val="28"/>
+          <w:szCs w:val="28"/>
+        </w:rPr>
+        <w:t>10</w:t>
+      </w:r>
+      <w:r>
+        <w:rPr>
+          <w:rFonts w:ascii="Times New Roman" w:hAnsi="Times New Roman" w:cs="Times New Roman"/>
+          <w:sz w:val="28"/>
+          <w:szCs w:val="28"/>
+        </w:rPr>
+        <w:t>.)</w:t>
+      </w:r>
+    </w:p>
+    <w:p>
+      <w:pPr>
+        <w:spacing w:line="360" w:lineRule="auto"/>
+        <w:jc w:val="center"/>
+        <w:rPr>
+          <w:rFonts w:ascii="Times New Roman" w:hAnsi="Times New Roman" w:cs="Times New Roman"/>
+          <w:sz w:val="28"/>
+          <w:szCs w:val="28"/>
         </w:rPr>
       </w:pPr>
       <w:r>
@@ -1902,20 +5667,111 @@
     </w:p>
     <w:p>
       <w:pPr>
-        <w:rPr>
-          <w:rFonts w:ascii="Times New Roman" w:hAnsi="Times New Roman" w:cs="Times New Roman"/>
-          <w:sz w:val="28"/>
-          <w:szCs w:val="28"/>
-        </w:rPr>
-      </w:pPr>
-      <w:r>
-        <w:rPr>
-          <w:rFonts w:ascii="Times New Roman" w:hAnsi="Times New Roman" w:cs="Times New Roman"/>
-          <w:sz w:val="28"/>
-          <w:szCs w:val="28"/>
+        <w:spacing w:line="360" w:lineRule="auto"/>
+        <w:jc w:val="center"/>
+        <w:rPr>
+          <w:rFonts w:ascii="Times New Roman" w:hAnsi="Times New Roman" w:cs="Times New Roman"/>
+          <w:sz w:val="28"/>
+          <w:szCs w:val="28"/>
+        </w:rPr>
+      </w:pPr>
+      <w:r>
+        <w:rPr>
+          <w:rFonts w:ascii="Times New Roman" w:hAnsi="Times New Roman" w:cs="Times New Roman"/>
+          <w:sz w:val="28"/>
+          <w:szCs w:val="28"/>
+        </w:rPr>
+        <w:t>Рисунок 11. Вывод с сортировкой по имени</w:t>
+      </w:r>
+    </w:p>
+    <w:p>
+      <w:pPr>
+        <w:pStyle w:val="1"/>
+        <w:spacing w:line="360" w:lineRule="auto"/>
+        <w:ind w:firstLine="708"/>
+        <w:rPr>
+          <w:rFonts w:cs="Times New Roman"/>
+        </w:rPr>
+      </w:pPr>
+      <w:bookmarkStart w:id="12" w:name="_Toc211341203"/>
+      <w:r>
+        <w:rPr>
+          <w:rFonts w:cs="Times New Roman"/>
+        </w:rPr>
+        <w:t xml:space="preserve">Задание </w:t>
+      </w:r>
+      <w:r>
+        <w:rPr>
+          <w:rFonts w:cs="Times New Roman"/>
         </w:rPr>
         <w:t>11</w:t>
       </w:r>
+      <w:bookmarkEnd w:id="12"/>
+    </w:p>
+    <w:p>
+      <w:pPr>
+        <w:spacing w:line="360" w:lineRule="auto"/>
+        <w:ind w:firstLine="708"/>
+        <w:rPr>
+          <w:rFonts w:ascii="Times New Roman" w:hAnsi="Times New Roman" w:cs="Times New Roman"/>
+          <w:sz w:val="28"/>
+          <w:szCs w:val="28"/>
+        </w:rPr>
+      </w:pPr>
+      <w:r>
+        <w:rPr>
+          <w:rFonts w:ascii="Times New Roman" w:hAnsi="Times New Roman" w:cs="Times New Roman"/>
+          <w:sz w:val="28"/>
+          <w:szCs w:val="28"/>
+        </w:rPr>
+        <w:t>Скопируйте все .</w:t>
+      </w:r>
+      <w:proofErr w:type="spellStart"/>
+      <w:r>
+        <w:rPr>
+          <w:rFonts w:ascii="Times New Roman" w:hAnsi="Times New Roman" w:cs="Times New Roman"/>
+          <w:sz w:val="28"/>
+          <w:szCs w:val="28"/>
+        </w:rPr>
+        <w:t>log</w:t>
+      </w:r>
+      <w:proofErr w:type="spellEnd"/>
+      <w:r>
+        <w:rPr>
+          <w:rFonts w:ascii="Times New Roman" w:hAnsi="Times New Roman" w:cs="Times New Roman"/>
+          <w:sz w:val="28"/>
+          <w:szCs w:val="28"/>
+        </w:rPr>
+        <w:t xml:space="preserve"> файлы из </w:t>
+      </w:r>
+      <w:proofErr w:type="spellStart"/>
+      <w:r>
+        <w:rPr>
+          <w:rFonts w:ascii="Times New Roman" w:hAnsi="Times New Roman" w:cs="Times New Roman"/>
+          <w:sz w:val="28"/>
+          <w:szCs w:val="28"/>
+        </w:rPr>
+        <w:t>Backend</w:t>
+      </w:r>
+      <w:proofErr w:type="spellEnd"/>
+      <w:r>
+        <w:rPr>
+          <w:rFonts w:ascii="Times New Roman" w:hAnsi="Times New Roman" w:cs="Times New Roman"/>
+          <w:sz w:val="28"/>
+          <w:szCs w:val="28"/>
+        </w:rPr>
+        <w:t xml:space="preserve"> в папку </w:t>
+      </w:r>
+      <w:proofErr w:type="spellStart"/>
+      <w:r>
+        <w:rPr>
+          <w:rFonts w:ascii="Times New Roman" w:hAnsi="Times New Roman" w:cs="Times New Roman"/>
+          <w:sz w:val="28"/>
+          <w:szCs w:val="28"/>
+        </w:rPr>
+        <w:t>Docs</w:t>
+      </w:r>
+      <w:proofErr w:type="spellEnd"/>
       <w:r>
         <w:rPr>
           <w:rFonts w:ascii="Times New Roman" w:hAnsi="Times New Roman" w:cs="Times New Roman"/>
@@ -1925,37 +5781,22 @@
         <w:t xml:space="preserve"> </w:t>
       </w:r>
       <w:r>
-        <w:t>Скопируйте все .</w:t>
-      </w:r>
-      <w:proofErr w:type="spellStart"/>
-      <w:r>
-        <w:t>log</w:t>
-      </w:r>
-      <w:proofErr w:type="spellEnd"/>
-      <w:r>
-        <w:t xml:space="preserve"> файлы из </w:t>
-      </w:r>
-      <w:proofErr w:type="spellStart"/>
-      <w:r>
-        <w:t>Backend</w:t>
-      </w:r>
-      <w:proofErr w:type="spellEnd"/>
-      <w:r>
-        <w:t xml:space="preserve"> в папку </w:t>
-      </w:r>
-      <w:proofErr w:type="spellStart"/>
-      <w:r>
-        <w:t>Docs</w:t>
-      </w:r>
-      <w:proofErr w:type="spellEnd"/>
-    </w:p>
-    <w:p>
-      <w:pPr>
-        <w:rPr>
-          <w:rFonts w:ascii="Times New Roman" w:hAnsi="Times New Roman" w:cs="Times New Roman"/>
-          <w:sz w:val="28"/>
-          <w:szCs w:val="28"/>
-          <w:lang w:val="en-US"/>
+        <w:rPr>
+          <w:rFonts w:ascii="Times New Roman" w:hAnsi="Times New Roman" w:cs="Times New Roman"/>
+          <w:sz w:val="28"/>
+          <w:szCs w:val="28"/>
+        </w:rPr>
+        <w:t>(см в рисунок 9.)</w:t>
+      </w:r>
+    </w:p>
+    <w:p>
+      <w:pPr>
+        <w:spacing w:line="360" w:lineRule="auto"/>
+        <w:jc w:val="center"/>
+        <w:rPr>
+          <w:rFonts w:ascii="Times New Roman" w:hAnsi="Times New Roman" w:cs="Times New Roman"/>
+          <w:sz w:val="28"/>
+          <w:szCs w:val="28"/>
         </w:rPr>
       </w:pPr>
       <w:r>
@@ -2005,20 +5846,119 @@
     </w:p>
     <w:p>
       <w:pPr>
-        <w:rPr>
-          <w:rFonts w:ascii="Times New Roman" w:hAnsi="Times New Roman" w:cs="Times New Roman"/>
-          <w:sz w:val="28"/>
-          <w:szCs w:val="28"/>
-        </w:rPr>
-      </w:pPr>
-      <w:r>
-        <w:rPr>
-          <w:rFonts w:ascii="Times New Roman" w:hAnsi="Times New Roman" w:cs="Times New Roman"/>
-          <w:sz w:val="28"/>
-          <w:szCs w:val="28"/>
+        <w:spacing w:line="360" w:lineRule="auto"/>
+        <w:jc w:val="center"/>
+        <w:rPr>
+          <w:rFonts w:ascii="Times New Roman" w:hAnsi="Times New Roman" w:cs="Times New Roman"/>
+          <w:sz w:val="28"/>
+          <w:szCs w:val="28"/>
+        </w:rPr>
+      </w:pPr>
+      <w:r>
+        <w:rPr>
+          <w:rFonts w:ascii="Times New Roman" w:hAnsi="Times New Roman" w:cs="Times New Roman"/>
+          <w:sz w:val="28"/>
+          <w:szCs w:val="28"/>
+        </w:rPr>
+        <w:t xml:space="preserve">Рисунок 12. Копирование файлов и вывод </w:t>
+      </w:r>
+      <w:proofErr w:type="gramStart"/>
+      <w:r>
+        <w:rPr>
+          <w:rFonts w:ascii="Times New Roman" w:hAnsi="Times New Roman" w:cs="Times New Roman"/>
+          <w:sz w:val="28"/>
+          <w:szCs w:val="28"/>
+        </w:rPr>
+        <w:t>папки</w:t>
+      </w:r>
+      <w:proofErr w:type="gramEnd"/>
+      <w:r>
+        <w:rPr>
+          <w:rFonts w:ascii="Times New Roman" w:hAnsi="Times New Roman" w:cs="Times New Roman"/>
+          <w:sz w:val="28"/>
+          <w:szCs w:val="28"/>
+        </w:rPr>
+        <w:t xml:space="preserve"> в которую копировалось</w:t>
+      </w:r>
+    </w:p>
+    <w:p>
+      <w:pPr>
+        <w:pStyle w:val="1"/>
+        <w:spacing w:line="360" w:lineRule="auto"/>
+        <w:ind w:firstLine="708"/>
+        <w:rPr>
+          <w:rFonts w:cs="Times New Roman"/>
+        </w:rPr>
+      </w:pPr>
+      <w:bookmarkStart w:id="13" w:name="_Toc211341204"/>
+      <w:r>
+        <w:rPr>
+          <w:rFonts w:cs="Times New Roman"/>
+        </w:rPr>
+        <w:t xml:space="preserve">Задание </w:t>
+      </w:r>
+      <w:r>
+        <w:rPr>
+          <w:rFonts w:cs="Times New Roman"/>
         </w:rPr>
         <w:t>12</w:t>
       </w:r>
+      <w:bookmarkEnd w:id="13"/>
+    </w:p>
+    <w:p>
+      <w:pPr>
+        <w:spacing w:line="360" w:lineRule="auto"/>
+        <w:ind w:firstLine="708"/>
+        <w:rPr>
+          <w:rFonts w:ascii="Times New Roman" w:hAnsi="Times New Roman" w:cs="Times New Roman"/>
+          <w:sz w:val="28"/>
+          <w:szCs w:val="28"/>
+        </w:rPr>
+      </w:pPr>
+      <w:r>
+        <w:rPr>
+          <w:rFonts w:ascii="Times New Roman" w:hAnsi="Times New Roman" w:cs="Times New Roman"/>
+          <w:sz w:val="28"/>
+          <w:szCs w:val="28"/>
+        </w:rPr>
+        <w:t xml:space="preserve">Переместите файлы style.css и app.js в папку </w:t>
+      </w:r>
+      <w:proofErr w:type="spellStart"/>
+      <w:r>
+        <w:rPr>
+          <w:rFonts w:ascii="Times New Roman" w:hAnsi="Times New Roman" w:cs="Times New Roman"/>
+          <w:sz w:val="28"/>
+          <w:szCs w:val="28"/>
+        </w:rPr>
+        <w:t>Frontend</w:t>
+      </w:r>
+      <w:proofErr w:type="spellEnd"/>
+      <w:r>
+        <w:rPr>
+          <w:rFonts w:ascii="Times New Roman" w:hAnsi="Times New Roman" w:cs="Times New Roman"/>
+          <w:sz w:val="28"/>
+          <w:szCs w:val="28"/>
+        </w:rPr>
+        <w:t>\</w:t>
+      </w:r>
+      <w:proofErr w:type="spellStart"/>
+      <w:r>
+        <w:rPr>
+          <w:rFonts w:ascii="Times New Roman" w:hAnsi="Times New Roman" w:cs="Times New Roman"/>
+          <w:sz w:val="28"/>
+          <w:szCs w:val="28"/>
+        </w:rPr>
+        <w:t>assets</w:t>
+      </w:r>
+      <w:proofErr w:type="spellEnd"/>
+      <w:r>
+        <w:rPr>
+          <w:rFonts w:ascii="Times New Roman" w:hAnsi="Times New Roman" w:cs="Times New Roman"/>
+          <w:sz w:val="28"/>
+          <w:szCs w:val="28"/>
+        </w:rPr>
+        <w:t xml:space="preserve"> (создав предварительно эту папку)</w:t>
+      </w:r>
       <w:r>
         <w:rPr>
           <w:rFonts w:ascii="Times New Roman" w:hAnsi="Times New Roman" w:cs="Times New Roman"/>
@@ -2028,42 +5968,49 @@
         <w:t xml:space="preserve"> </w:t>
       </w:r>
       <w:r>
-        <w:t xml:space="preserve">Переместите файлы style.css и app.js в папку </w:t>
-      </w:r>
-      <w:proofErr w:type="spellStart"/>
-      <w:r>
-        <w:t>Frontend</w:t>
-      </w:r>
-      <w:proofErr w:type="spellEnd"/>
-      <w:r>
-        <w:t>\</w:t>
-      </w:r>
-      <w:proofErr w:type="spellStart"/>
-      <w:r>
-        <w:t>assets</w:t>
-      </w:r>
-      <w:proofErr w:type="spellEnd"/>
-      <w:r>
-        <w:t xml:space="preserve"> (создав предварительно эту папку)</w:t>
-      </w:r>
-    </w:p>
-    <w:p>
-      <w:pPr>
-        <w:rPr>
-          <w:rFonts w:ascii="Times New Roman" w:hAnsi="Times New Roman" w:cs="Times New Roman"/>
+        <w:rPr>
+          <w:rFonts w:ascii="Times New Roman" w:hAnsi="Times New Roman" w:cs="Times New Roman"/>
+          <w:sz w:val="28"/>
+          <w:szCs w:val="28"/>
+        </w:rPr>
+        <w:t xml:space="preserve">(см в рисунок </w:t>
+      </w:r>
+      <w:r>
+        <w:rPr>
+          <w:rFonts w:ascii="Times New Roman" w:hAnsi="Times New Roman" w:cs="Times New Roman"/>
+          <w:sz w:val="28"/>
+          <w:szCs w:val="28"/>
+        </w:rPr>
+        <w:t>13</w:t>
+      </w:r>
+      <w:r>
+        <w:rPr>
+          <w:rFonts w:ascii="Times New Roman" w:hAnsi="Times New Roman" w:cs="Times New Roman"/>
+          <w:sz w:val="28"/>
+          <w:szCs w:val="28"/>
+        </w:rPr>
+        <w:t>.)</w:t>
+      </w:r>
+    </w:p>
+    <w:p>
+      <w:pPr>
+        <w:spacing w:line="360" w:lineRule="auto"/>
+        <w:jc w:val="center"/>
+        <w:rPr>
+          <w:rFonts w:ascii="Times New Roman" w:hAnsi="Times New Roman" w:cs="Times New Roman"/>
+          <w:sz w:val="28"/>
+          <w:szCs w:val="28"/>
+        </w:rPr>
+      </w:pPr>
+      <w:r>
+        <w:rPr>
+          <w:rFonts w:ascii="Times New Roman" w:hAnsi="Times New Roman" w:cs="Times New Roman"/>
+          <w:noProof/>
           <w:sz w:val="28"/>
           <w:szCs w:val="28"/>
           <w:lang w:val="en-US"/>
         </w:rPr>
-      </w:pPr>
-      <w:r>
-        <w:rPr>
-          <w:rFonts w:ascii="Times New Roman" w:hAnsi="Times New Roman" w:cs="Times New Roman"/>
-          <w:noProof/>
-          <w:sz w:val="28"/>
-          <w:szCs w:val="28"/>
-          <w:lang w:val="en-US"/>
-        </w:rPr>
+        <w:lastRenderedPageBreak/>
         <w:drawing>
           <wp:inline distT="0" distB="0" distL="0" distR="0" wp14:anchorId="38BF2B63" wp14:editId="0F2B1BB6">
             <wp:extent cx="5940425" cy="3084195"/>
@@ -2103,13 +6050,82 @@
     </w:p>
     <w:p>
       <w:pPr>
+        <w:spacing w:line="360" w:lineRule="auto"/>
+        <w:jc w:val="center"/>
+        <w:rPr>
+          <w:rFonts w:ascii="Times New Roman" w:hAnsi="Times New Roman" w:cs="Times New Roman"/>
+          <w:sz w:val="28"/>
+          <w:szCs w:val="28"/>
+        </w:rPr>
+      </w:pPr>
+      <w:r>
+        <w:rPr>
+          <w:rFonts w:ascii="Times New Roman" w:hAnsi="Times New Roman" w:cs="Times New Roman"/>
+          <w:sz w:val="28"/>
+          <w:szCs w:val="28"/>
+        </w:rPr>
+        <w:t>Рисунок 13. Создание папки перемещение нужных файлов в нее, а затем вывод содержимого новой папки</w:t>
+      </w:r>
+    </w:p>
+    <w:p>
+      <w:pPr>
+        <w:pStyle w:val="1"/>
+        <w:spacing w:line="360" w:lineRule="auto"/>
+        <w:ind w:firstLine="708"/>
+        <w:rPr>
+          <w:rFonts w:cs="Times New Roman"/>
+        </w:rPr>
+      </w:pPr>
+      <w:bookmarkStart w:id="14" w:name="_Toc211341205"/>
+      <w:r>
+        <w:rPr>
+          <w:rFonts w:cs="Times New Roman"/>
+        </w:rPr>
+        <w:t xml:space="preserve">Задание </w:t>
+      </w:r>
+      <w:r>
+        <w:rPr>
+          <w:rFonts w:cs="Times New Roman"/>
+        </w:rPr>
+        <w:t>13-14</w:t>
+      </w:r>
+      <w:bookmarkEnd w:id="14"/>
+    </w:p>
+    <w:p>
+      <w:pPr>
+        <w:spacing w:line="360" w:lineRule="auto"/>
+        <w:ind w:firstLine="708"/>
+        <w:rPr>
+          <w:rFonts w:ascii="Times New Roman" w:hAnsi="Times New Roman" w:cs="Times New Roman"/>
+          <w:sz w:val="28"/>
+          <w:szCs w:val="28"/>
+        </w:rPr>
+      </w:pPr>
+      <w:r>
+        <w:rPr>
+          <w:rFonts w:ascii="Times New Roman" w:hAnsi="Times New Roman" w:cs="Times New Roman"/>
+          <w:sz w:val="28"/>
+          <w:szCs w:val="28"/>
+        </w:rPr>
+        <w:t xml:space="preserve">Переименуйте файл </w:t>
+      </w:r>
+      <w:r>
         <w:rPr>
           <w:rFonts w:ascii="Times New Roman" w:hAnsi="Times New Roman" w:cs="Times New Roman"/>
           <w:sz w:val="28"/>
           <w:szCs w:val="28"/>
           <w:lang w:val="en-US"/>
         </w:rPr>
-      </w:pPr>
+        <w:t>test</w:t>
+      </w:r>
+      <w:r>
+        <w:rPr>
+          <w:rFonts w:ascii="Times New Roman" w:hAnsi="Times New Roman" w:cs="Times New Roman"/>
+          <w:sz w:val="28"/>
+          <w:szCs w:val="28"/>
+        </w:rPr>
+        <w:t>5.</w:t>
+      </w:r>
       <w:r>
         <w:rPr>
           <w:rFonts w:ascii="Times New Roman" w:hAnsi="Times New Roman" w:cs="Times New Roman"/>
@@ -2117,7 +6133,15 @@
           <w:szCs w:val="28"/>
           <w:lang w:val="en-US"/>
         </w:rPr>
-        <w:t>13-14</w:t>
+        <w:t>txt</w:t>
+      </w:r>
+      <w:r>
+        <w:rPr>
+          <w:rFonts w:ascii="Times New Roman" w:hAnsi="Times New Roman" w:cs="Times New Roman"/>
+          <w:sz w:val="28"/>
+          <w:szCs w:val="28"/>
+        </w:rPr>
+        <w:t xml:space="preserve"> в </w:t>
       </w:r>
       <w:r>
         <w:rPr>
@@ -2126,56 +6150,93 @@
           <w:szCs w:val="28"/>
           <w:lang w:val="en-US"/>
         </w:rPr>
+        <w:t>final</w:t>
+      </w:r>
+      <w:r>
+        <w:rPr>
+          <w:rFonts w:ascii="Times New Roman" w:hAnsi="Times New Roman" w:cs="Times New Roman"/>
+          <w:sz w:val="28"/>
+          <w:szCs w:val="28"/>
+        </w:rPr>
+        <w:t>_</w:t>
+      </w:r>
+      <w:r>
+        <w:rPr>
+          <w:rFonts w:ascii="Times New Roman" w:hAnsi="Times New Roman" w:cs="Times New Roman"/>
+          <w:sz w:val="28"/>
+          <w:szCs w:val="28"/>
+          <w:lang w:val="en-US"/>
+        </w:rPr>
+        <w:t>test</w:t>
+      </w:r>
+      <w:r>
+        <w:rPr>
+          <w:rFonts w:ascii="Times New Roman" w:hAnsi="Times New Roman" w:cs="Times New Roman"/>
+          <w:sz w:val="28"/>
+          <w:szCs w:val="28"/>
+        </w:rPr>
+        <w:t>.</w:t>
+      </w:r>
+      <w:r>
+        <w:rPr>
+          <w:rFonts w:ascii="Times New Roman" w:hAnsi="Times New Roman" w:cs="Times New Roman"/>
+          <w:sz w:val="28"/>
+          <w:szCs w:val="28"/>
+          <w:lang w:val="en-US"/>
+        </w:rPr>
+        <w:t>txt</w:t>
+      </w:r>
+      <w:r>
+        <w:rPr>
+          <w:rFonts w:ascii="Times New Roman" w:hAnsi="Times New Roman" w:cs="Times New Roman"/>
+          <w:sz w:val="28"/>
+          <w:szCs w:val="28"/>
+        </w:rPr>
         <w:t xml:space="preserve"> </w:t>
       </w:r>
       <w:r>
-        <w:t>Переименуйте</w:t>
-      </w:r>
-      <w:r>
-        <w:rPr>
+        <w:rPr>
+          <w:rFonts w:ascii="Times New Roman" w:hAnsi="Times New Roman" w:cs="Times New Roman"/>
+          <w:sz w:val="28"/>
+          <w:szCs w:val="28"/>
+        </w:rPr>
+        <w:t xml:space="preserve">(см в рисунок </w:t>
+      </w:r>
+      <w:r>
+        <w:rPr>
+          <w:rFonts w:ascii="Times New Roman" w:hAnsi="Times New Roman" w:cs="Times New Roman"/>
+          <w:sz w:val="28"/>
+          <w:szCs w:val="28"/>
+        </w:rPr>
+        <w:t>14</w:t>
+      </w:r>
+      <w:r>
+        <w:rPr>
+          <w:rFonts w:ascii="Times New Roman" w:hAnsi="Times New Roman" w:cs="Times New Roman"/>
+          <w:sz w:val="28"/>
+          <w:szCs w:val="28"/>
+        </w:rPr>
+        <w:t>.)</w:t>
+      </w:r>
+    </w:p>
+    <w:p>
+      <w:pPr>
+        <w:spacing w:line="360" w:lineRule="auto"/>
+        <w:jc w:val="center"/>
+        <w:rPr>
+          <w:rFonts w:ascii="Times New Roman" w:hAnsi="Times New Roman" w:cs="Times New Roman"/>
+          <w:sz w:val="28"/>
+          <w:szCs w:val="28"/>
+        </w:rPr>
+      </w:pPr>
+      <w:r>
+        <w:rPr>
+          <w:rFonts w:ascii="Times New Roman" w:hAnsi="Times New Roman" w:cs="Times New Roman"/>
+          <w:noProof/>
+          <w:sz w:val="28"/>
+          <w:szCs w:val="28"/>
           <w:lang w:val="en-US"/>
         </w:rPr>
-        <w:t xml:space="preserve"> </w:t>
-      </w:r>
-      <w:r>
-        <w:t>файл</w:t>
-      </w:r>
-      <w:r>
-        <w:rPr>
-          <w:lang w:val="en-US"/>
-        </w:rPr>
-        <w:t xml:space="preserve"> test5.txt </w:t>
-      </w:r>
-      <w:r>
-        <w:t>в</w:t>
-      </w:r>
-      <w:r>
-        <w:rPr>
-          <w:lang w:val="en-US"/>
-        </w:rPr>
-        <w:t xml:space="preserve"> final_test.txt</w:t>
-      </w:r>
-      <w:bookmarkStart w:id="0" w:name="_GoBack"/>
-      <w:bookmarkEnd w:id="0"/>
-    </w:p>
-    <w:p>
-      <w:pPr>
-        <w:rPr>
-          <w:rFonts w:ascii="Times New Roman" w:hAnsi="Times New Roman" w:cs="Times New Roman"/>
-          <w:sz w:val="28"/>
-          <w:szCs w:val="28"/>
-          <w:lang w:val="en-US"/>
-        </w:rPr>
-      </w:pPr>
-      <w:r>
-        <w:rPr>
-          <w:rFonts w:ascii="Times New Roman" w:hAnsi="Times New Roman" w:cs="Times New Roman"/>
-          <w:noProof/>
-          <w:sz w:val="28"/>
-          <w:szCs w:val="28"/>
-          <w:lang w:val="en-US"/>
-        </w:rPr>
-        <w:lastRenderedPageBreak/>
         <w:drawing>
           <wp:inline distT="0" distB="0" distL="0" distR="0" wp14:anchorId="3ECE79FF" wp14:editId="195B1587">
             <wp:extent cx="3734321" cy="895475"/>
@@ -2215,40 +6276,143 @@
     </w:p>
     <w:p>
       <w:pPr>
-        <w:rPr>
-          <w:rFonts w:ascii="Times New Roman" w:hAnsi="Times New Roman" w:cs="Times New Roman"/>
+        <w:spacing w:line="360" w:lineRule="auto"/>
+        <w:jc w:val="center"/>
+        <w:rPr>
+          <w:rFonts w:ascii="Times New Roman" w:hAnsi="Times New Roman" w:cs="Times New Roman"/>
+          <w:sz w:val="28"/>
+          <w:szCs w:val="28"/>
+        </w:rPr>
+      </w:pPr>
+      <w:r>
+        <w:rPr>
+          <w:rFonts w:ascii="Times New Roman" w:hAnsi="Times New Roman" w:cs="Times New Roman"/>
+          <w:sz w:val="28"/>
+          <w:szCs w:val="28"/>
+        </w:rPr>
+        <w:t xml:space="preserve">Рисунок 14. </w:t>
+      </w:r>
+      <w:r>
+        <w:rPr>
+          <w:rFonts w:ascii="Times New Roman" w:hAnsi="Times New Roman" w:cs="Times New Roman"/>
+          <w:sz w:val="28"/>
+          <w:szCs w:val="28"/>
+        </w:rPr>
+        <w:t xml:space="preserve">Переименование </w:t>
+      </w:r>
+      <w:proofErr w:type="gramStart"/>
+      <w:r>
+        <w:rPr>
+          <w:rFonts w:ascii="Times New Roman" w:hAnsi="Times New Roman" w:cs="Times New Roman"/>
+          <w:sz w:val="28"/>
+          <w:szCs w:val="28"/>
+        </w:rPr>
+        <w:t>файла</w:t>
+      </w:r>
+      <w:proofErr w:type="gramEnd"/>
+      <w:r>
+        <w:rPr>
+          <w:rFonts w:ascii="Times New Roman" w:hAnsi="Times New Roman" w:cs="Times New Roman"/>
+          <w:sz w:val="28"/>
+          <w:szCs w:val="28"/>
+        </w:rPr>
+        <w:t xml:space="preserve"> а затем вывод содержимого переименованного файла</w:t>
+      </w:r>
+    </w:p>
+    <w:p>
+      <w:pPr>
+        <w:pStyle w:val="1"/>
+        <w:spacing w:line="360" w:lineRule="auto"/>
+        <w:ind w:firstLine="708"/>
+        <w:rPr>
+          <w:rFonts w:cs="Times New Roman"/>
+        </w:rPr>
+      </w:pPr>
+      <w:bookmarkStart w:id="15" w:name="_Toc211341206"/>
+      <w:r>
+        <w:rPr>
+          <w:rFonts w:cs="Times New Roman"/>
+        </w:rPr>
+        <w:t xml:space="preserve">Задание </w:t>
+      </w:r>
+      <w:r>
+        <w:rPr>
+          <w:rFonts w:cs="Times New Roman"/>
+        </w:rPr>
+        <w:t>15</w:t>
+      </w:r>
+      <w:bookmarkEnd w:id="15"/>
+    </w:p>
+    <w:p>
+      <w:pPr>
+        <w:spacing w:line="360" w:lineRule="auto"/>
+        <w:ind w:firstLine="708"/>
+        <w:rPr>
+          <w:rFonts w:ascii="Times New Roman" w:hAnsi="Times New Roman" w:cs="Times New Roman"/>
+          <w:sz w:val="28"/>
+          <w:szCs w:val="28"/>
+        </w:rPr>
+      </w:pPr>
+      <w:r>
+        <w:rPr>
+          <w:rFonts w:ascii="Times New Roman" w:hAnsi="Times New Roman" w:cs="Times New Roman"/>
+          <w:sz w:val="28"/>
+          <w:szCs w:val="28"/>
+        </w:rPr>
+        <w:t>Сохраните список всех файлов в рабочем каталоге в all_files.txt</w:t>
+      </w:r>
+      <w:r>
+        <w:rPr>
+          <w:rFonts w:ascii="Times New Roman" w:hAnsi="Times New Roman" w:cs="Times New Roman"/>
+          <w:sz w:val="28"/>
+          <w:szCs w:val="28"/>
+        </w:rPr>
+        <w:t xml:space="preserve"> </w:t>
+      </w:r>
+      <w:r>
+        <w:rPr>
+          <w:rFonts w:ascii="Times New Roman" w:hAnsi="Times New Roman" w:cs="Times New Roman"/>
+          <w:sz w:val="28"/>
+          <w:szCs w:val="28"/>
+        </w:rPr>
+        <w:t>(см в рисунок 1</w:t>
+      </w:r>
+      <w:r>
+        <w:rPr>
+          <w:rFonts w:ascii="Times New Roman" w:hAnsi="Times New Roman" w:cs="Times New Roman"/>
+          <w:sz w:val="28"/>
+          <w:szCs w:val="28"/>
+        </w:rPr>
+        <w:t>5</w:t>
+      </w:r>
+      <w:r>
+        <w:rPr>
+          <w:rFonts w:ascii="Times New Roman" w:hAnsi="Times New Roman" w:cs="Times New Roman"/>
+          <w:sz w:val="28"/>
+          <w:szCs w:val="28"/>
+        </w:rPr>
+        <w:t>.)</w:t>
+      </w:r>
+    </w:p>
+    <w:p>
+      <w:pPr>
+        <w:spacing w:line="360" w:lineRule="auto"/>
+        <w:jc w:val="center"/>
+        <w:rPr>
+          <w:rFonts w:ascii="Times New Roman" w:hAnsi="Times New Roman" w:cs="Times New Roman"/>
+          <w:sz w:val="28"/>
+          <w:szCs w:val="28"/>
+        </w:rPr>
+      </w:pPr>
+      <w:r>
+        <w:rPr>
+          <w:rFonts w:ascii="Times New Roman" w:hAnsi="Times New Roman" w:cs="Times New Roman"/>
+          <w:noProof/>
           <w:sz w:val="28"/>
           <w:szCs w:val="28"/>
           <w:lang w:val="en-US"/>
         </w:rPr>
-      </w:pPr>
-      <w:r>
-        <w:rPr>
-          <w:rFonts w:ascii="Times New Roman" w:hAnsi="Times New Roman" w:cs="Times New Roman"/>
-          <w:sz w:val="28"/>
-          <w:szCs w:val="28"/>
-          <w:lang w:val="en-US"/>
-        </w:rPr>
-        <w:t>15</w:t>
-      </w:r>
-    </w:p>
-    <w:p>
-      <w:pPr>
-        <w:rPr>
-          <w:rFonts w:ascii="Times New Roman" w:hAnsi="Times New Roman" w:cs="Times New Roman"/>
-          <w:sz w:val="28"/>
-          <w:szCs w:val="28"/>
-          <w:lang w:val="en-US"/>
-        </w:rPr>
-      </w:pPr>
-      <w:r>
-        <w:rPr>
-          <w:rFonts w:ascii="Times New Roman" w:hAnsi="Times New Roman" w:cs="Times New Roman"/>
-          <w:noProof/>
-          <w:sz w:val="28"/>
-          <w:szCs w:val="28"/>
-          <w:lang w:val="en-US"/>
-        </w:rPr>
+        <w:lastRenderedPageBreak/>
         <w:drawing>
           <wp:inline distT="0" distB="0" distL="0" distR="0" wp14:anchorId="48EB720E" wp14:editId="43534A1C">
             <wp:extent cx="5940425" cy="4512945"/>
@@ -2288,13 +6452,98 @@
     </w:p>
     <w:p>
       <w:pPr>
+        <w:spacing w:line="360" w:lineRule="auto"/>
+        <w:jc w:val="center"/>
+        <w:rPr>
+          <w:rFonts w:ascii="Times New Roman" w:hAnsi="Times New Roman" w:cs="Times New Roman"/>
+          <w:sz w:val="28"/>
+          <w:szCs w:val="28"/>
+        </w:rPr>
+      </w:pPr>
+      <w:r>
+        <w:rPr>
+          <w:rFonts w:ascii="Times New Roman" w:hAnsi="Times New Roman" w:cs="Times New Roman"/>
+          <w:sz w:val="28"/>
+          <w:szCs w:val="28"/>
+        </w:rPr>
+        <w:t xml:space="preserve">Рисунок 15. Записал все файлы рабочей папки в файл и отобразил содержимое файла </w:t>
+      </w:r>
+    </w:p>
+    <w:p>
+      <w:pPr>
+        <w:pStyle w:val="1"/>
+        <w:spacing w:line="360" w:lineRule="auto"/>
+        <w:ind w:firstLine="708"/>
+        <w:rPr>
+          <w:rFonts w:cs="Times New Roman"/>
+        </w:rPr>
+      </w:pPr>
+      <w:bookmarkStart w:id="16" w:name="_Toc211341207"/>
+      <w:r>
+        <w:rPr>
+          <w:rFonts w:cs="Times New Roman"/>
+        </w:rPr>
+        <w:t xml:space="preserve">Задание </w:t>
+      </w:r>
+      <w:r>
+        <w:rPr>
+          <w:rFonts w:cs="Times New Roman"/>
+        </w:rPr>
+        <w:t>16</w:t>
+      </w:r>
+      <w:bookmarkEnd w:id="16"/>
+    </w:p>
+    <w:p>
+      <w:pPr>
+        <w:spacing w:line="360" w:lineRule="auto"/>
+        <w:ind w:firstLine="708"/>
+        <w:rPr>
+          <w:rFonts w:ascii="Times New Roman" w:hAnsi="Times New Roman" w:cs="Times New Roman"/>
+          <w:sz w:val="28"/>
+          <w:szCs w:val="28"/>
+        </w:rPr>
+      </w:pPr>
+      <w:r>
+        <w:rPr>
+          <w:rFonts w:ascii="Times New Roman" w:hAnsi="Times New Roman" w:cs="Times New Roman"/>
+          <w:sz w:val="28"/>
+          <w:szCs w:val="28"/>
+        </w:rPr>
+        <w:t>Сохраните только список файлов</w:t>
+      </w:r>
+      <w:r>
+        <w:rPr>
+          <w:rFonts w:ascii="Times New Roman" w:hAnsi="Times New Roman" w:cs="Times New Roman"/>
+          <w:sz w:val="28"/>
+          <w:szCs w:val="28"/>
+        </w:rPr>
+        <w:t xml:space="preserve"> </w:t>
+      </w:r>
+      <w:r>
+        <w:rPr>
+          <w:rFonts w:ascii="Times New Roman" w:hAnsi="Times New Roman" w:cs="Times New Roman"/>
+          <w:sz w:val="28"/>
+          <w:szCs w:val="28"/>
+        </w:rPr>
+        <w:t>.</w:t>
+      </w:r>
+      <w:r>
         <w:rPr>
           <w:rFonts w:ascii="Times New Roman" w:hAnsi="Times New Roman" w:cs="Times New Roman"/>
           <w:sz w:val="28"/>
           <w:szCs w:val="28"/>
           <w:lang w:val="en-US"/>
         </w:rPr>
-      </w:pPr>
+        <w:t>txt</w:t>
+      </w:r>
+      <w:r>
+        <w:rPr>
+          <w:rFonts w:ascii="Times New Roman" w:hAnsi="Times New Roman" w:cs="Times New Roman"/>
+          <w:sz w:val="28"/>
+          <w:szCs w:val="28"/>
+        </w:rPr>
+        <w:t xml:space="preserve"> в файл </w:t>
+      </w:r>
       <w:r>
         <w:rPr>
           <w:rFonts w:ascii="Times New Roman" w:hAnsi="Times New Roman" w:cs="Times New Roman"/>
@@ -2302,16 +6551,83 @@
           <w:szCs w:val="28"/>
           <w:lang w:val="en-US"/>
         </w:rPr>
-        <w:t>16</w:t>
-      </w:r>
-    </w:p>
-    <w:p>
-      <w:pPr>
+        <w:t>txt</w:t>
+      </w:r>
+      <w:r>
+        <w:rPr>
+          <w:rFonts w:ascii="Times New Roman" w:hAnsi="Times New Roman" w:cs="Times New Roman"/>
+          <w:sz w:val="28"/>
+          <w:szCs w:val="28"/>
+        </w:rPr>
+        <w:t>_</w:t>
+      </w:r>
+      <w:r>
         <w:rPr>
           <w:rFonts w:ascii="Times New Roman" w:hAnsi="Times New Roman" w:cs="Times New Roman"/>
           <w:sz w:val="28"/>
           <w:szCs w:val="28"/>
           <w:lang w:val="en-US"/>
+        </w:rPr>
+        <w:t>files</w:t>
+      </w:r>
+      <w:r>
+        <w:rPr>
+          <w:rFonts w:ascii="Times New Roman" w:hAnsi="Times New Roman" w:cs="Times New Roman"/>
+          <w:sz w:val="28"/>
+          <w:szCs w:val="28"/>
+        </w:rPr>
+        <w:t>.</w:t>
+      </w:r>
+      <w:r>
+        <w:rPr>
+          <w:rFonts w:ascii="Times New Roman" w:hAnsi="Times New Roman" w:cs="Times New Roman"/>
+          <w:sz w:val="28"/>
+          <w:szCs w:val="28"/>
+          <w:lang w:val="en-US"/>
+        </w:rPr>
+        <w:t>txt</w:t>
+      </w:r>
+      <w:r>
+        <w:rPr>
+          <w:rFonts w:ascii="Times New Roman" w:hAnsi="Times New Roman" w:cs="Times New Roman"/>
+          <w:sz w:val="28"/>
+          <w:szCs w:val="28"/>
+        </w:rPr>
+        <w:t xml:space="preserve"> </w:t>
+      </w:r>
+      <w:r>
+        <w:rPr>
+          <w:rFonts w:ascii="Times New Roman" w:hAnsi="Times New Roman" w:cs="Times New Roman"/>
+          <w:sz w:val="28"/>
+          <w:szCs w:val="28"/>
+        </w:rPr>
+        <w:t>(см в рисунок 1</w:t>
+      </w:r>
+      <w:r>
+        <w:rPr>
+          <w:rFonts w:ascii="Times New Roman" w:hAnsi="Times New Roman" w:cs="Times New Roman"/>
+          <w:sz w:val="28"/>
+          <w:szCs w:val="28"/>
+        </w:rPr>
+        <w:t>6</w:t>
+      </w:r>
+      <w:r>
+        <w:rPr>
+          <w:rFonts w:ascii="Times New Roman" w:hAnsi="Times New Roman" w:cs="Times New Roman"/>
+          <w:sz w:val="28"/>
+          <w:szCs w:val="28"/>
+        </w:rPr>
+        <w:t>.)</w:t>
+      </w:r>
+    </w:p>
+    <w:p>
+      <w:pPr>
+        <w:spacing w:line="360" w:lineRule="auto"/>
+        <w:jc w:val="center"/>
+        <w:rPr>
+          <w:rFonts w:ascii="Times New Roman" w:hAnsi="Times New Roman" w:cs="Times New Roman"/>
+          <w:sz w:val="28"/>
+          <w:szCs w:val="28"/>
         </w:rPr>
       </w:pPr>
       <w:r>
@@ -2361,41 +6677,134 @@
     </w:p>
     <w:p>
       <w:pPr>
+        <w:spacing w:line="360" w:lineRule="auto"/>
+        <w:jc w:val="center"/>
+        <w:rPr>
+          <w:rFonts w:ascii="Times New Roman" w:hAnsi="Times New Roman" w:cs="Times New Roman"/>
+          <w:sz w:val="28"/>
+          <w:szCs w:val="28"/>
+        </w:rPr>
+      </w:pPr>
+      <w:r>
+        <w:rPr>
+          <w:rFonts w:ascii="Times New Roman" w:hAnsi="Times New Roman" w:cs="Times New Roman"/>
+          <w:sz w:val="28"/>
+          <w:szCs w:val="28"/>
+        </w:rPr>
+        <w:t xml:space="preserve">Рисунок 16. Сохранение всех </w:t>
+      </w:r>
+      <w:r>
         <w:rPr>
           <w:rFonts w:ascii="Times New Roman" w:hAnsi="Times New Roman" w:cs="Times New Roman"/>
           <w:sz w:val="28"/>
           <w:szCs w:val="28"/>
           <w:lang w:val="en-US"/>
         </w:rPr>
-      </w:pPr>
-      <w:r>
-        <w:rPr>
-          <w:rFonts w:ascii="Times New Roman" w:hAnsi="Times New Roman" w:cs="Times New Roman"/>
+        <w:t>txt</w:t>
+      </w:r>
+      <w:r>
+        <w:rPr>
+          <w:rFonts w:ascii="Times New Roman" w:hAnsi="Times New Roman" w:cs="Times New Roman"/>
+          <w:sz w:val="28"/>
+          <w:szCs w:val="28"/>
+        </w:rPr>
+        <w:t xml:space="preserve"> файлов в файл и вывод этого файла</w:t>
+      </w:r>
+    </w:p>
+    <w:p>
+      <w:pPr>
+        <w:pStyle w:val="1"/>
+        <w:spacing w:line="360" w:lineRule="auto"/>
+        <w:ind w:firstLine="708"/>
+        <w:rPr>
+          <w:rFonts w:cs="Times New Roman"/>
+        </w:rPr>
+      </w:pPr>
+      <w:bookmarkStart w:id="17" w:name="_Toc211341208"/>
+      <w:r>
+        <w:rPr>
+          <w:rFonts w:cs="Times New Roman"/>
+        </w:rPr>
+        <w:lastRenderedPageBreak/>
+        <w:t xml:space="preserve">Задание </w:t>
+      </w:r>
+      <w:r>
+        <w:rPr>
+          <w:rFonts w:cs="Times New Roman"/>
+        </w:rPr>
+        <w:t>17</w:t>
+      </w:r>
+      <w:bookmarkEnd w:id="17"/>
+    </w:p>
+    <w:p>
+      <w:pPr>
+        <w:spacing w:line="360" w:lineRule="auto"/>
+        <w:ind w:firstLine="708"/>
+        <w:rPr>
+          <w:rFonts w:ascii="Times New Roman" w:hAnsi="Times New Roman" w:cs="Times New Roman"/>
+          <w:sz w:val="28"/>
+          <w:szCs w:val="28"/>
+        </w:rPr>
+      </w:pPr>
+      <w:r>
+        <w:rPr>
+          <w:rFonts w:ascii="Times New Roman" w:hAnsi="Times New Roman" w:cs="Times New Roman"/>
+          <w:sz w:val="28"/>
+          <w:szCs w:val="28"/>
+        </w:rPr>
+        <w:t>Выведите содержимое файла txt_files.txt на экран</w:t>
+      </w:r>
+      <w:r>
+        <w:rPr>
+          <w:rFonts w:ascii="Times New Roman" w:hAnsi="Times New Roman" w:cs="Times New Roman"/>
+          <w:sz w:val="28"/>
+          <w:szCs w:val="28"/>
+        </w:rPr>
+        <w:t xml:space="preserve"> </w:t>
+      </w:r>
+      <w:r>
+        <w:rPr>
+          <w:rFonts w:ascii="Times New Roman" w:hAnsi="Times New Roman" w:cs="Times New Roman"/>
+          <w:sz w:val="28"/>
+          <w:szCs w:val="28"/>
+        </w:rPr>
+        <w:t>(см в рисунок 1</w:t>
+      </w:r>
+      <w:r>
+        <w:rPr>
+          <w:rFonts w:ascii="Times New Roman" w:hAnsi="Times New Roman" w:cs="Times New Roman"/>
+          <w:sz w:val="28"/>
+          <w:szCs w:val="28"/>
+        </w:rPr>
+        <w:t>7</w:t>
+      </w:r>
+      <w:r>
+        <w:rPr>
+          <w:rFonts w:ascii="Times New Roman" w:hAnsi="Times New Roman" w:cs="Times New Roman"/>
+          <w:sz w:val="28"/>
+          <w:szCs w:val="28"/>
+        </w:rPr>
+        <w:t>.)</w:t>
+      </w:r>
+    </w:p>
+    <w:p>
+      <w:pPr>
+        <w:spacing w:line="360" w:lineRule="auto"/>
+        <w:jc w:val="center"/>
+        <w:rPr>
+          <w:rFonts w:ascii="Times New Roman" w:hAnsi="Times New Roman" w:cs="Times New Roman"/>
+          <w:sz w:val="28"/>
+          <w:szCs w:val="28"/>
+        </w:rPr>
+      </w:pPr>
+      <w:r>
+        <w:rPr>
+          <w:rFonts w:ascii="Times New Roman" w:hAnsi="Times New Roman" w:cs="Times New Roman"/>
+          <w:noProof/>
           <w:sz w:val="28"/>
           <w:szCs w:val="28"/>
           <w:lang w:val="en-US"/>
         </w:rPr>
-        <w:t>17</w:t>
-      </w:r>
-    </w:p>
-    <w:p>
-      <w:pPr>
-        <w:rPr>
-          <w:rFonts w:ascii="Times New Roman" w:hAnsi="Times New Roman" w:cs="Times New Roman"/>
-          <w:sz w:val="28"/>
-          <w:szCs w:val="28"/>
-          <w:lang w:val="en-US"/>
-        </w:rPr>
-      </w:pPr>
-      <w:r>
-        <w:rPr>
-          <w:rFonts w:ascii="Times New Roman" w:hAnsi="Times New Roman" w:cs="Times New Roman"/>
-          <w:noProof/>
-          <w:sz w:val="28"/>
-          <w:szCs w:val="28"/>
-          <w:lang w:val="en-US"/>
-        </w:rPr>
-        <w:lastRenderedPageBreak/>
         <w:drawing>
           <wp:inline distT="0" distB="0" distL="0" distR="0" wp14:anchorId="038A05F0" wp14:editId="6C2B8DC8">
             <wp:extent cx="2657846" cy="1886213"/>
@@ -2435,13 +6844,39 @@
     </w:p>
     <w:p>
       <w:pPr>
+        <w:spacing w:line="360" w:lineRule="auto"/>
+        <w:jc w:val="center"/>
+        <w:rPr>
+          <w:rFonts w:ascii="Times New Roman" w:hAnsi="Times New Roman" w:cs="Times New Roman"/>
+          <w:sz w:val="28"/>
+          <w:szCs w:val="28"/>
+        </w:rPr>
+      </w:pPr>
+      <w:r>
+        <w:rPr>
+          <w:rFonts w:ascii="Times New Roman" w:hAnsi="Times New Roman" w:cs="Times New Roman"/>
+          <w:sz w:val="28"/>
+          <w:szCs w:val="28"/>
+        </w:rPr>
+        <w:t>Рисунок 17. Вывод содержимого файла (</w:t>
+      </w:r>
+      <w:r>
         <w:rPr>
           <w:rFonts w:ascii="Times New Roman" w:hAnsi="Times New Roman" w:cs="Times New Roman"/>
           <w:sz w:val="28"/>
           <w:szCs w:val="28"/>
           <w:lang w:val="en-US"/>
         </w:rPr>
-      </w:pPr>
+        <w:t>txt</w:t>
+      </w:r>
+      <w:r>
+        <w:rPr>
+          <w:rFonts w:ascii="Times New Roman" w:hAnsi="Times New Roman" w:cs="Times New Roman"/>
+          <w:sz w:val="28"/>
+          <w:szCs w:val="28"/>
+        </w:rPr>
+        <w:t>_</w:t>
+      </w:r>
       <w:r>
         <w:rPr>
           <w:rFonts w:ascii="Times New Roman" w:hAnsi="Times New Roman" w:cs="Times New Roman"/>
@@ -2449,16 +6884,145 @@
           <w:szCs w:val="28"/>
           <w:lang w:val="en-US"/>
         </w:rPr>
+        <w:t>files</w:t>
+      </w:r>
+      <w:r>
+        <w:rPr>
+          <w:rFonts w:ascii="Times New Roman" w:hAnsi="Times New Roman" w:cs="Times New Roman"/>
+          <w:sz w:val="28"/>
+          <w:szCs w:val="28"/>
+        </w:rPr>
+        <w:t>.</w:t>
+      </w:r>
+      <w:r>
+        <w:rPr>
+          <w:rFonts w:ascii="Times New Roman" w:hAnsi="Times New Roman" w:cs="Times New Roman"/>
+          <w:sz w:val="28"/>
+          <w:szCs w:val="28"/>
+          <w:lang w:val="en-US"/>
+        </w:rPr>
+        <w:t>txt</w:t>
+      </w:r>
+      <w:r>
+        <w:rPr>
+          <w:rFonts w:ascii="Times New Roman" w:hAnsi="Times New Roman" w:cs="Times New Roman"/>
+          <w:sz w:val="28"/>
+          <w:szCs w:val="28"/>
+        </w:rPr>
+        <w:t>)</w:t>
+      </w:r>
+    </w:p>
+    <w:p>
+      <w:pPr>
+        <w:pStyle w:val="1"/>
+        <w:spacing w:line="360" w:lineRule="auto"/>
+        <w:ind w:firstLine="708"/>
+        <w:rPr>
+          <w:rFonts w:cs="Times New Roman"/>
+        </w:rPr>
+      </w:pPr>
+      <w:bookmarkStart w:id="18" w:name="_Toc211341209"/>
+      <w:r>
+        <w:rPr>
+          <w:rFonts w:cs="Times New Roman"/>
+        </w:rPr>
+        <w:t xml:space="preserve">Задание </w:t>
+      </w:r>
+      <w:r>
+        <w:rPr>
+          <w:rFonts w:cs="Times New Roman"/>
+        </w:rPr>
         <w:t>18</w:t>
       </w:r>
-    </w:p>
-    <w:p>
-      <w:pPr>
-        <w:rPr>
-          <w:rFonts w:ascii="Times New Roman" w:hAnsi="Times New Roman" w:cs="Times New Roman"/>
-          <w:sz w:val="28"/>
-          <w:szCs w:val="28"/>
-          <w:lang w:val="en-US"/>
+      <w:bookmarkEnd w:id="18"/>
+    </w:p>
+    <w:p>
+      <w:pPr>
+        <w:spacing w:line="360" w:lineRule="auto"/>
+        <w:ind w:firstLine="708"/>
+        <w:rPr>
+          <w:rFonts w:ascii="Times New Roman" w:hAnsi="Times New Roman" w:cs="Times New Roman"/>
+          <w:sz w:val="28"/>
+          <w:szCs w:val="28"/>
+        </w:rPr>
+      </w:pPr>
+      <w:r>
+        <w:rPr>
+          <w:rFonts w:ascii="Times New Roman" w:hAnsi="Times New Roman" w:cs="Times New Roman"/>
+          <w:sz w:val="28"/>
+          <w:szCs w:val="28"/>
+        </w:rPr>
+        <w:t>Подсчитайте количество строк в txt_files.txt (используя</w:t>
+      </w:r>
+      <w:r>
+        <w:rPr>
+          <w:rFonts w:ascii="Times New Roman" w:hAnsi="Times New Roman" w:cs="Times New Roman"/>
+          <w:sz w:val="28"/>
+          <w:szCs w:val="28"/>
+        </w:rPr>
+        <w:t xml:space="preserve"> </w:t>
+      </w:r>
+      <w:proofErr w:type="spellStart"/>
+      <w:proofErr w:type="gramStart"/>
+      <w:r>
+        <w:rPr>
+          <w:rFonts w:ascii="Times New Roman" w:hAnsi="Times New Roman" w:cs="Times New Roman"/>
+          <w:sz w:val="28"/>
+          <w:szCs w:val="28"/>
+        </w:rPr>
+        <w:t>find</w:t>
+      </w:r>
+      <w:proofErr w:type="spellEnd"/>
+      <w:r>
+        <w:rPr>
+          <w:rFonts w:ascii="Times New Roman" w:hAnsi="Times New Roman" w:cs="Times New Roman"/>
+          <w:sz w:val="28"/>
+          <w:szCs w:val="28"/>
+        </w:rPr>
+        <w:t xml:space="preserve"> )</w:t>
+      </w:r>
+      <w:proofErr w:type="gramEnd"/>
+      <w:r>
+        <w:rPr>
+          <w:rFonts w:ascii="Times New Roman" w:hAnsi="Times New Roman" w:cs="Times New Roman"/>
+          <w:sz w:val="28"/>
+          <w:szCs w:val="28"/>
+        </w:rPr>
+        <w:t xml:space="preserve"> </w:t>
+      </w:r>
+      <w:r>
+        <w:rPr>
+          <w:rFonts w:ascii="Times New Roman" w:hAnsi="Times New Roman" w:cs="Times New Roman"/>
+          <w:sz w:val="28"/>
+          <w:szCs w:val="28"/>
+        </w:rPr>
+        <w:t>(см в рисунок 1</w:t>
+      </w:r>
+      <w:r>
+        <w:rPr>
+          <w:rFonts w:ascii="Times New Roman" w:hAnsi="Times New Roman" w:cs="Times New Roman"/>
+          <w:sz w:val="28"/>
+          <w:szCs w:val="28"/>
+        </w:rPr>
+        <w:t>8</w:t>
+      </w:r>
+      <w:r>
+        <w:rPr>
+          <w:rFonts w:ascii="Times New Roman" w:hAnsi="Times New Roman" w:cs="Times New Roman"/>
+          <w:sz w:val="28"/>
+          <w:szCs w:val="28"/>
+        </w:rPr>
+        <w:t>.)</w:t>
+      </w:r>
+    </w:p>
+    <w:p>
+      <w:pPr>
+        <w:spacing w:line="360" w:lineRule="auto"/>
+        <w:jc w:val="center"/>
+        <w:rPr>
+          <w:rFonts w:ascii="Times New Roman" w:hAnsi="Times New Roman" w:cs="Times New Roman"/>
+          <w:sz w:val="28"/>
+          <w:szCs w:val="28"/>
         </w:rPr>
       </w:pPr>
       <w:r>
@@ -2508,13 +7072,114 @@
     </w:p>
     <w:p>
       <w:pPr>
+        <w:spacing w:line="360" w:lineRule="auto"/>
+        <w:jc w:val="center"/>
+        <w:rPr>
+          <w:rFonts w:ascii="Times New Roman" w:hAnsi="Times New Roman" w:cs="Times New Roman"/>
+          <w:sz w:val="28"/>
+          <w:szCs w:val="28"/>
+        </w:rPr>
+      </w:pPr>
+      <w:r>
+        <w:rPr>
+          <w:rFonts w:ascii="Times New Roman" w:hAnsi="Times New Roman" w:cs="Times New Roman"/>
+          <w:sz w:val="28"/>
+          <w:szCs w:val="28"/>
+        </w:rPr>
+        <w:t>Р</w:t>
+      </w:r>
+      <w:r>
+        <w:rPr>
+          <w:rFonts w:ascii="Times New Roman" w:hAnsi="Times New Roman" w:cs="Times New Roman"/>
+          <w:sz w:val="28"/>
+          <w:szCs w:val="28"/>
+        </w:rPr>
+        <w:t>исунок</w:t>
+      </w:r>
+      <w:r>
+        <w:rPr>
+          <w:rFonts w:ascii="Times New Roman" w:hAnsi="Times New Roman" w:cs="Times New Roman"/>
+          <w:sz w:val="28"/>
+          <w:szCs w:val="28"/>
+        </w:rPr>
+        <w:t xml:space="preserve"> 18 Подсчитать количество строк в файле (</w:t>
+      </w:r>
+      <w:r>
+        <w:rPr>
+          <w:rFonts w:ascii="Times New Roman" w:hAnsi="Times New Roman" w:cs="Times New Roman"/>
+          <w:sz w:val="28"/>
+          <w:szCs w:val="28"/>
+        </w:rPr>
+        <w:t>txt_files.txt</w:t>
+      </w:r>
+      <w:r>
+        <w:rPr>
+          <w:rFonts w:ascii="Times New Roman" w:hAnsi="Times New Roman" w:cs="Times New Roman"/>
+          <w:sz w:val="28"/>
+          <w:szCs w:val="28"/>
+        </w:rPr>
+        <w:t>)</w:t>
+      </w:r>
+    </w:p>
+    <w:p>
+      <w:pPr>
+        <w:pStyle w:val="1"/>
+        <w:spacing w:line="360" w:lineRule="auto"/>
+        <w:ind w:firstLine="708"/>
+        <w:rPr>
+          <w:rFonts w:cs="Times New Roman"/>
+        </w:rPr>
+      </w:pPr>
+      <w:bookmarkStart w:id="19" w:name="_Toc211341210"/>
+      <w:r>
+        <w:rPr>
+          <w:rFonts w:cs="Times New Roman"/>
+        </w:rPr>
+        <w:t xml:space="preserve">Задание </w:t>
+      </w:r>
+      <w:r>
+        <w:rPr>
+          <w:rFonts w:cs="Times New Roman"/>
+        </w:rPr>
+        <w:t>19</w:t>
+      </w:r>
+      <w:bookmarkEnd w:id="19"/>
+    </w:p>
+    <w:p>
+      <w:pPr>
+        <w:spacing w:line="360" w:lineRule="auto"/>
+        <w:ind w:firstLine="708"/>
+        <w:rPr>
+          <w:rFonts w:ascii="Times New Roman" w:hAnsi="Times New Roman" w:cs="Times New Roman"/>
+          <w:sz w:val="28"/>
+          <w:szCs w:val="28"/>
+        </w:rPr>
+      </w:pPr>
+      <w:r>
+        <w:rPr>
+          <w:rFonts w:ascii="Times New Roman" w:hAnsi="Times New Roman" w:cs="Times New Roman"/>
+          <w:sz w:val="28"/>
+          <w:szCs w:val="28"/>
+        </w:rPr>
+        <w:t xml:space="preserve">Удалите файл </w:t>
+      </w:r>
+      <w:r>
         <w:rPr>
           <w:rFonts w:ascii="Times New Roman" w:hAnsi="Times New Roman" w:cs="Times New Roman"/>
           <w:sz w:val="28"/>
           <w:szCs w:val="28"/>
           <w:lang w:val="en-US"/>
         </w:rPr>
-      </w:pPr>
+        <w:t>server</w:t>
+      </w:r>
+      <w:r>
+        <w:rPr>
+          <w:rFonts w:ascii="Times New Roman" w:hAnsi="Times New Roman" w:cs="Times New Roman"/>
+          <w:sz w:val="28"/>
+          <w:szCs w:val="28"/>
+        </w:rPr>
+        <w:t>1.</w:t>
+      </w:r>
       <w:r>
         <w:rPr>
           <w:rFonts w:ascii="Times New Roman" w:hAnsi="Times New Roman" w:cs="Times New Roman"/>
@@ -2522,26 +7187,60 @@
           <w:szCs w:val="28"/>
           <w:lang w:val="en-US"/>
         </w:rPr>
-        <w:t>19</w:t>
-      </w:r>
-    </w:p>
-    <w:p>
-      <w:pPr>
-        <w:rPr>
-          <w:rFonts w:ascii="Times New Roman" w:hAnsi="Times New Roman" w:cs="Times New Roman"/>
+        <w:t>log</w:t>
+      </w:r>
+      <w:r>
+        <w:rPr>
+          <w:rFonts w:ascii="Times New Roman" w:hAnsi="Times New Roman" w:cs="Times New Roman"/>
+          <w:sz w:val="28"/>
+          <w:szCs w:val="28"/>
+        </w:rPr>
+        <w:t xml:space="preserve"> </w:t>
+      </w:r>
+      <w:r>
+        <w:rPr>
+          <w:rFonts w:ascii="Times New Roman" w:hAnsi="Times New Roman" w:cs="Times New Roman"/>
+          <w:sz w:val="28"/>
+          <w:szCs w:val="28"/>
+        </w:rPr>
+        <w:t>(см в рисунок 1</w:t>
+      </w:r>
+      <w:r>
+        <w:rPr>
+          <w:rFonts w:ascii="Times New Roman" w:hAnsi="Times New Roman" w:cs="Times New Roman"/>
+          <w:sz w:val="28"/>
+          <w:szCs w:val="28"/>
+        </w:rPr>
+        <w:t>9</w:t>
+      </w:r>
+      <w:r>
+        <w:rPr>
+          <w:rFonts w:ascii="Times New Roman" w:hAnsi="Times New Roman" w:cs="Times New Roman"/>
+          <w:sz w:val="28"/>
+          <w:szCs w:val="28"/>
+        </w:rPr>
+        <w:t>.)</w:t>
+      </w:r>
+    </w:p>
+    <w:p>
+      <w:pPr>
+        <w:spacing w:line="360" w:lineRule="auto"/>
+        <w:jc w:val="center"/>
+        <w:rPr>
+          <w:rFonts w:ascii="Times New Roman" w:hAnsi="Times New Roman" w:cs="Times New Roman"/>
+          <w:sz w:val="28"/>
+          <w:szCs w:val="28"/>
+        </w:rPr>
+      </w:pPr>
+      <w:r>
+        <w:rPr>
+          <w:rFonts w:ascii="Times New Roman" w:hAnsi="Times New Roman" w:cs="Times New Roman"/>
+          <w:noProof/>
           <w:sz w:val="28"/>
           <w:szCs w:val="28"/>
           <w:lang w:val="en-US"/>
         </w:rPr>
-      </w:pPr>
-      <w:r>
-        <w:rPr>
-          <w:rFonts w:ascii="Times New Roman" w:hAnsi="Times New Roman" w:cs="Times New Roman"/>
-          <w:noProof/>
-          <w:sz w:val="28"/>
-          <w:szCs w:val="28"/>
-          <w:lang w:val="en-US"/>
-        </w:rPr>
+        <w:lastRenderedPageBreak/>
         <w:drawing>
           <wp:inline distT="0" distB="0" distL="0" distR="0" wp14:anchorId="52796D66" wp14:editId="5A0C9FD4">
             <wp:extent cx="4934639" cy="2991267"/>
@@ -2581,41 +7280,162 @@
     </w:p>
     <w:p>
       <w:pPr>
-        <w:rPr>
-          <w:rFonts w:ascii="Times New Roman" w:hAnsi="Times New Roman" w:cs="Times New Roman"/>
+        <w:spacing w:line="360" w:lineRule="auto"/>
+        <w:jc w:val="center"/>
+        <w:rPr>
+          <w:rFonts w:ascii="Times New Roman" w:hAnsi="Times New Roman" w:cs="Times New Roman"/>
+          <w:sz w:val="28"/>
+          <w:szCs w:val="28"/>
+        </w:rPr>
+      </w:pPr>
+      <w:r>
+        <w:rPr>
+          <w:rFonts w:ascii="Times New Roman" w:hAnsi="Times New Roman" w:cs="Times New Roman"/>
+          <w:sz w:val="28"/>
+          <w:szCs w:val="28"/>
+        </w:rPr>
+        <w:t xml:space="preserve">Рисунок 19. Удаление файла и вывод </w:t>
+      </w:r>
+      <w:proofErr w:type="gramStart"/>
+      <w:r>
+        <w:rPr>
+          <w:rFonts w:ascii="Times New Roman" w:hAnsi="Times New Roman" w:cs="Times New Roman"/>
+          <w:sz w:val="28"/>
+          <w:szCs w:val="28"/>
+        </w:rPr>
+        <w:t>папки</w:t>
+      </w:r>
+      <w:proofErr w:type="gramEnd"/>
+      <w:r>
+        <w:rPr>
+          <w:rFonts w:ascii="Times New Roman" w:hAnsi="Times New Roman" w:cs="Times New Roman"/>
+          <w:sz w:val="28"/>
+          <w:szCs w:val="28"/>
+        </w:rPr>
+        <w:t xml:space="preserve"> в которой он находился для убеждения что он удалился</w:t>
+      </w:r>
+    </w:p>
+    <w:p>
+      <w:pPr>
+        <w:pStyle w:val="1"/>
+        <w:spacing w:line="360" w:lineRule="auto"/>
+        <w:ind w:firstLine="708"/>
+        <w:rPr>
+          <w:rFonts w:cs="Times New Roman"/>
+        </w:rPr>
+      </w:pPr>
+      <w:bookmarkStart w:id="20" w:name="_Toc211341211"/>
+      <w:r>
+        <w:rPr>
+          <w:rFonts w:cs="Times New Roman"/>
+        </w:rPr>
+        <w:t xml:space="preserve">Задание </w:t>
+      </w:r>
+      <w:r>
+        <w:rPr>
+          <w:rFonts w:cs="Times New Roman"/>
+        </w:rPr>
+        <w:t>20</w:t>
+      </w:r>
+      <w:bookmarkEnd w:id="20"/>
+    </w:p>
+    <w:p>
+      <w:pPr>
+        <w:spacing w:line="360" w:lineRule="auto"/>
+        <w:ind w:firstLine="708"/>
+        <w:rPr>
+          <w:rFonts w:ascii="Times New Roman" w:hAnsi="Times New Roman" w:cs="Times New Roman"/>
+          <w:sz w:val="28"/>
+          <w:szCs w:val="28"/>
+        </w:rPr>
+      </w:pPr>
+      <w:r>
+        <w:rPr>
+          <w:rFonts w:ascii="Times New Roman" w:hAnsi="Times New Roman" w:cs="Times New Roman"/>
+          <w:sz w:val="28"/>
+          <w:szCs w:val="28"/>
+        </w:rPr>
+        <w:t>Удалите все файлы .</w:t>
+      </w:r>
+      <w:proofErr w:type="spellStart"/>
+      <w:r>
+        <w:rPr>
+          <w:rFonts w:ascii="Times New Roman" w:hAnsi="Times New Roman" w:cs="Times New Roman"/>
+          <w:sz w:val="28"/>
+          <w:szCs w:val="28"/>
+        </w:rPr>
+        <w:t>log</w:t>
+      </w:r>
+      <w:proofErr w:type="spellEnd"/>
+      <w:r>
+        <w:rPr>
+          <w:rFonts w:ascii="Times New Roman" w:hAnsi="Times New Roman" w:cs="Times New Roman"/>
+          <w:sz w:val="28"/>
+          <w:szCs w:val="28"/>
+        </w:rPr>
+        <w:t xml:space="preserve"> в папке </w:t>
+      </w:r>
+      <w:proofErr w:type="spellStart"/>
+      <w:r>
+        <w:rPr>
+          <w:rFonts w:ascii="Times New Roman" w:hAnsi="Times New Roman" w:cs="Times New Roman"/>
+          <w:sz w:val="28"/>
+          <w:szCs w:val="28"/>
+        </w:rPr>
+        <w:t>Backend</w:t>
+      </w:r>
+      <w:proofErr w:type="spellEnd"/>
+      <w:r>
+        <w:rPr>
+          <w:rFonts w:ascii="Times New Roman" w:hAnsi="Times New Roman" w:cs="Times New Roman"/>
+          <w:sz w:val="28"/>
+          <w:szCs w:val="28"/>
+        </w:rPr>
+        <w:t xml:space="preserve"> </w:t>
+      </w:r>
+      <w:r>
+        <w:rPr>
+          <w:rFonts w:ascii="Times New Roman" w:hAnsi="Times New Roman" w:cs="Times New Roman"/>
+          <w:sz w:val="28"/>
+          <w:szCs w:val="28"/>
+        </w:rPr>
+        <w:t xml:space="preserve">(см в рисунок </w:t>
+      </w:r>
+      <w:r>
+        <w:rPr>
+          <w:rFonts w:ascii="Times New Roman" w:hAnsi="Times New Roman" w:cs="Times New Roman"/>
+          <w:sz w:val="28"/>
+          <w:szCs w:val="28"/>
+        </w:rPr>
+        <w:t>20</w:t>
+      </w:r>
+      <w:r>
+        <w:rPr>
+          <w:rFonts w:ascii="Times New Roman" w:hAnsi="Times New Roman" w:cs="Times New Roman"/>
+          <w:sz w:val="28"/>
+          <w:szCs w:val="28"/>
+        </w:rPr>
+        <w:t>.)</w:t>
+      </w:r>
+    </w:p>
+    <w:p>
+      <w:pPr>
+        <w:spacing w:line="360" w:lineRule="auto"/>
+        <w:jc w:val="center"/>
+        <w:rPr>
+          <w:rFonts w:ascii="Times New Roman" w:hAnsi="Times New Roman" w:cs="Times New Roman"/>
+          <w:sz w:val="28"/>
+          <w:szCs w:val="28"/>
+        </w:rPr>
+      </w:pPr>
+      <w:r>
+        <w:rPr>
+          <w:rFonts w:ascii="Times New Roman" w:hAnsi="Times New Roman" w:cs="Times New Roman"/>
+          <w:noProof/>
           <w:sz w:val="28"/>
           <w:szCs w:val="28"/>
           <w:lang w:val="en-US"/>
         </w:rPr>
-      </w:pPr>
-      <w:r>
-        <w:rPr>
-          <w:rFonts w:ascii="Times New Roman" w:hAnsi="Times New Roman" w:cs="Times New Roman"/>
-          <w:sz w:val="28"/>
-          <w:szCs w:val="28"/>
-          <w:lang w:val="en-US"/>
-        </w:rPr>
-        <w:t>20</w:t>
-      </w:r>
-    </w:p>
-    <w:p>
-      <w:pPr>
-        <w:rPr>
-          <w:rFonts w:ascii="Times New Roman" w:hAnsi="Times New Roman" w:cs="Times New Roman"/>
-          <w:sz w:val="28"/>
-          <w:szCs w:val="28"/>
-          <w:lang w:val="en-US"/>
-        </w:rPr>
-      </w:pPr>
-      <w:r>
-        <w:rPr>
-          <w:rFonts w:ascii="Times New Roman" w:hAnsi="Times New Roman" w:cs="Times New Roman"/>
-          <w:noProof/>
-          <w:sz w:val="28"/>
-          <w:szCs w:val="28"/>
-          <w:lang w:val="en-US"/>
-        </w:rPr>
-        <w:lastRenderedPageBreak/>
         <w:drawing>
           <wp:inline distT="0" distB="0" distL="0" distR="0" wp14:anchorId="48F5DA1D" wp14:editId="6E3C4E7E">
             <wp:extent cx="4820323" cy="2610214"/>
@@ -2655,40 +7475,170 @@
     </w:p>
     <w:p>
       <w:pPr>
+        <w:spacing w:line="360" w:lineRule="auto"/>
+        <w:jc w:val="center"/>
+        <w:rPr>
+          <w:rFonts w:ascii="Times New Roman" w:hAnsi="Times New Roman" w:cs="Times New Roman"/>
+          <w:sz w:val="28"/>
+          <w:szCs w:val="28"/>
+        </w:rPr>
+      </w:pPr>
+      <w:r>
+        <w:rPr>
+          <w:rFonts w:ascii="Times New Roman" w:hAnsi="Times New Roman" w:cs="Times New Roman"/>
+          <w:sz w:val="28"/>
+          <w:szCs w:val="28"/>
+        </w:rPr>
+        <w:t>Рисунок 20. Удаление всех (.</w:t>
+      </w:r>
+      <w:r>
         <w:rPr>
           <w:rFonts w:ascii="Times New Roman" w:hAnsi="Times New Roman" w:cs="Times New Roman"/>
           <w:sz w:val="28"/>
           <w:szCs w:val="28"/>
           <w:lang w:val="en-US"/>
         </w:rPr>
-      </w:pPr>
-      <w:r>
-        <w:rPr>
-          <w:rFonts w:ascii="Times New Roman" w:hAnsi="Times New Roman" w:cs="Times New Roman"/>
+        <w:t>log</w:t>
+      </w:r>
+      <w:r>
+        <w:rPr>
+          <w:rFonts w:ascii="Times New Roman" w:hAnsi="Times New Roman" w:cs="Times New Roman"/>
+          <w:sz w:val="28"/>
+          <w:szCs w:val="28"/>
+        </w:rPr>
+        <w:t xml:space="preserve">) файлов и вывод </w:t>
+      </w:r>
+      <w:proofErr w:type="gramStart"/>
+      <w:r>
+        <w:rPr>
+          <w:rFonts w:ascii="Times New Roman" w:hAnsi="Times New Roman" w:cs="Times New Roman"/>
+          <w:sz w:val="28"/>
+          <w:szCs w:val="28"/>
+        </w:rPr>
+        <w:t>папки</w:t>
+      </w:r>
+      <w:proofErr w:type="gramEnd"/>
+      <w:r>
+        <w:rPr>
+          <w:rFonts w:ascii="Times New Roman" w:hAnsi="Times New Roman" w:cs="Times New Roman"/>
+          <w:sz w:val="28"/>
+          <w:szCs w:val="28"/>
+        </w:rPr>
+        <w:t xml:space="preserve"> в которой он находился для убеждения что они удалились.</w:t>
+      </w:r>
+    </w:p>
+    <w:p>
+      <w:pPr>
+        <w:pStyle w:val="1"/>
+        <w:spacing w:line="360" w:lineRule="auto"/>
+        <w:ind w:firstLine="708"/>
+        <w:rPr>
+          <w:rFonts w:cs="Times New Roman"/>
+        </w:rPr>
+      </w:pPr>
+      <w:bookmarkStart w:id="21" w:name="_Toc211341212"/>
+      <w:r>
+        <w:rPr>
+          <w:rFonts w:cs="Times New Roman"/>
+        </w:rPr>
+        <w:t xml:space="preserve">Задание </w:t>
+      </w:r>
+      <w:r>
+        <w:rPr>
+          <w:rFonts w:cs="Times New Roman"/>
+        </w:rPr>
+        <w:t>21</w:t>
+      </w:r>
+      <w:bookmarkEnd w:id="21"/>
+    </w:p>
+    <w:p>
+      <w:pPr>
+        <w:spacing w:line="360" w:lineRule="auto"/>
+        <w:ind w:firstLine="708"/>
+        <w:rPr>
+          <w:rFonts w:ascii="Times New Roman" w:hAnsi="Times New Roman" w:cs="Times New Roman"/>
+          <w:sz w:val="28"/>
+          <w:szCs w:val="28"/>
+        </w:rPr>
+      </w:pPr>
+      <w:r>
+        <w:rPr>
+          <w:rFonts w:ascii="Times New Roman" w:hAnsi="Times New Roman" w:cs="Times New Roman"/>
+          <w:sz w:val="28"/>
+          <w:szCs w:val="28"/>
+        </w:rPr>
+        <w:t xml:space="preserve">Удалите папку </w:t>
+      </w:r>
+      <w:proofErr w:type="spellStart"/>
+      <w:r>
+        <w:rPr>
+          <w:rFonts w:ascii="Times New Roman" w:hAnsi="Times New Roman" w:cs="Times New Roman"/>
+          <w:sz w:val="28"/>
+          <w:szCs w:val="28"/>
+        </w:rPr>
+        <w:t>Tests</w:t>
+      </w:r>
+      <w:proofErr w:type="spellEnd"/>
+      <w:r>
+        <w:rPr>
+          <w:rFonts w:ascii="Times New Roman" w:hAnsi="Times New Roman" w:cs="Times New Roman"/>
+          <w:sz w:val="28"/>
+          <w:szCs w:val="28"/>
+        </w:rPr>
+        <w:t xml:space="preserve"> целиком со всем содержимым</w:t>
+      </w:r>
+      <w:r>
+        <w:rPr>
+          <w:rFonts w:ascii="Times New Roman" w:hAnsi="Times New Roman" w:cs="Times New Roman"/>
+          <w:sz w:val="28"/>
+          <w:szCs w:val="28"/>
+        </w:rPr>
+        <w:t xml:space="preserve"> </w:t>
+      </w:r>
+      <w:r>
+        <w:rPr>
+          <w:rFonts w:ascii="Times New Roman" w:hAnsi="Times New Roman" w:cs="Times New Roman"/>
+          <w:sz w:val="28"/>
+          <w:szCs w:val="28"/>
+        </w:rPr>
+        <w:t xml:space="preserve">(см в рисунок </w:t>
+      </w:r>
+      <w:r>
+        <w:rPr>
+          <w:rFonts w:ascii="Times New Roman" w:hAnsi="Times New Roman" w:cs="Times New Roman"/>
+          <w:sz w:val="28"/>
+          <w:szCs w:val="28"/>
+        </w:rPr>
+        <w:t>21</w:t>
+      </w:r>
+      <w:r>
+        <w:rPr>
+          <w:rFonts w:ascii="Times New Roman" w:hAnsi="Times New Roman" w:cs="Times New Roman"/>
+          <w:sz w:val="28"/>
+          <w:szCs w:val="28"/>
+        </w:rPr>
+        <w:t>.)</w:t>
+      </w:r>
+    </w:p>
+    <w:p>
+      <w:pPr>
+        <w:spacing w:line="360" w:lineRule="auto"/>
+        <w:jc w:val="center"/>
+        <w:rPr>
+          <w:rFonts w:ascii="Times New Roman" w:hAnsi="Times New Roman" w:cs="Times New Roman"/>
+          <w:sz w:val="28"/>
+          <w:szCs w:val="28"/>
+        </w:rPr>
+      </w:pPr>
+      <w:r>
+        <w:rPr>
+          <w:rFonts w:ascii="Times New Roman" w:hAnsi="Times New Roman" w:cs="Times New Roman"/>
+          <w:noProof/>
           <w:sz w:val="28"/>
           <w:szCs w:val="28"/>
           <w:lang w:val="en-US"/>
         </w:rPr>
-        <w:t>21</w:t>
-      </w:r>
-    </w:p>
-    <w:p>
-      <w:pPr>
-        <w:rPr>
-          <w:rFonts w:ascii="Times New Roman" w:hAnsi="Times New Roman" w:cs="Times New Roman"/>
-          <w:sz w:val="28"/>
-          <w:szCs w:val="28"/>
-          <w:lang w:val="en-US"/>
-        </w:rPr>
-      </w:pPr>
-      <w:r>
-        <w:rPr>
-          <w:rFonts w:ascii="Times New Roman" w:hAnsi="Times New Roman" w:cs="Times New Roman"/>
-          <w:noProof/>
-          <w:sz w:val="28"/>
-          <w:szCs w:val="28"/>
-          <w:lang w:val="en-US"/>
-        </w:rPr>
+        <w:lastRenderedPageBreak/>
         <w:drawing>
           <wp:inline distT="0" distB="0" distL="0" distR="0" wp14:anchorId="398EC639" wp14:editId="7F857D68">
             <wp:extent cx="4353533" cy="3143689"/>
@@ -2726,6 +7676,111 @@
         </w:drawing>
       </w:r>
     </w:p>
+    <w:p>
+      <w:pPr>
+        <w:spacing w:line="360" w:lineRule="auto"/>
+        <w:jc w:val="center"/>
+        <w:rPr>
+          <w:rFonts w:ascii="Times New Roman" w:hAnsi="Times New Roman" w:cs="Times New Roman"/>
+          <w:sz w:val="28"/>
+          <w:szCs w:val="28"/>
+        </w:rPr>
+      </w:pPr>
+      <w:r>
+        <w:rPr>
+          <w:rFonts w:ascii="Times New Roman" w:hAnsi="Times New Roman" w:cs="Times New Roman"/>
+          <w:sz w:val="28"/>
+          <w:szCs w:val="28"/>
+        </w:rPr>
+        <w:t>Рисунок 21. Удаление папки (</w:t>
+      </w:r>
+      <w:r>
+        <w:rPr>
+          <w:rFonts w:ascii="Times New Roman" w:hAnsi="Times New Roman" w:cs="Times New Roman"/>
+          <w:sz w:val="28"/>
+          <w:szCs w:val="28"/>
+          <w:lang w:val="en-US"/>
+        </w:rPr>
+        <w:t>Tests</w:t>
+      </w:r>
+      <w:r>
+        <w:rPr>
+          <w:rFonts w:ascii="Times New Roman" w:hAnsi="Times New Roman" w:cs="Times New Roman"/>
+          <w:sz w:val="28"/>
+          <w:szCs w:val="28"/>
+        </w:rPr>
+        <w:t xml:space="preserve">) и проверка ее наличия в рабочей папке </w:t>
+      </w:r>
+    </w:p>
+    <w:p>
+      <w:pPr>
+        <w:spacing w:line="360" w:lineRule="auto"/>
+        <w:rPr>
+          <w:rFonts w:ascii="Times New Roman" w:hAnsi="Times New Roman" w:cs="Times New Roman"/>
+          <w:sz w:val="28"/>
+          <w:szCs w:val="28"/>
+        </w:rPr>
+      </w:pPr>
+    </w:p>
+    <w:p>
+      <w:pPr>
+        <w:pStyle w:val="1"/>
+        <w:spacing w:line="360" w:lineRule="auto"/>
+        <w:rPr>
+          <w:rFonts w:cs="Times New Roman"/>
+        </w:rPr>
+      </w:pPr>
+      <w:r>
+        <w:rPr>
+          <w:rFonts w:cs="Times New Roman"/>
+        </w:rPr>
+        <w:tab/>
+      </w:r>
+      <w:bookmarkStart w:id="22" w:name="_Toc211341213"/>
+      <w:r>
+        <w:rPr>
+          <w:rFonts w:cs="Times New Roman"/>
+        </w:rPr>
+        <w:t>Вывод</w:t>
+      </w:r>
+      <w:bookmarkEnd w:id="22"/>
+    </w:p>
+    <w:p>
+      <w:pPr>
+        <w:spacing w:line="360" w:lineRule="auto"/>
+        <w:rPr>
+          <w:rFonts w:ascii="Times New Roman" w:hAnsi="Times New Roman" w:cs="Times New Roman"/>
+          <w:sz w:val="28"/>
+          <w:szCs w:val="28"/>
+        </w:rPr>
+      </w:pPr>
+      <w:r>
+        <w:rPr>
+          <w:rFonts w:ascii="Times New Roman" w:hAnsi="Times New Roman" w:cs="Times New Roman"/>
+          <w:sz w:val="28"/>
+          <w:szCs w:val="28"/>
+        </w:rPr>
+        <w:tab/>
+        <w:t xml:space="preserve">Я научился пользоваться командной строкой в </w:t>
+      </w:r>
+      <w:r>
+        <w:rPr>
+          <w:rFonts w:ascii="Times New Roman" w:hAnsi="Times New Roman" w:cs="Times New Roman"/>
+          <w:sz w:val="28"/>
+          <w:szCs w:val="28"/>
+          <w:lang w:val="en-US"/>
+        </w:rPr>
+        <w:t>windows</w:t>
+      </w:r>
+      <w:r>
+        <w:rPr>
+          <w:rFonts w:ascii="Times New Roman" w:hAnsi="Times New Roman" w:cs="Times New Roman"/>
+          <w:sz w:val="28"/>
+          <w:szCs w:val="28"/>
+        </w:rPr>
+        <w:t>.</w:t>
+      </w:r>
+    </w:p>
     <w:sectPr>
       <w:pgSz w:w="11906" w:h="16838"/>
       <w:pgMar w:top="1134" w:right="850" w:bottom="1134" w:left="1701" w:header="708" w:footer="708" w:gutter="0"/>
@@ -2737,7 +7792,7 @@
 </file>
 
 <file path=word/styles.xml><?xml version="1.0" encoding="utf-8"?>
-<w:styles xmlns:mc="http://schemas.openxmlformats.org/markup-compatibility/2006" xmlns:r="http://schemas.openxmlformats.org/officeDocument/2006/relationships" xmlns:w="http://schemas.openxmlformats.org/wordprocessingml/2006/main" xmlns:w14="http://schemas.microsoft.com/office/word/2010/wordml" xmlns:w15="http://schemas.microsoft.com/office/word/2012/wordml" xmlns:w16cid="http://schemas.microsoft.com/office/word/2016/wordml/cid" xmlns:w16se="http://schemas.microsoft.com/office/word/2015/wordml/symex" mc:Ignorable="w14 w15 w16se w16cid">
+<w:styles xmlns:mc="http://schemas.openxmlformats.org/markup-compatibility/2006" xmlns:r="http://schemas.openxmlformats.org/officeDocument/2006/relationships" xmlns:w="http://schemas.openxmlformats.org/wordprocessingml/2006/main" xmlns:w14="http://schemas.microsoft.com/office/word/2010/wordml" xmlns:w15="http://schemas.microsoft.com/office/word/2012/wordml" xmlns:w16cex="http://schemas.microsoft.com/office/word/2018/wordml/cex" xmlns:w16cid="http://schemas.microsoft.com/office/word/2016/wordml/cid" xmlns:w16="http://schemas.microsoft.com/office/word/2018/wordml" xmlns:w16du="http://schemas.microsoft.com/office/word/2023/wordml/word16du" xmlns:w16sdtdh="http://schemas.microsoft.com/office/word/2020/wordml/sdtdatahash" xmlns:w16sdtfl="http://schemas.microsoft.com/office/word/2024/wordml/sdtformatlock" xmlns:w16se="http://schemas.microsoft.com/office/word/2015/wordml/symex" mc:Ignorable="w14 w15 w16se w16cid w16 w16cex w16sdtdh w16sdtfl w16du">
   <w:docDefaults>
     <w:rPrDefault>
       <w:rPr>
@@ -2753,7 +7808,7 @@
       </w:pPr>
     </w:pPrDefault>
   </w:docDefaults>
-  <w:latentStyles w:defLockedState="0" w:defUIPriority="99" w:defSemiHidden="0" w:defUnhideWhenUsed="0" w:defQFormat="0" w:count="375">
+  <w:latentStyles w:defLockedState="0" w:defUIPriority="99" w:defSemiHidden="0" w:defUnhideWhenUsed="0" w:defQFormat="0" w:count="376">
     <w:lsdException w:name="Normal" w:uiPriority="0" w:qFormat="1"/>
     <w:lsdException w:name="heading 1" w:uiPriority="9" w:qFormat="1"/>
     <w:lsdException w:name="heading 2" w:semiHidden="1" w:uiPriority="9" w:unhideWhenUsed="1" w:qFormat="1"/>
@@ -3129,15 +8184,38 @@
     <w:lsdException w:name="Smart Hyperlink" w:semiHidden="1" w:unhideWhenUsed="1"/>
     <w:lsdException w:name="Hashtag" w:semiHidden="1" w:unhideWhenUsed="1"/>
     <w:lsdException w:name="Unresolved Mention" w:semiHidden="1" w:unhideWhenUsed="1"/>
+    <w:lsdException w:name="Smart Link" w:semiHidden="1" w:unhideWhenUsed="1"/>
   </w:latentStyles>
   <w:style w:type="paragraph" w:default="1" w:styleId="a">
     <w:name w:val="Normal"/>
     <w:qFormat/>
+    <w:rsid w:val="0048075A"/>
+  </w:style>
+  <w:style w:type="paragraph" w:styleId="1">
+    <w:name w:val="heading 1"/>
+    <w:basedOn w:val="a"/>
+    <w:next w:val="a"/>
+    <w:link w:val="10"/>
+    <w:uiPriority w:val="9"/>
+    <w:qFormat/>
+    <w:rsid w:val="001D5537"/>
+    <w:pPr>
+      <w:keepNext/>
+      <w:keepLines/>
+      <w:spacing w:before="240" w:after="0"/>
+      <w:outlineLvl w:val="0"/>
+    </w:pPr>
+    <w:rPr>
+      <w:rFonts w:ascii="Times New Roman" w:eastAsiaTheme="majorEastAsia" w:hAnsi="Times New Roman" w:cstheme="majorBidi"/>
+      <w:b/>
+      <w:color w:val="000000" w:themeColor="text1"/>
+      <w:sz w:val="28"/>
+      <w:szCs w:val="32"/>
+    </w:rPr>
   </w:style>
   <w:style w:type="character" w:default="1" w:styleId="a0">
     <w:name w:val="Default Paragraph Font"/>
     <w:uiPriority w:val="1"/>
-    <w:semiHidden/>
     <w:unhideWhenUsed/>
   </w:style>
   <w:style w:type="table" w:default="1" w:styleId="a1">
@@ -3160,6 +8238,62 @@
     <w:uiPriority w:val="99"/>
     <w:semiHidden/>
     <w:unhideWhenUsed/>
+  </w:style>
+  <w:style w:type="character" w:customStyle="1" w:styleId="10">
+    <w:name w:val="Заголовок 1 Знак"/>
+    <w:basedOn w:val="a0"/>
+    <w:link w:val="1"/>
+    <w:uiPriority w:val="9"/>
+    <w:rsid w:val="001D5537"/>
+    <w:rPr>
+      <w:rFonts w:ascii="Times New Roman" w:eastAsiaTheme="majorEastAsia" w:hAnsi="Times New Roman" w:cstheme="majorBidi"/>
+      <w:b/>
+      <w:color w:val="000000" w:themeColor="text1"/>
+      <w:sz w:val="28"/>
+      <w:szCs w:val="32"/>
+    </w:rPr>
+  </w:style>
+  <w:style w:type="paragraph" w:styleId="a3">
+    <w:name w:val="TOC Heading"/>
+    <w:basedOn w:val="1"/>
+    <w:next w:val="a"/>
+    <w:uiPriority w:val="39"/>
+    <w:unhideWhenUsed/>
+    <w:qFormat/>
+    <w:rsid w:val="00451CDB"/>
+    <w:pPr>
+      <w:outlineLvl w:val="9"/>
+    </w:pPr>
+    <w:rPr>
+      <w:rFonts w:asciiTheme="majorHAnsi" w:hAnsiTheme="majorHAnsi"/>
+      <w:b w:val="0"/>
+      <w:color w:val="2F5496" w:themeColor="accent1" w:themeShade="BF"/>
+      <w:sz w:val="32"/>
+      <w:lang w:eastAsia="ru-RU"/>
+    </w:rPr>
+  </w:style>
+  <w:style w:type="paragraph" w:styleId="11">
+    <w:name w:val="toc 1"/>
+    <w:basedOn w:val="a"/>
+    <w:next w:val="a"/>
+    <w:autoRedefine/>
+    <w:uiPriority w:val="39"/>
+    <w:unhideWhenUsed/>
+    <w:rsid w:val="00451CDB"/>
+    <w:pPr>
+      <w:spacing w:after="100"/>
+    </w:pPr>
+  </w:style>
+  <w:style w:type="character" w:styleId="a4">
+    <w:name w:val="Hyperlink"/>
+    <w:basedOn w:val="a0"/>
+    <w:uiPriority w:val="99"/>
+    <w:unhideWhenUsed/>
+    <w:rsid w:val="00451CDB"/>
+    <w:rPr>
+      <w:color w:val="0563C1" w:themeColor="hyperlink"/>
+      <w:u w:val="single"/>
+    </w:rPr>
   </w:style>
 </w:styles>
 </file>

--- a/Отчет 3 практики.docx
+++ b/Отчет 3 практики.docx
@@ -1,6 +1,6 @@
 
 <file path=word/document.xml><?xml version="1.0" encoding="utf-8"?>
-<w:document xmlns:wpc="http://schemas.microsoft.com/office/word/2010/wordprocessingCanvas" xmlns:cx="http://schemas.microsoft.com/office/drawing/2014/chartex" xmlns:cx1="http://schemas.microsoft.com/office/drawing/2015/9/8/chartex" xmlns:cx2="http://schemas.microsoft.com/office/drawing/2015/10/21/chartex" xmlns:cx3="http://schemas.microsoft.com/office/drawing/2016/5/9/chartex" xmlns:cx4="http://schemas.microsoft.com/office/drawing/2016/5/10/chartex" xmlns:cx5="http://schemas.microsoft.com/office/drawing/2016/5/11/chartex" xmlns:cx6="http://schemas.microsoft.com/office/drawing/2016/5/12/chartex" xmlns:cx7="http://schemas.microsoft.com/office/drawing/2016/5/13/chartex" xmlns:cx8="http://schemas.microsoft.com/office/drawing/2016/5/14/chartex" xmlns:mc="http://schemas.openxmlformats.org/markup-compatibility/2006" xmlns:aink="http://schemas.microsoft.com/office/drawing/2016/ink" xmlns:am3d="http://schemas.microsoft.com/office/drawing/2017/model3d" xmlns:o="urn:schemas-microsoft-com:office:office" xmlns:oel="http://schemas.microsoft.com/office/2019/extlst" xmlns:r="http://schemas.openxmlformats.org/officeDocument/2006/relationships" xmlns:m="http://schemas.openxmlformats.org/officeDocument/2006/math" xmlns:v="urn:schemas-microsoft-com:vml" xmlns:wp14="http://schemas.microsoft.com/office/word/2010/wordprocessingDrawing" xmlns:wp="http://schemas.openxmlformats.org/drawingml/2006/wordprocessingDrawing" xmlns:w10="urn:schemas-microsoft-com:office:word" xmlns:w="http://schemas.openxmlformats.org/wordprocessingml/2006/main" xmlns:w14="http://schemas.microsoft.com/office/word/2010/wordml" xmlns:w15="http://schemas.microsoft.com/office/word/2012/wordml" xmlns:w16cex="http://schemas.microsoft.com/office/word/2018/wordml/cex" xmlns:w16cid="http://schemas.microsoft.com/office/word/2016/wordml/cid" xmlns:w16="http://schemas.microsoft.com/office/word/2018/wordml" xmlns:w16du="http://schemas.microsoft.com/office/word/2023/wordml/word16du" xmlns:w16sdtdh="http://schemas.microsoft.com/office/word/2020/wordml/sdtdatahash" xmlns:w16sdtfl="http://schemas.microsoft.com/office/word/2024/wordml/sdtformatlock" xmlns:w16se="http://schemas.microsoft.com/office/word/2015/wordml/symex" xmlns:wpg="http://schemas.microsoft.com/office/word/2010/wordprocessingGroup" xmlns:wpi="http://schemas.microsoft.com/office/word/2010/wordprocessingInk" xmlns:wne="http://schemas.microsoft.com/office/word/2006/wordml" xmlns:wps="http://schemas.microsoft.com/office/word/2010/wordprocessingShape" mc:Ignorable="w14 w15 w16se w16cid w16 w16cex w16sdtdh w16sdtfl w16du wp14">
+<w:document xmlns:wpc="http://schemas.microsoft.com/office/word/2010/wordprocessingCanvas" xmlns:cx="http://schemas.microsoft.com/office/drawing/2014/chartex" xmlns:cx1="http://schemas.microsoft.com/office/drawing/2015/9/8/chartex" xmlns:cx2="http://schemas.microsoft.com/office/drawing/2015/10/21/chartex" xmlns:cx3="http://schemas.microsoft.com/office/drawing/2016/5/9/chartex" xmlns:cx4="http://schemas.microsoft.com/office/drawing/2016/5/10/chartex" xmlns:cx5="http://schemas.microsoft.com/office/drawing/2016/5/11/chartex" xmlns:cx6="http://schemas.microsoft.com/office/drawing/2016/5/12/chartex" xmlns:cx7="http://schemas.microsoft.com/office/drawing/2016/5/13/chartex" xmlns:cx8="http://schemas.microsoft.com/office/drawing/2016/5/14/chartex" xmlns:mc="http://schemas.openxmlformats.org/markup-compatibility/2006" xmlns:aink="http://schemas.microsoft.com/office/drawing/2016/ink" xmlns:am3d="http://schemas.microsoft.com/office/drawing/2017/model3d" xmlns:o="urn:schemas-microsoft-com:office:office" xmlns:r="http://schemas.openxmlformats.org/officeDocument/2006/relationships" xmlns:m="http://schemas.openxmlformats.org/officeDocument/2006/math" xmlns:v="urn:schemas-microsoft-com:vml" xmlns:wp14="http://schemas.microsoft.com/office/word/2010/wordprocessingDrawing" xmlns:wp="http://schemas.openxmlformats.org/drawingml/2006/wordprocessingDrawing" xmlns:w10="urn:schemas-microsoft-com:office:word" xmlns:w="http://schemas.openxmlformats.org/wordprocessingml/2006/main" xmlns:w14="http://schemas.microsoft.com/office/word/2010/wordml" xmlns:w15="http://schemas.microsoft.com/office/word/2012/wordml" xmlns:w16cid="http://schemas.microsoft.com/office/word/2016/wordml/cid" xmlns:w16se="http://schemas.microsoft.com/office/word/2015/wordml/symex" xmlns:wpg="http://schemas.microsoft.com/office/word/2010/wordprocessingGroup" xmlns:wpi="http://schemas.microsoft.com/office/word/2010/wordprocessingInk" xmlns:wne="http://schemas.microsoft.com/office/word/2006/wordml" xmlns:wps="http://schemas.microsoft.com/office/word/2010/wordprocessingShape" mc:Ignorable="w14 w15 w16se w16cid wp14">
   <w:body>
     <w:p>
       <w:pPr>
@@ -192,7 +192,7 @@
               </wp:anchor>
             </w:drawing>
           </mc:Choice>
-          <mc:Fallback>
+          <mc:Fallback xmlns:w16sdtfl="http://schemas.microsoft.com/office/word/2024/wordml/sdtformatlock" xmlns:w16sdtdh="http://schemas.microsoft.com/office/word/2020/wordml/sdtdatahash" xmlns:w16du="http://schemas.microsoft.com/office/word/2023/wordml/word16du" xmlns:w16="http://schemas.microsoft.com/office/word/2018/wordml" xmlns:w16cex="http://schemas.microsoft.com/office/word/2018/wordml/cex" xmlns:oel="http://schemas.microsoft.com/office/2019/extlst">
             <w:pict>
               <v:group w14:anchorId="5B340DE5" id="Группа 1" o:spid="_x0000_s1026" style="position:absolute;margin-left:-63.6pt;margin-top:-31.7pt;width:523.5pt;height:746.25pt;z-index:251659264" coordorigin="710,501" coordsize="10470,14565" o:gfxdata="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">
                 <v:group id="Group 3" o:spid="_x0000_s1027" style="position:absolute;left:710;top:501;width:10470;height:14565" coordorigin="1006,1008" coordsize="10470,14565" o:gfxdata="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">
@@ -521,7 +521,12 @@
     <w:sdt>
       <w:sdtPr>
         <w:rPr>
-          <w:rFonts w:ascii="Times New Roman" w:hAnsi="Times New Roman" w:cs="Times New Roman"/>
+          <w:rFonts w:ascii="Times New Roman" w:eastAsiaTheme="minorHAnsi" w:hAnsi="Times New Roman" w:cs="Times New Roman"/>
+          <w:caps w:val="0"/>
+          <w:color w:val="auto"/>
+          <w:sz w:val="28"/>
+          <w:szCs w:val="22"/>
+          <w:lang w:eastAsia="en-US"/>
         </w:rPr>
         <w:id w:val="866801773"/>
         <w:docPartObj>
@@ -531,14 +536,8 @@
       </w:sdtPr>
       <w:sdtEndPr>
         <w:rPr>
-          <w:rFonts w:eastAsiaTheme="minorHAnsi"/>
           <w:b/>
           <w:bCs/>
-          <w:caps w:val="0"/>
-          <w:color w:val="auto"/>
-          <w:sz w:val="28"/>
-          <w:szCs w:val="22"/>
-          <w:lang w:eastAsia="en-US"/>
         </w:rPr>
       </w:sdtEndPr>
       <w:sdtContent>
@@ -884,44 +883,43 @@
         <w:rPr>
           <w:rFonts w:cs="Times New Roman"/>
           <w:szCs w:val="28"/>
+        </w:rPr>
+      </w:pPr>
+      <w:r>
+        <w:rPr>
+          <w:rFonts w:cs="Times New Roman"/>
+        </w:rPr>
+        <w:tab/>
+      </w:r>
+      <w:r>
+        <w:rPr>
+          <w:rFonts w:cs="Times New Roman"/>
+          <w:szCs w:val="28"/>
+        </w:rPr>
+        <w:t>Цель</w:t>
+      </w:r>
+      <w:proofErr w:type="gramStart"/>
+      <w:r>
+        <w:rPr>
+          <w:rFonts w:cs="Times New Roman"/>
+          <w:szCs w:val="28"/>
+        </w:rPr>
+        <w:t>: Научиться</w:t>
+      </w:r>
+      <w:proofErr w:type="gramEnd"/>
+      <w:r>
+        <w:rPr>
+          <w:rFonts w:cs="Times New Roman"/>
+          <w:szCs w:val="28"/>
+        </w:rPr>
+        <w:t xml:space="preserve"> работать с командной строкой в </w:t>
+      </w:r>
+      <w:r>
+        <w:rPr>
+          <w:rFonts w:cs="Times New Roman"/>
+          <w:szCs w:val="28"/>
           <w:lang w:val="en-US"/>
         </w:rPr>
-      </w:pPr>
-      <w:r>
-        <w:rPr>
-          <w:rFonts w:cs="Times New Roman"/>
-        </w:rPr>
-        <w:tab/>
-      </w:r>
-      <w:r>
-        <w:rPr>
-          <w:rFonts w:cs="Times New Roman"/>
-          <w:szCs w:val="28"/>
-        </w:rPr>
-        <w:t>Цель</w:t>
-      </w:r>
-      <w:proofErr w:type="gramStart"/>
-      <w:r>
-        <w:rPr>
-          <w:rFonts w:cs="Times New Roman"/>
-          <w:szCs w:val="28"/>
-        </w:rPr>
-        <w:t>: Научиться</w:t>
-      </w:r>
-      <w:proofErr w:type="gramEnd"/>
-      <w:r>
-        <w:rPr>
-          <w:rFonts w:cs="Times New Roman"/>
-          <w:szCs w:val="28"/>
-        </w:rPr>
-        <w:t xml:space="preserve"> работать с командной строкой в </w:t>
-      </w:r>
-      <w:r>
-        <w:rPr>
-          <w:rFonts w:cs="Times New Roman"/>
-          <w:szCs w:val="28"/>
-          <w:lang w:val="en-US"/>
-        </w:rPr>
         <w:t>Windows</w:t>
       </w:r>
     </w:p>
@@ -930,14 +928,12 @@
         <w:rPr>
           <w:rFonts w:cs="Times New Roman"/>
           <w:szCs w:val="28"/>
-          <w:lang w:val="en-US"/>
-        </w:rPr>
-      </w:pPr>
-      <w:r>
-        <w:rPr>
-          <w:rFonts w:cs="Times New Roman"/>
-          <w:szCs w:val="28"/>
-          <w:lang w:val="en-US"/>
+        </w:rPr>
+      </w:pPr>
+      <w:r>
+        <w:rPr>
+          <w:rFonts w:cs="Times New Roman"/>
+          <w:szCs w:val="28"/>
         </w:rPr>
         <w:br w:type="page"/>
       </w:r>
@@ -971,7 +967,6 @@
           <w:rFonts w:cs="Times New Roman"/>
           <w:szCs w:val="28"/>
         </w:rPr>
-        <w:tab/>
         <w:t>Выполним описанные в учебной работе действия</w:t>
       </w:r>
     </w:p>
@@ -998,7 +993,6 @@
         <w:rPr>
           <w:rFonts w:cs="Times New Roman"/>
         </w:rPr>
-        <w:tab/>
         <w:t>Ознакомился со списком команда</w:t>
       </w:r>
     </w:p>
@@ -1012,7 +1006,6 @@
         <w:rPr>
           <w:rFonts w:cs="Times New Roman"/>
         </w:rPr>
-        <w:tab/>
         <w:t>Задание 2</w:t>
       </w:r>
     </w:p>
@@ -1029,7 +1022,7 @@
           <w:rFonts w:cs="Times New Roman"/>
           <w:szCs w:val="28"/>
         </w:rPr>
-        <w:t xml:space="preserve"> Создать каталог (рабочий каталог) и назвать его своей фамилией</w:t>
+        <w:t>Создать каталог (рабочий каталог) и назвать его своей фамилией</w:t>
       </w:r>
       <w:r>
         <w:rPr>
@@ -1237,7 +1230,7 @@
           <w:rFonts w:cs="Times New Roman"/>
           <w:szCs w:val="28"/>
         </w:rPr>
-        <w:t xml:space="preserve"> Внутри каталога создать структуру:</w:t>
+        <w:t>Внутри каталога создать структуру:</w:t>
       </w:r>
       <w:r>
         <w:rPr>
@@ -1387,6 +1380,7 @@
       </w:r>
       <w:bookmarkEnd w:id="3"/>
     </w:p>
+    <w:p/>
     <w:p>
       <w:pPr>
         <w:ind w:firstLine="708"/>
@@ -1475,21 +1469,7 @@
           <w:rFonts w:cs="Times New Roman"/>
           <w:szCs w:val="28"/>
         </w:rPr>
-        <w:t>Рисун</w:t>
-      </w:r>
-      <w:r>
-        <w:rPr>
-          <w:rFonts w:cs="Times New Roman"/>
-          <w:szCs w:val="28"/>
-        </w:rPr>
-        <w:t>о</w:t>
-      </w:r>
-      <w:r>
-        <w:rPr>
-          <w:rFonts w:cs="Times New Roman"/>
-          <w:szCs w:val="28"/>
-        </w:rPr>
-        <w:t>к 3</w:t>
+        <w:t>Рисунок 3</w:t>
       </w:r>
       <w:r>
         <w:rPr>
@@ -1570,6 +1550,9 @@
     <w:p>
       <w:pPr>
         <w:pStyle w:val="a"/>
+        <w:rPr>
+          <w:lang w:val="en-US"/>
+        </w:rPr>
       </w:pPr>
       <w:bookmarkStart w:id="4" w:name="_Ref211940658"/>
       <w:r>
@@ -1599,6 +1582,13 @@
         <w:t>txt</w:t>
       </w:r>
       <w:bookmarkEnd w:id="4"/>
+    </w:p>
+    <w:p>
+      <w:pPr>
+        <w:rPr>
+          <w:lang w:val="en-US"/>
+        </w:rPr>
+      </w:pPr>
     </w:p>
     <w:p>
       <w:pPr>
@@ -1790,6 +1780,7 @@
       </w:r>
       <w:bookmarkEnd w:id="5"/>
     </w:p>
+    <w:p/>
     <w:p>
       <w:pPr>
         <w:rPr>
@@ -1843,7 +1834,11 @@
     </w:p>
     <w:p>
       <w:pPr>
-        <w:ind w:left="708"/>
+        <w:pStyle w:val="a6"/>
+        <w:numPr>
+          <w:ilvl w:val="0"/>
+          <w:numId w:val="16"/>
+        </w:numPr>
         <w:rPr>
           <w:rFonts w:cs="Times New Roman"/>
           <w:szCs w:val="28"/>
@@ -1861,7 +1856,11 @@
     </w:p>
     <w:p>
       <w:pPr>
-        <w:ind w:left="708"/>
+        <w:pStyle w:val="a6"/>
+        <w:numPr>
+          <w:ilvl w:val="0"/>
+          <w:numId w:val="16"/>
+        </w:numPr>
         <w:rPr>
           <w:rFonts w:cs="Times New Roman"/>
           <w:szCs w:val="28"/>
@@ -1879,7 +1878,11 @@
     </w:p>
     <w:p>
       <w:pPr>
-        <w:ind w:left="708"/>
+        <w:pStyle w:val="a6"/>
+        <w:numPr>
+          <w:ilvl w:val="0"/>
+          <w:numId w:val="16"/>
+        </w:numPr>
         <w:rPr>
           <w:rFonts w:cs="Times New Roman"/>
           <w:szCs w:val="28"/>
@@ -1897,7 +1900,11 @@
     </w:p>
     <w:p>
       <w:pPr>
-        <w:ind w:left="708"/>
+        <w:pStyle w:val="a6"/>
+        <w:numPr>
+          <w:ilvl w:val="0"/>
+          <w:numId w:val="16"/>
+        </w:numPr>
         <w:rPr>
           <w:rFonts w:cs="Times New Roman"/>
           <w:szCs w:val="28"/>
@@ -1965,21 +1972,7 @@
           <w:rFonts w:cs="Times New Roman"/>
           <w:szCs w:val="28"/>
         </w:rPr>
-        <w:t>Рису</w:t>
-      </w:r>
-      <w:r>
-        <w:rPr>
-          <w:rFonts w:cs="Times New Roman"/>
-          <w:szCs w:val="28"/>
-        </w:rPr>
-        <w:t>н</w:t>
-      </w:r>
-      <w:r>
-        <w:rPr>
-          <w:rFonts w:cs="Times New Roman"/>
-          <w:szCs w:val="28"/>
-        </w:rPr>
-        <w:t>ок 5</w:t>
+        <w:t>Рисунок 5</w:t>
       </w:r>
       <w:r>
         <w:rPr>
@@ -2091,17 +2084,26 @@
       </w:r>
       <w:bookmarkEnd w:id="6"/>
     </w:p>
-    <w:p>
-      <w:pPr>
-        <w:rPr>
-          <w:rFonts w:cs="Times New Roman"/>
-        </w:rPr>
-      </w:pPr>
-      <w:r>
-        <w:rPr>
-          <w:rFonts w:cs="Times New Roman"/>
-        </w:rPr>
-        <w:t xml:space="preserve">Задание </w:t>
+    <w:p/>
+    <w:p>
+      <w:pPr>
+        <w:rPr>
+          <w:rFonts w:cs="Times New Roman"/>
+        </w:rPr>
+      </w:pPr>
+      <w:r>
+        <w:rPr>
+          <w:rFonts w:cs="Times New Roman"/>
+        </w:rPr>
+        <w:t>Задан</w:t>
+      </w:r>
+      <w:bookmarkStart w:id="7" w:name="_GoBack"/>
+      <w:bookmarkEnd w:id="7"/>
+      <w:r>
+        <w:rPr>
+          <w:rFonts w:cs="Times New Roman"/>
+        </w:rPr>
+        <w:t xml:space="preserve">ие </w:t>
       </w:r>
       <w:r>
         <w:rPr>
@@ -2112,7 +2114,11 @@
     </w:p>
     <w:p>
       <w:pPr>
-        <w:ind w:left="708"/>
+        <w:pStyle w:val="a6"/>
+        <w:numPr>
+          <w:ilvl w:val="0"/>
+          <w:numId w:val="18"/>
+        </w:numPr>
         <w:rPr>
           <w:rFonts w:cs="Times New Roman"/>
           <w:szCs w:val="28"/>
@@ -2144,7 +2150,11 @@
     </w:p>
     <w:p>
       <w:pPr>
-        <w:ind w:left="708"/>
+        <w:pStyle w:val="a6"/>
+        <w:numPr>
+          <w:ilvl w:val="0"/>
+          <w:numId w:val="18"/>
+        </w:numPr>
         <w:rPr>
           <w:rFonts w:cs="Times New Roman"/>
           <w:szCs w:val="28"/>
@@ -2194,7 +2204,11 @@
     </w:p>
     <w:p>
       <w:pPr>
-        <w:ind w:left="708"/>
+        <w:pStyle w:val="a6"/>
+        <w:numPr>
+          <w:ilvl w:val="0"/>
+          <w:numId w:val="18"/>
+        </w:numPr>
         <w:rPr>
           <w:rFonts w:cs="Times New Roman"/>
           <w:szCs w:val="28"/>
@@ -2267,6 +2281,66 @@
         <w:t>lightgray</w:t>
       </w:r>
       <w:proofErr w:type="spellEnd"/>
+      <w:r>
+        <w:rPr>
+          <w:rFonts w:cs="Times New Roman"/>
+          <w:szCs w:val="28"/>
+          <w:lang w:val="en-US"/>
+        </w:rPr>
+        <w:t>; }</w:t>
+      </w:r>
+    </w:p>
+    <w:p>
+      <w:pPr>
+        <w:pStyle w:val="a6"/>
+        <w:numPr>
+          <w:ilvl w:val="0"/>
+          <w:numId w:val="18"/>
+        </w:numPr>
+        <w:rPr>
+          <w:rFonts w:cs="Times New Roman"/>
+          <w:szCs w:val="28"/>
+          <w:lang w:val="en-US"/>
+        </w:rPr>
+      </w:pPr>
+      <w:r>
+        <w:rPr>
+          <w:rFonts w:cs="Times New Roman"/>
+          <w:szCs w:val="28"/>
+          <w:lang w:val="en-US"/>
+        </w:rPr>
+        <w:t xml:space="preserve">app.js </w:t>
+      </w:r>
+      <w:r>
+        <w:rPr>
+          <w:rFonts w:cs="Times New Roman"/>
+          <w:szCs w:val="28"/>
+        </w:rPr>
+        <w:t>с</w:t>
+      </w:r>
+      <w:r>
+        <w:rPr>
+          <w:rFonts w:cs="Times New Roman"/>
+          <w:szCs w:val="28"/>
+          <w:lang w:val="en-US"/>
+        </w:rPr>
+        <w:t xml:space="preserve"> </w:t>
+      </w:r>
+      <w:r>
+        <w:rPr>
+          <w:rFonts w:cs="Times New Roman"/>
+          <w:szCs w:val="28"/>
+        </w:rPr>
+        <w:t>содержимым</w:t>
+      </w:r>
+      <w:r>
+        <w:rPr>
+          <w:rFonts w:cs="Times New Roman"/>
+          <w:szCs w:val="28"/>
+          <w:lang w:val="en-US"/>
+        </w:rPr>
+        <w:t xml:space="preserve">: </w:t>
+      </w:r>
       <w:proofErr w:type="gramStart"/>
       <w:r>
         <w:rPr>
@@ -2274,40 +2348,56 @@
           <w:szCs w:val="28"/>
           <w:lang w:val="en-US"/>
         </w:rPr>
-        <w:t>; }</w:t>
+        <w:t>console.log(</w:t>
       </w:r>
       <w:proofErr w:type="gramEnd"/>
-    </w:p>
-    <w:p>
-      <w:pPr>
-        <w:ind w:left="708"/>
+      <w:r>
         <w:rPr>
           <w:rFonts w:cs="Times New Roman"/>
           <w:szCs w:val="28"/>
           <w:lang w:val="en-US"/>
         </w:rPr>
-      </w:pPr>
+        <w:t>"</w:t>
+      </w:r>
+      <w:proofErr w:type="spellStart"/>
       <w:r>
         <w:rPr>
           <w:rFonts w:cs="Times New Roman"/>
           <w:szCs w:val="28"/>
           <w:lang w:val="en-US"/>
         </w:rPr>
-        <w:t xml:space="preserve">app.js </w:t>
-      </w:r>
-      <w:r>
-        <w:rPr>
-          <w:rFonts w:cs="Times New Roman"/>
-          <w:szCs w:val="28"/>
-        </w:rPr>
-        <w:t>с</w:t>
-      </w:r>
+        <w:t>cmd</w:t>
+      </w:r>
+      <w:proofErr w:type="spellEnd"/>
       <w:r>
         <w:rPr>
           <w:rFonts w:cs="Times New Roman"/>
           <w:szCs w:val="28"/>
           <w:lang w:val="en-US"/>
         </w:rPr>
+        <w:t xml:space="preserve"> test");</w:t>
+      </w:r>
+    </w:p>
+    <w:p>
+      <w:pPr>
+        <w:ind w:firstLine="708"/>
+        <w:rPr>
+          <w:rFonts w:cs="Times New Roman"/>
+          <w:szCs w:val="28"/>
+        </w:rPr>
+      </w:pPr>
+      <w:r>
+        <w:rPr>
+          <w:rFonts w:cs="Times New Roman"/>
+          <w:szCs w:val="28"/>
+        </w:rPr>
+        <w:t>(см в</w:t>
+      </w:r>
+      <w:r>
+        <w:rPr>
+          <w:rFonts w:cs="Times New Roman"/>
+          <w:szCs w:val="28"/>
+        </w:rPr>
         <w:t xml:space="preserve"> </w:t>
       </w:r>
       <w:r>
@@ -2315,67 +2405,48 @@
           <w:rFonts w:cs="Times New Roman"/>
           <w:szCs w:val="28"/>
         </w:rPr>
-        <w:t>содержимым</w:t>
-      </w:r>
-      <w:r>
-        <w:rPr>
-          <w:rFonts w:cs="Times New Roman"/>
-          <w:szCs w:val="28"/>
-          <w:lang w:val="en-US"/>
-        </w:rPr>
-        <w:t xml:space="preserve">: </w:t>
-      </w:r>
-      <w:proofErr w:type="gramStart"/>
-      <w:r>
-        <w:rPr>
-          <w:rFonts w:cs="Times New Roman"/>
-          <w:szCs w:val="28"/>
-          <w:lang w:val="en-US"/>
-        </w:rPr>
-        <w:t>console.log(</w:t>
-      </w:r>
-      <w:proofErr w:type="gramEnd"/>
-      <w:r>
-        <w:rPr>
-          <w:rFonts w:cs="Times New Roman"/>
-          <w:szCs w:val="28"/>
-          <w:lang w:val="en-US"/>
-        </w:rPr>
-        <w:t>"</w:t>
-      </w:r>
-      <w:proofErr w:type="spellStart"/>
-      <w:r>
-        <w:rPr>
-          <w:rFonts w:cs="Times New Roman"/>
-          <w:szCs w:val="28"/>
-          <w:lang w:val="en-US"/>
-        </w:rPr>
-        <w:t>cmd</w:t>
-      </w:r>
-      <w:proofErr w:type="spellEnd"/>
-      <w:r>
-        <w:rPr>
-          <w:rFonts w:cs="Times New Roman"/>
-          <w:szCs w:val="28"/>
-          <w:lang w:val="en-US"/>
-        </w:rPr>
-        <w:t xml:space="preserve"> test");</w:t>
-      </w:r>
-    </w:p>
-    <w:p>
-      <w:pPr>
-        <w:ind w:firstLine="708"/>
-        <w:rPr>
-          <w:rFonts w:cs="Times New Roman"/>
-          <w:szCs w:val="28"/>
-        </w:rPr>
-      </w:pPr>
-      <w:r>
-        <w:rPr>
-          <w:rFonts w:cs="Times New Roman"/>
-          <w:szCs w:val="28"/>
-        </w:rPr>
-        <w:t>(см в</w:t>
+        <w:fldChar w:fldCharType="begin"/>
+      </w:r>
+      <w:r>
+        <w:rPr>
+          <w:rFonts w:cs="Times New Roman"/>
+          <w:szCs w:val="28"/>
+        </w:rPr>
+        <w:instrText xml:space="preserve"> REF _Ref211941494 \r \h </w:instrText>
+      </w:r>
+      <w:r>
+        <w:rPr>
+          <w:rFonts w:cs="Times New Roman"/>
+          <w:szCs w:val="28"/>
+        </w:rPr>
+      </w:r>
+      <w:r>
+        <w:rPr>
+          <w:rFonts w:cs="Times New Roman"/>
+          <w:szCs w:val="28"/>
+        </w:rPr>
+        <w:fldChar w:fldCharType="separate"/>
+      </w:r>
+      <w:r>
+        <w:rPr>
+          <w:rFonts w:cs="Times New Roman"/>
+          <w:szCs w:val="28"/>
+        </w:rPr>
+        <w:t>Рисунок 6</w:t>
+      </w:r>
+      <w:r>
+        <w:rPr>
+          <w:rFonts w:cs="Times New Roman"/>
+          <w:szCs w:val="28"/>
+        </w:rPr>
+        <w:fldChar w:fldCharType="end"/>
+      </w:r>
+      <w:r>
+        <w:rPr>
+          <w:rFonts w:cs="Times New Roman"/>
+          <w:szCs w:val="28"/>
+        </w:rPr>
+        <w:t xml:space="preserve"> и в</w:t>
       </w:r>
       <w:r>
         <w:rPr>
@@ -2396,7 +2467,7 @@
           <w:rFonts w:cs="Times New Roman"/>
           <w:szCs w:val="28"/>
         </w:rPr>
-        <w:instrText xml:space="preserve"> REF _Ref211941494 \r \h </w:instrText>
+        <w:instrText xml:space="preserve"> REF _Ref211941503 \r \h </w:instrText>
       </w:r>
       <w:r>
         <w:rPr>
@@ -2416,76 +2487,7 @@
           <w:rFonts w:cs="Times New Roman"/>
           <w:szCs w:val="28"/>
         </w:rPr>
-        <w:t>Рисунок 6</w:t>
-      </w:r>
-      <w:r>
-        <w:rPr>
-          <w:rFonts w:cs="Times New Roman"/>
-          <w:szCs w:val="28"/>
-        </w:rPr>
-        <w:fldChar w:fldCharType="end"/>
-      </w:r>
-      <w:r>
-        <w:rPr>
-          <w:rFonts w:cs="Times New Roman"/>
-          <w:szCs w:val="28"/>
-        </w:rPr>
-        <w:t xml:space="preserve"> и в</w:t>
-      </w:r>
-      <w:r>
-        <w:rPr>
-          <w:rFonts w:cs="Times New Roman"/>
-          <w:szCs w:val="28"/>
-        </w:rPr>
-        <w:t xml:space="preserve"> </w:t>
-      </w:r>
-      <w:r>
-        <w:rPr>
-          <w:rFonts w:cs="Times New Roman"/>
-          <w:szCs w:val="28"/>
-        </w:rPr>
-        <w:fldChar w:fldCharType="begin"/>
-      </w:r>
-      <w:r>
-        <w:rPr>
-          <w:rFonts w:cs="Times New Roman"/>
-          <w:szCs w:val="28"/>
-        </w:rPr>
-        <w:instrText xml:space="preserve"> REF _Ref211941503 \r \h </w:instrText>
-      </w:r>
-      <w:r>
-        <w:rPr>
-          <w:rFonts w:cs="Times New Roman"/>
-          <w:szCs w:val="28"/>
-        </w:rPr>
-      </w:r>
-      <w:r>
-        <w:rPr>
-          <w:rFonts w:cs="Times New Roman"/>
-          <w:szCs w:val="28"/>
-        </w:rPr>
-        <w:fldChar w:fldCharType="separate"/>
-      </w:r>
-      <w:r>
-        <w:rPr>
-          <w:rFonts w:cs="Times New Roman"/>
-          <w:szCs w:val="28"/>
-        </w:rPr>
-        <w:t>Ри</w:t>
-      </w:r>
-      <w:r>
-        <w:rPr>
-          <w:rFonts w:cs="Times New Roman"/>
-          <w:szCs w:val="28"/>
-        </w:rPr>
-        <w:t>с</w:t>
-      </w:r>
-      <w:r>
-        <w:rPr>
-          <w:rFonts w:cs="Times New Roman"/>
-          <w:szCs w:val="28"/>
-        </w:rPr>
-        <w:t>унок 7</w:t>
+        <w:t>Рисунок 7</w:t>
       </w:r>
       <w:r>
         <w:rPr>
@@ -2574,8 +2576,11 @@
     <w:p>
       <w:pPr>
         <w:pStyle w:val="a"/>
-      </w:pPr>
-      <w:bookmarkStart w:id="7" w:name="_Ref211941494"/>
+        <w:rPr>
+          <w:lang w:val="en-US"/>
+        </w:rPr>
+      </w:pPr>
+      <w:bookmarkStart w:id="8" w:name="_Ref211941494"/>
       <w:r>
         <w:t>.</w:t>
       </w:r>
@@ -2600,7 +2605,14 @@
         </w:rPr>
         <w:t>html</w:t>
       </w:r>
-      <w:bookmarkEnd w:id="7"/>
+      <w:bookmarkEnd w:id="8"/>
+    </w:p>
+    <w:p>
+      <w:pPr>
+        <w:rPr>
+          <w:lang w:val="en-US"/>
+        </w:rPr>
+      </w:pPr>
     </w:p>
     <w:tbl>
       <w:tblPr>
@@ -2676,8 +2688,11 @@
     <w:p>
       <w:pPr>
         <w:pStyle w:val="a"/>
-      </w:pPr>
-      <w:bookmarkStart w:id="8" w:name="_Ref211941503"/>
+        <w:rPr>
+          <w:lang w:val="en-US"/>
+        </w:rPr>
+      </w:pPr>
+      <w:bookmarkStart w:id="9" w:name="_Ref211941503"/>
       <w:r>
         <w:t>.</w:t>
       </w:r>
@@ -2723,8 +2738,15 @@
         </w:rPr>
         <w:t>js</w:t>
       </w:r>
-      <w:bookmarkEnd w:id="8"/>
+      <w:bookmarkEnd w:id="9"/>
       <w:proofErr w:type="spellEnd"/>
+    </w:p>
+    <w:p>
+      <w:pPr>
+        <w:rPr>
+          <w:lang w:val="en-US"/>
+        </w:rPr>
+      </w:pPr>
     </w:p>
     <w:p>
       <w:pPr>
@@ -2912,7 +2934,7 @@
       <w:pPr>
         <w:pStyle w:val="a"/>
       </w:pPr>
-      <w:bookmarkStart w:id="9" w:name="_Ref211941539"/>
+      <w:bookmarkStart w:id="10" w:name="_Ref211941539"/>
       <w:r>
         <w:t>.</w:t>
       </w:r>
@@ -2930,8 +2952,9 @@
       <w:r>
         <w:t xml:space="preserve"> текстом</w:t>
       </w:r>
-      <w:bookmarkEnd w:id="9"/>
-    </w:p>
+      <w:bookmarkEnd w:id="10"/>
+    </w:p>
+    <w:p/>
     <w:p>
       <w:pPr>
         <w:rPr>
@@ -3042,21 +3065,7 @@
           <w:rFonts w:cs="Times New Roman"/>
           <w:szCs w:val="28"/>
         </w:rPr>
-        <w:t>Рисуно</w:t>
-      </w:r>
-      <w:r>
-        <w:rPr>
-          <w:rFonts w:cs="Times New Roman"/>
-          <w:szCs w:val="28"/>
-        </w:rPr>
-        <w:t>к</w:t>
-      </w:r>
-      <w:r>
-        <w:rPr>
-          <w:rFonts w:cs="Times New Roman"/>
-          <w:szCs w:val="28"/>
-        </w:rPr>
-        <w:t xml:space="preserve"> 9</w:t>
+        <w:t>Рисунок 9</w:t>
       </w:r>
       <w:r>
         <w:rPr>
@@ -3144,23 +3153,19 @@
       <w:pPr>
         <w:pStyle w:val="a"/>
       </w:pPr>
-      <w:bookmarkStart w:id="10" w:name="_Ref211941729"/>
+      <w:bookmarkStart w:id="11" w:name="_Ref211941729"/>
       <w:r>
         <w:t>.</w:t>
       </w:r>
       <w:r>
-        <w:t xml:space="preserve"> </w:t>
-      </w:r>
-      <w:proofErr w:type="gramStart"/>
-      <w:r>
-        <w:t>-</w:t>
-      </w:r>
-      <w:proofErr w:type="gramEnd"/>
+        <w:t xml:space="preserve"> -</w:t>
+      </w:r>
       <w:r>
         <w:t xml:space="preserve"> Поиск файлов во всей рабочей папке</w:t>
       </w:r>
-      <w:bookmarkEnd w:id="10"/>
-    </w:p>
+      <w:bookmarkEnd w:id="11"/>
+    </w:p>
+    <w:p/>
     <w:p>
       <w:pPr>
         <w:rPr>
@@ -3250,21 +3255,7 @@
           <w:rFonts w:cs="Times New Roman"/>
           <w:szCs w:val="28"/>
         </w:rPr>
-        <w:t>Рису</w:t>
-      </w:r>
-      <w:r>
-        <w:rPr>
-          <w:rFonts w:cs="Times New Roman"/>
-          <w:szCs w:val="28"/>
-        </w:rPr>
-        <w:t>н</w:t>
-      </w:r>
-      <w:r>
-        <w:rPr>
-          <w:rFonts w:cs="Times New Roman"/>
-          <w:szCs w:val="28"/>
-        </w:rPr>
-        <w:t>ок 10</w:t>
+        <w:t>Рисунок 10</w:t>
       </w:r>
       <w:r>
         <w:rPr>
@@ -3354,8 +3345,11 @@
     <w:p>
       <w:pPr>
         <w:pStyle w:val="a"/>
-      </w:pPr>
-      <w:bookmarkStart w:id="11" w:name="_Ref211941857"/>
+        <w:rPr>
+          <w:lang w:val="en-US"/>
+        </w:rPr>
+      </w:pPr>
+      <w:bookmarkStart w:id="12" w:name="_Ref211941857"/>
       <w:r>
         <w:t xml:space="preserve"> -</w:t>
       </w:r>
@@ -3368,7 +3362,14 @@
         </w:rPr>
         <w:t>txt</w:t>
       </w:r>
-      <w:bookmarkEnd w:id="11"/>
+      <w:bookmarkEnd w:id="12"/>
+    </w:p>
+    <w:p>
+      <w:pPr>
+        <w:rPr>
+          <w:lang w:val="en-US"/>
+        </w:rPr>
+      </w:pPr>
     </w:p>
     <w:p>
       <w:pPr>
@@ -3551,15 +3552,16 @@
       <w:pPr>
         <w:pStyle w:val="a"/>
       </w:pPr>
-      <w:bookmarkStart w:id="12" w:name="_Ref211941951"/>
+      <w:bookmarkStart w:id="13" w:name="_Ref211941951"/>
       <w:r>
         <w:t>-</w:t>
       </w:r>
       <w:r>
         <w:t xml:space="preserve"> Вывод с сортировкой по имени</w:t>
       </w:r>
-      <w:bookmarkEnd w:id="12"/>
-    </w:p>
+      <w:bookmarkEnd w:id="13"/>
+    </w:p>
+    <w:p/>
     <w:p>
       <w:pPr>
         <w:rPr>
@@ -3765,23 +3767,16 @@
       <w:pPr>
         <w:pStyle w:val="a"/>
       </w:pPr>
-      <w:bookmarkStart w:id="13" w:name="_Ref211941997"/>
+      <w:bookmarkStart w:id="14" w:name="_Ref211941997"/>
       <w:r>
         <w:t>-</w:t>
       </w:r>
       <w:r>
-        <w:t xml:space="preserve"> Копирование файлов и вывод </w:t>
-      </w:r>
-      <w:proofErr w:type="gramStart"/>
-      <w:r>
-        <w:t>папки</w:t>
-      </w:r>
-      <w:proofErr w:type="gramEnd"/>
-      <w:r>
-        <w:t xml:space="preserve"> в которую копировалось</w:t>
-      </w:r>
-      <w:bookmarkEnd w:id="13"/>
-    </w:p>
+        <w:t xml:space="preserve"> Копирование файлов и вывод папки в которую копировалось</w:t>
+      </w:r>
+      <w:bookmarkEnd w:id="14"/>
+    </w:p>
+    <w:p/>
     <w:p>
       <w:pPr>
         <w:rPr>
@@ -3986,12 +3981,13 @@
       <w:pPr>
         <w:pStyle w:val="a"/>
       </w:pPr>
-      <w:bookmarkStart w:id="14" w:name="_Ref211942032"/>
+      <w:bookmarkStart w:id="15" w:name="_Ref211942032"/>
       <w:r>
         <w:t>. Создание папки перемещение нужных файлов в нее, а затем вывод содержимого новой папки</w:t>
       </w:r>
-      <w:bookmarkEnd w:id="14"/>
-    </w:p>
+      <w:bookmarkEnd w:id="15"/>
+    </w:p>
+    <w:p/>
     <w:p>
       <w:pPr>
         <w:rPr>
@@ -4140,21 +4136,7 @@
           <w:rFonts w:cs="Times New Roman"/>
           <w:szCs w:val="28"/>
         </w:rPr>
-        <w:t>Рисуно</w:t>
-      </w:r>
-      <w:r>
-        <w:rPr>
-          <w:rFonts w:cs="Times New Roman"/>
-          <w:szCs w:val="28"/>
-        </w:rPr>
-        <w:t>к</w:t>
-      </w:r>
-      <w:r>
-        <w:rPr>
-          <w:rFonts w:cs="Times New Roman"/>
-          <w:szCs w:val="28"/>
-        </w:rPr>
-        <w:t xml:space="preserve"> 14</w:t>
+        <w:t>Рисунок 14</w:t>
       </w:r>
       <w:r>
         <w:rPr>
@@ -4248,7 +4230,7 @@
       <w:r>
         <w:t xml:space="preserve"> </w:t>
       </w:r>
-      <w:bookmarkStart w:id="15" w:name="_Ref211942125"/>
+      <w:bookmarkStart w:id="16" w:name="_Ref211942125"/>
       <w:r>
         <w:t>-</w:t>
       </w:r>
@@ -4266,8 +4248,9 @@
       <w:r>
         <w:t xml:space="preserve"> а затем вывод содержимого переименованного файла</w:t>
       </w:r>
-      <w:bookmarkEnd w:id="15"/>
-    </w:p>
+      <w:bookmarkEnd w:id="16"/>
+    </w:p>
+    <w:p/>
     <w:p>
       <w:pPr>
         <w:rPr>
@@ -4392,6 +4375,7 @@
         <w:t xml:space="preserve"> Записал все файлы рабочей папки в файл и отобразил содержимое файла </w:t>
       </w:r>
     </w:p>
+    <w:p/>
     <w:p>
       <w:pPr>
         <w:rPr>
@@ -4609,7 +4593,7 @@
       <w:pPr>
         <w:pStyle w:val="a"/>
       </w:pPr>
-      <w:bookmarkStart w:id="16" w:name="_Ref211942301"/>
+      <w:bookmarkStart w:id="17" w:name="_Ref211942301"/>
       <w:r>
         <w:t xml:space="preserve"> </w:t>
       </w:r>
@@ -4628,8 +4612,9 @@
       <w:r>
         <w:t xml:space="preserve"> файлов в файл и вывод этого файла</w:t>
       </w:r>
-      <w:bookmarkEnd w:id="16"/>
-    </w:p>
+      <w:bookmarkEnd w:id="17"/>
+    </w:p>
+    <w:p/>
     <w:p>
       <w:pPr>
         <w:rPr>
@@ -4662,7 +4647,6 @@
           <w:rFonts w:cs="Times New Roman"/>
           <w:szCs w:val="28"/>
         </w:rPr>
-        <w:lastRenderedPageBreak/>
         <w:t>Выведите содержимое файла txt_files.txt на экран</w:t>
       </w:r>
       <w:r>
@@ -4805,7 +4789,7 @@
       <w:r>
         <w:t xml:space="preserve"> </w:t>
       </w:r>
-      <w:bookmarkStart w:id="17" w:name="_Ref211942661"/>
+      <w:bookmarkStart w:id="18" w:name="_Ref211942661"/>
       <w:r>
         <w:t>-</w:t>
       </w:r>
@@ -4839,8 +4823,9 @@
       <w:r>
         <w:t>)</w:t>
       </w:r>
-      <w:bookmarkEnd w:id="17"/>
-    </w:p>
+      <w:bookmarkEnd w:id="18"/>
+    </w:p>
+    <w:p/>
     <w:p>
       <w:pPr>
         <w:rPr>
@@ -5028,15 +5013,16 @@
       <w:pPr>
         <w:pStyle w:val="a"/>
       </w:pPr>
-      <w:bookmarkStart w:id="18" w:name="_Ref211942929"/>
+      <w:bookmarkStart w:id="19" w:name="_Ref211942929"/>
       <w:r>
         <w:t>-</w:t>
       </w:r>
       <w:r>
         <w:t xml:space="preserve"> Подсчитать количество строк в файле (txt_files.txt)</w:t>
       </w:r>
-      <w:bookmarkEnd w:id="18"/>
-    </w:p>
+      <w:bookmarkEnd w:id="19"/>
+    </w:p>
+    <w:p/>
     <w:p>
       <w:pPr>
         <w:rPr>
@@ -5187,6 +5173,7 @@
                 <w:szCs w:val="28"/>
                 <w:lang w:val="en-US"/>
               </w:rPr>
+              <w:lastRenderedPageBreak/>
               <w:drawing>
                 <wp:inline distT="0" distB="0" distL="0" distR="0" wp14:anchorId="58464285" wp14:editId="1A72DBA2">
                   <wp:extent cx="4934639" cy="2991267"/>
@@ -5231,24 +5218,16 @@
       <w:pPr>
         <w:pStyle w:val="a"/>
       </w:pPr>
-      <w:bookmarkStart w:id="19" w:name="_Ref211942919"/>
-      <w:r>
-        <w:lastRenderedPageBreak/>
+      <w:bookmarkStart w:id="20" w:name="_Ref211942919"/>
+      <w:r>
         <w:t xml:space="preserve">- </w:t>
       </w:r>
       <w:r>
-        <w:t xml:space="preserve">Удаление файла и вывод </w:t>
-      </w:r>
-      <w:proofErr w:type="gramStart"/>
-      <w:r>
-        <w:t>папки</w:t>
-      </w:r>
-      <w:proofErr w:type="gramEnd"/>
-      <w:r>
-        <w:t xml:space="preserve"> в которой он находился для убеждения что он удалился</w:t>
-      </w:r>
-      <w:bookmarkEnd w:id="19"/>
-    </w:p>
+        <w:t>Удаление файла и вывод папки в которой он находился для убеждения что он удалился</w:t>
+      </w:r>
+      <w:bookmarkEnd w:id="20"/>
+    </w:p>
+    <w:p/>
     <w:p>
       <w:pPr>
         <w:rPr>
@@ -5448,7 +5427,7 @@
       <w:r>
         <w:t xml:space="preserve"> </w:t>
       </w:r>
-      <w:bookmarkStart w:id="20" w:name="_Ref211942894"/>
+      <w:bookmarkStart w:id="21" w:name="_Ref211942894"/>
       <w:r>
         <w:t>-</w:t>
       </w:r>
@@ -5462,28 +5441,23 @@
         <w:t>log</w:t>
       </w:r>
       <w:r>
-        <w:t xml:space="preserve">) файлов и вывод </w:t>
-      </w:r>
-      <w:proofErr w:type="gramStart"/>
-      <w:r>
-        <w:t>папки</w:t>
-      </w:r>
-      <w:proofErr w:type="gramEnd"/>
-      <w:r>
-        <w:t xml:space="preserve"> в которой он находился для убеждения что они удалились.</w:t>
-      </w:r>
-      <w:bookmarkEnd w:id="20"/>
-    </w:p>
-    <w:p>
-      <w:pPr>
-        <w:rPr>
-          <w:rFonts w:cs="Times New Roman"/>
-        </w:rPr>
-      </w:pPr>
-      <w:r>
-        <w:rPr>
-          <w:rFonts w:cs="Times New Roman"/>
-        </w:rPr>
+        <w:t>) файлов и вывод папки в которой он находился для убеждения что они удалились.</w:t>
+      </w:r>
+      <w:bookmarkEnd w:id="21"/>
+    </w:p>
+    <w:p/>
+    <w:p/>
+    <w:p>
+      <w:pPr>
+        <w:rPr>
+          <w:rFonts w:cs="Times New Roman"/>
+        </w:rPr>
+      </w:pPr>
+      <w:r>
+        <w:rPr>
+          <w:rFonts w:cs="Times New Roman"/>
+        </w:rPr>
+        <w:lastRenderedPageBreak/>
         <w:t xml:space="preserve">Задание </w:t>
       </w:r>
       <w:r>
@@ -5666,10 +5640,9 @@
         <w:pStyle w:val="a"/>
       </w:pPr>
       <w:r>
-        <w:lastRenderedPageBreak/>
         <w:t xml:space="preserve"> </w:t>
       </w:r>
-      <w:bookmarkStart w:id="21" w:name="_Ref211942843"/>
+      <w:bookmarkStart w:id="22" w:name="_Ref211942843"/>
       <w:r>
         <w:t xml:space="preserve">- </w:t>
       </w:r>
@@ -5685,7 +5658,7 @@
       <w:r>
         <w:t>) и проверка ее наличия в рабочей папке</w:t>
       </w:r>
-      <w:bookmarkEnd w:id="21"/>
+      <w:bookmarkEnd w:id="22"/>
       <w:r>
         <w:t xml:space="preserve"> </w:t>
       </w:r>
@@ -5719,14 +5692,14 @@
         <w:lastRenderedPageBreak/>
         <w:tab/>
       </w:r>
-      <w:bookmarkStart w:id="22" w:name="_Toc211938940"/>
+      <w:bookmarkStart w:id="23" w:name="_Toc211938940"/>
       <w:r>
         <w:rPr>
           <w:rFonts w:cs="Times New Roman"/>
         </w:rPr>
         <w:t>Вывод</w:t>
       </w:r>
-      <w:bookmarkEnd w:id="22"/>
+      <w:bookmarkEnd w:id="23"/>
     </w:p>
     <w:p>
       <w:pPr>
@@ -5763,7 +5736,7 @@
 </file>
 
 <file path=word/endnotes.xml><?xml version="1.0" encoding="utf-8"?>
-<w:endnotes xmlns:wpc="http://schemas.microsoft.com/office/word/2010/wordprocessingCanvas" xmlns:cx="http://schemas.microsoft.com/office/drawing/2014/chartex" xmlns:cx1="http://schemas.microsoft.com/office/drawing/2015/9/8/chartex" xmlns:cx2="http://schemas.microsoft.com/office/drawing/2015/10/21/chartex" xmlns:cx3="http://schemas.microsoft.com/office/drawing/2016/5/9/chartex" xmlns:cx4="http://schemas.microsoft.com/office/drawing/2016/5/10/chartex" xmlns:cx5="http://schemas.microsoft.com/office/drawing/2016/5/11/chartex" xmlns:cx6="http://schemas.microsoft.com/office/drawing/2016/5/12/chartex" xmlns:cx7="http://schemas.microsoft.com/office/drawing/2016/5/13/chartex" xmlns:cx8="http://schemas.microsoft.com/office/drawing/2016/5/14/chartex" xmlns:mc="http://schemas.openxmlformats.org/markup-compatibility/2006" xmlns:aink="http://schemas.microsoft.com/office/drawing/2016/ink" xmlns:am3d="http://schemas.microsoft.com/office/drawing/2017/model3d" xmlns:o="urn:schemas-microsoft-com:office:office" xmlns:oel="http://schemas.microsoft.com/office/2019/extlst" xmlns:r="http://schemas.openxmlformats.org/officeDocument/2006/relationships" xmlns:m="http://schemas.openxmlformats.org/officeDocument/2006/math" xmlns:v="urn:schemas-microsoft-com:vml" xmlns:wp14="http://schemas.microsoft.com/office/word/2010/wordprocessingDrawing" xmlns:wp="http://schemas.openxmlformats.org/drawingml/2006/wordprocessingDrawing" xmlns:w10="urn:schemas-microsoft-com:office:word" xmlns:w="http://schemas.openxmlformats.org/wordprocessingml/2006/main" xmlns:w14="http://schemas.microsoft.com/office/word/2010/wordml" xmlns:w15="http://schemas.microsoft.com/office/word/2012/wordml" xmlns:w16cex="http://schemas.microsoft.com/office/word/2018/wordml/cex" xmlns:w16cid="http://schemas.microsoft.com/office/word/2016/wordml/cid" xmlns:w16="http://schemas.microsoft.com/office/word/2018/wordml" xmlns:w16du="http://schemas.microsoft.com/office/word/2023/wordml/word16du" xmlns:w16sdtdh="http://schemas.microsoft.com/office/word/2020/wordml/sdtdatahash" xmlns:w16sdtfl="http://schemas.microsoft.com/office/word/2024/wordml/sdtformatlock" xmlns:w16se="http://schemas.microsoft.com/office/word/2015/wordml/symex" xmlns:wpg="http://schemas.microsoft.com/office/word/2010/wordprocessingGroup" xmlns:wpi="http://schemas.microsoft.com/office/word/2010/wordprocessingInk" xmlns:wne="http://schemas.microsoft.com/office/word/2006/wordml" xmlns:wps="http://schemas.microsoft.com/office/word/2010/wordprocessingShape" mc:Ignorable="w14 w15 w16se w16cid w16 w16cex w16sdtdh w16sdtfl w16du wp14">
+<w:endnotes xmlns:wpc="http://schemas.microsoft.com/office/word/2010/wordprocessingCanvas" xmlns:cx="http://schemas.microsoft.com/office/drawing/2014/chartex" xmlns:cx1="http://schemas.microsoft.com/office/drawing/2015/9/8/chartex" xmlns:cx2="http://schemas.microsoft.com/office/drawing/2015/10/21/chartex" xmlns:cx3="http://schemas.microsoft.com/office/drawing/2016/5/9/chartex" xmlns:cx4="http://schemas.microsoft.com/office/drawing/2016/5/10/chartex" xmlns:cx5="http://schemas.microsoft.com/office/drawing/2016/5/11/chartex" xmlns:cx6="http://schemas.microsoft.com/office/drawing/2016/5/12/chartex" xmlns:cx7="http://schemas.microsoft.com/office/drawing/2016/5/13/chartex" xmlns:cx8="http://schemas.microsoft.com/office/drawing/2016/5/14/chartex" xmlns:mc="http://schemas.openxmlformats.org/markup-compatibility/2006" xmlns:aink="http://schemas.microsoft.com/office/drawing/2016/ink" xmlns:am3d="http://schemas.microsoft.com/office/drawing/2017/model3d" xmlns:o="urn:schemas-microsoft-com:office:office" xmlns:r="http://schemas.openxmlformats.org/officeDocument/2006/relationships" xmlns:m="http://schemas.openxmlformats.org/officeDocument/2006/math" xmlns:v="urn:schemas-microsoft-com:vml" xmlns:wp14="http://schemas.microsoft.com/office/word/2010/wordprocessingDrawing" xmlns:wp="http://schemas.openxmlformats.org/drawingml/2006/wordprocessingDrawing" xmlns:w10="urn:schemas-microsoft-com:office:word" xmlns:w="http://schemas.openxmlformats.org/wordprocessingml/2006/main" xmlns:w14="http://schemas.microsoft.com/office/word/2010/wordml" xmlns:w15="http://schemas.microsoft.com/office/word/2012/wordml" xmlns:w16cid="http://schemas.microsoft.com/office/word/2016/wordml/cid" xmlns:w16se="http://schemas.microsoft.com/office/word/2015/wordml/symex" xmlns:wpg="http://schemas.microsoft.com/office/word/2010/wordprocessingGroup" xmlns:wpi="http://schemas.microsoft.com/office/word/2010/wordprocessingInk" xmlns:wne="http://schemas.microsoft.com/office/word/2006/wordml" xmlns:wps="http://schemas.microsoft.com/office/word/2010/wordprocessingShape" mc:Ignorable="w14 w15 w16se w16cid wp14">
   <w:endnote w:type="separator" w:id="-1">
     <w:p>
       <w:pPr>
@@ -5788,7 +5761,7 @@
 </file>
 
 <file path=word/footer1.xml><?xml version="1.0" encoding="utf-8"?>
-<w:ftr xmlns:wpc="http://schemas.microsoft.com/office/word/2010/wordprocessingCanvas" xmlns:cx="http://schemas.microsoft.com/office/drawing/2014/chartex" xmlns:cx1="http://schemas.microsoft.com/office/drawing/2015/9/8/chartex" xmlns:cx2="http://schemas.microsoft.com/office/drawing/2015/10/21/chartex" xmlns:cx3="http://schemas.microsoft.com/office/drawing/2016/5/9/chartex" xmlns:cx4="http://schemas.microsoft.com/office/drawing/2016/5/10/chartex" xmlns:cx5="http://schemas.microsoft.com/office/drawing/2016/5/11/chartex" xmlns:cx6="http://schemas.microsoft.com/office/drawing/2016/5/12/chartex" xmlns:cx7="http://schemas.microsoft.com/office/drawing/2016/5/13/chartex" xmlns:cx8="http://schemas.microsoft.com/office/drawing/2016/5/14/chartex" xmlns:mc="http://schemas.openxmlformats.org/markup-compatibility/2006" xmlns:aink="http://schemas.microsoft.com/office/drawing/2016/ink" xmlns:am3d="http://schemas.microsoft.com/office/drawing/2017/model3d" xmlns:o="urn:schemas-microsoft-com:office:office" xmlns:oel="http://schemas.microsoft.com/office/2019/extlst" xmlns:r="http://schemas.openxmlformats.org/officeDocument/2006/relationships" xmlns:m="http://schemas.openxmlformats.org/officeDocument/2006/math" xmlns:v="urn:schemas-microsoft-com:vml" xmlns:wp14="http://schemas.microsoft.com/office/word/2010/wordprocessingDrawing" xmlns:wp="http://schemas.openxmlformats.org/drawingml/2006/wordprocessingDrawing" xmlns:w10="urn:schemas-microsoft-com:office:word" xmlns:w="http://schemas.openxmlformats.org/wordprocessingml/2006/main" xmlns:w14="http://schemas.microsoft.com/office/word/2010/wordml" xmlns:w15="http://schemas.microsoft.com/office/word/2012/wordml" xmlns:w16cex="http://schemas.microsoft.com/office/word/2018/wordml/cex" xmlns:w16cid="http://schemas.microsoft.com/office/word/2016/wordml/cid" xmlns:w16="http://schemas.microsoft.com/office/word/2018/wordml" xmlns:w16du="http://schemas.microsoft.com/office/word/2023/wordml/word16du" xmlns:w16sdtdh="http://schemas.microsoft.com/office/word/2020/wordml/sdtdatahash" xmlns:w16sdtfl="http://schemas.microsoft.com/office/word/2024/wordml/sdtformatlock" xmlns:w16se="http://schemas.microsoft.com/office/word/2015/wordml/symex" xmlns:wpg="http://schemas.microsoft.com/office/word/2010/wordprocessingGroup" xmlns:wpi="http://schemas.microsoft.com/office/word/2010/wordprocessingInk" xmlns:wne="http://schemas.microsoft.com/office/word/2006/wordml" xmlns:wps="http://schemas.microsoft.com/office/word/2010/wordprocessingShape" mc:Ignorable="w14 w15 w16se w16cid w16 w16cex w16sdtdh w16sdtfl w16du wp14">
+<w:ftr xmlns:wpc="http://schemas.microsoft.com/office/word/2010/wordprocessingCanvas" xmlns:cx="http://schemas.microsoft.com/office/drawing/2014/chartex" xmlns:cx1="http://schemas.microsoft.com/office/drawing/2015/9/8/chartex" xmlns:cx2="http://schemas.microsoft.com/office/drawing/2015/10/21/chartex" xmlns:cx3="http://schemas.microsoft.com/office/drawing/2016/5/9/chartex" xmlns:cx4="http://schemas.microsoft.com/office/drawing/2016/5/10/chartex" xmlns:cx5="http://schemas.microsoft.com/office/drawing/2016/5/11/chartex" xmlns:cx6="http://schemas.microsoft.com/office/drawing/2016/5/12/chartex" xmlns:cx7="http://schemas.microsoft.com/office/drawing/2016/5/13/chartex" xmlns:cx8="http://schemas.microsoft.com/office/drawing/2016/5/14/chartex" xmlns:mc="http://schemas.openxmlformats.org/markup-compatibility/2006" xmlns:aink="http://schemas.microsoft.com/office/drawing/2016/ink" xmlns:am3d="http://schemas.microsoft.com/office/drawing/2017/model3d" xmlns:o="urn:schemas-microsoft-com:office:office" xmlns:r="http://schemas.openxmlformats.org/officeDocument/2006/relationships" xmlns:m="http://schemas.openxmlformats.org/officeDocument/2006/math" xmlns:v="urn:schemas-microsoft-com:vml" xmlns:wp14="http://schemas.microsoft.com/office/word/2010/wordprocessingDrawing" xmlns:wp="http://schemas.openxmlformats.org/drawingml/2006/wordprocessingDrawing" xmlns:w10="urn:schemas-microsoft-com:office:word" xmlns:w="http://schemas.openxmlformats.org/wordprocessingml/2006/main" xmlns:w14="http://schemas.microsoft.com/office/word/2010/wordml" xmlns:w15="http://schemas.microsoft.com/office/word/2012/wordml" xmlns:w16cid="http://schemas.microsoft.com/office/word/2016/wordml/cid" xmlns:w16se="http://schemas.microsoft.com/office/word/2015/wordml/symex" xmlns:wpg="http://schemas.microsoft.com/office/word/2010/wordprocessingGroup" xmlns:wpi="http://schemas.microsoft.com/office/word/2010/wordprocessingInk" xmlns:wne="http://schemas.microsoft.com/office/word/2006/wordml" xmlns:wps="http://schemas.microsoft.com/office/word/2010/wordprocessingShape" mc:Ignorable="w14 w15 w16se w16cid wp14">
   <w:p>
     <w:pPr>
       <w:pStyle w:val="a9"/>
@@ -5799,7 +5772,7 @@
 </file>
 
 <file path=word/footnotes.xml><?xml version="1.0" encoding="utf-8"?>
-<w:footnotes xmlns:wpc="http://schemas.microsoft.com/office/word/2010/wordprocessingCanvas" xmlns:cx="http://schemas.microsoft.com/office/drawing/2014/chartex" xmlns:cx1="http://schemas.microsoft.com/office/drawing/2015/9/8/chartex" xmlns:cx2="http://schemas.microsoft.com/office/drawing/2015/10/21/chartex" xmlns:cx3="http://schemas.microsoft.com/office/drawing/2016/5/9/chartex" xmlns:cx4="http://schemas.microsoft.com/office/drawing/2016/5/10/chartex" xmlns:cx5="http://schemas.microsoft.com/office/drawing/2016/5/11/chartex" xmlns:cx6="http://schemas.microsoft.com/office/drawing/2016/5/12/chartex" xmlns:cx7="http://schemas.microsoft.com/office/drawing/2016/5/13/chartex" xmlns:cx8="http://schemas.microsoft.com/office/drawing/2016/5/14/chartex" xmlns:mc="http://schemas.openxmlformats.org/markup-compatibility/2006" xmlns:aink="http://schemas.microsoft.com/office/drawing/2016/ink" xmlns:am3d="http://schemas.microsoft.com/office/drawing/2017/model3d" xmlns:o="urn:schemas-microsoft-com:office:office" xmlns:oel="http://schemas.microsoft.com/office/2019/extlst" xmlns:r="http://schemas.openxmlformats.org/officeDocument/2006/relationships" xmlns:m="http://schemas.openxmlformats.org/officeDocument/2006/math" xmlns:v="urn:schemas-microsoft-com:vml" xmlns:wp14="http://schemas.microsoft.com/office/word/2010/wordprocessingDrawing" xmlns:wp="http://schemas.openxmlformats.org/drawingml/2006/wordprocessingDrawing" xmlns:w10="urn:schemas-microsoft-com:office:word" xmlns:w="http://schemas.openxmlformats.org/wordprocessingml/2006/main" xmlns:w14="http://schemas.microsoft.com/office/word/2010/wordml" xmlns:w15="http://schemas.microsoft.com/office/word/2012/wordml" xmlns:w16cex="http://schemas.microsoft.com/office/word/2018/wordml/cex" xmlns:w16cid="http://schemas.microsoft.com/office/word/2016/wordml/cid" xmlns:w16="http://schemas.microsoft.com/office/word/2018/wordml" xmlns:w16du="http://schemas.microsoft.com/office/word/2023/wordml/word16du" xmlns:w16sdtdh="http://schemas.microsoft.com/office/word/2020/wordml/sdtdatahash" xmlns:w16sdtfl="http://schemas.microsoft.com/office/word/2024/wordml/sdtformatlock" xmlns:w16se="http://schemas.microsoft.com/office/word/2015/wordml/symex" xmlns:wpg="http://schemas.microsoft.com/office/word/2010/wordprocessingGroup" xmlns:wpi="http://schemas.microsoft.com/office/word/2010/wordprocessingInk" xmlns:wne="http://schemas.microsoft.com/office/word/2006/wordml" xmlns:wps="http://schemas.microsoft.com/office/word/2010/wordprocessingShape" mc:Ignorable="w14 w15 w16se w16cid w16 w16cex w16sdtdh w16sdtfl w16du wp14">
+<w:footnotes xmlns:wpc="http://schemas.microsoft.com/office/word/2010/wordprocessingCanvas" xmlns:cx="http://schemas.microsoft.com/office/drawing/2014/chartex" xmlns:cx1="http://schemas.microsoft.com/office/drawing/2015/9/8/chartex" xmlns:cx2="http://schemas.microsoft.com/office/drawing/2015/10/21/chartex" xmlns:cx3="http://schemas.microsoft.com/office/drawing/2016/5/9/chartex" xmlns:cx4="http://schemas.microsoft.com/office/drawing/2016/5/10/chartex" xmlns:cx5="http://schemas.microsoft.com/office/drawing/2016/5/11/chartex" xmlns:cx6="http://schemas.microsoft.com/office/drawing/2016/5/12/chartex" xmlns:cx7="http://schemas.microsoft.com/office/drawing/2016/5/13/chartex" xmlns:cx8="http://schemas.microsoft.com/office/drawing/2016/5/14/chartex" xmlns:mc="http://schemas.openxmlformats.org/markup-compatibility/2006" xmlns:aink="http://schemas.microsoft.com/office/drawing/2016/ink" xmlns:am3d="http://schemas.microsoft.com/office/drawing/2017/model3d" xmlns:o="urn:schemas-microsoft-com:office:office" xmlns:r="http://schemas.openxmlformats.org/officeDocument/2006/relationships" xmlns:m="http://schemas.openxmlformats.org/officeDocument/2006/math" xmlns:v="urn:schemas-microsoft-com:vml" xmlns:wp14="http://schemas.microsoft.com/office/word/2010/wordprocessingDrawing" xmlns:wp="http://schemas.openxmlformats.org/drawingml/2006/wordprocessingDrawing" xmlns:w10="urn:schemas-microsoft-com:office:word" xmlns:w="http://schemas.openxmlformats.org/wordprocessingml/2006/main" xmlns:w14="http://schemas.microsoft.com/office/word/2010/wordml" xmlns:w15="http://schemas.microsoft.com/office/word/2012/wordml" xmlns:w16cid="http://schemas.microsoft.com/office/word/2016/wordml/cid" xmlns:w16se="http://schemas.microsoft.com/office/word/2015/wordml/symex" xmlns:wpg="http://schemas.microsoft.com/office/word/2010/wordprocessingGroup" xmlns:wpi="http://schemas.microsoft.com/office/word/2010/wordprocessingInk" xmlns:wne="http://schemas.microsoft.com/office/word/2006/wordml" xmlns:wps="http://schemas.microsoft.com/office/word/2010/wordprocessingShape" mc:Ignorable="w14 w15 w16se w16cid wp14">
   <w:footnote w:type="separator" w:id="-1">
     <w:p>
       <w:pPr>
@@ -5824,8 +5797,121 @@
 </file>
 
 <file path=word/numbering.xml><?xml version="1.0" encoding="utf-8"?>
-<w:numbering xmlns:wpc="http://schemas.microsoft.com/office/word/2010/wordprocessingCanvas" xmlns:cx="http://schemas.microsoft.com/office/drawing/2014/chartex" xmlns:cx1="http://schemas.microsoft.com/office/drawing/2015/9/8/chartex" xmlns:cx2="http://schemas.microsoft.com/office/drawing/2015/10/21/chartex" xmlns:cx3="http://schemas.microsoft.com/office/drawing/2016/5/9/chartex" xmlns:cx4="http://schemas.microsoft.com/office/drawing/2016/5/10/chartex" xmlns:cx5="http://schemas.microsoft.com/office/drawing/2016/5/11/chartex" xmlns:cx6="http://schemas.microsoft.com/office/drawing/2016/5/12/chartex" xmlns:cx7="http://schemas.microsoft.com/office/drawing/2016/5/13/chartex" xmlns:cx8="http://schemas.microsoft.com/office/drawing/2016/5/14/chartex" xmlns:mc="http://schemas.openxmlformats.org/markup-compatibility/2006" xmlns:aink="http://schemas.microsoft.com/office/drawing/2016/ink" xmlns:am3d="http://schemas.microsoft.com/office/drawing/2017/model3d" xmlns:o="urn:schemas-microsoft-com:office:office" xmlns:oel="http://schemas.microsoft.com/office/2019/extlst" xmlns:r="http://schemas.openxmlformats.org/officeDocument/2006/relationships" xmlns:m="http://schemas.openxmlformats.org/officeDocument/2006/math" xmlns:v="urn:schemas-microsoft-com:vml" xmlns:wp14="http://schemas.microsoft.com/office/word/2010/wordprocessingDrawing" xmlns:wp="http://schemas.openxmlformats.org/drawingml/2006/wordprocessingDrawing" xmlns:w10="urn:schemas-microsoft-com:office:word" xmlns:w="http://schemas.openxmlformats.org/wordprocessingml/2006/main" xmlns:w14="http://schemas.microsoft.com/office/word/2010/wordml" xmlns:w15="http://schemas.microsoft.com/office/word/2012/wordml" xmlns:w16cex="http://schemas.microsoft.com/office/word/2018/wordml/cex" xmlns:w16cid="http://schemas.microsoft.com/office/word/2016/wordml/cid" xmlns:w16="http://schemas.microsoft.com/office/word/2018/wordml" xmlns:w16du="http://schemas.microsoft.com/office/word/2023/wordml/word16du" xmlns:w16sdtdh="http://schemas.microsoft.com/office/word/2020/wordml/sdtdatahash" xmlns:w16sdtfl="http://schemas.microsoft.com/office/word/2024/wordml/sdtformatlock" xmlns:w16se="http://schemas.microsoft.com/office/word/2015/wordml/symex" xmlns:wpg="http://schemas.microsoft.com/office/word/2010/wordprocessingGroup" xmlns:wpi="http://schemas.microsoft.com/office/word/2010/wordprocessingInk" xmlns:wne="http://schemas.microsoft.com/office/word/2006/wordml" xmlns:wps="http://schemas.microsoft.com/office/word/2010/wordprocessingShape" mc:Ignorable="w14 w15 w16se w16cid w16 w16cex w16sdtdh w16sdtfl w16du wp14">
+<w:numbering xmlns:wpc="http://schemas.microsoft.com/office/word/2010/wordprocessingCanvas" xmlns:cx="http://schemas.microsoft.com/office/drawing/2014/chartex" xmlns:cx1="http://schemas.microsoft.com/office/drawing/2015/9/8/chartex" xmlns:cx2="http://schemas.microsoft.com/office/drawing/2015/10/21/chartex" xmlns:cx3="http://schemas.microsoft.com/office/drawing/2016/5/9/chartex" xmlns:cx4="http://schemas.microsoft.com/office/drawing/2016/5/10/chartex" xmlns:cx5="http://schemas.microsoft.com/office/drawing/2016/5/11/chartex" xmlns:cx6="http://schemas.microsoft.com/office/drawing/2016/5/12/chartex" xmlns:cx7="http://schemas.microsoft.com/office/drawing/2016/5/13/chartex" xmlns:cx8="http://schemas.microsoft.com/office/drawing/2016/5/14/chartex" xmlns:mc="http://schemas.openxmlformats.org/markup-compatibility/2006" xmlns:aink="http://schemas.microsoft.com/office/drawing/2016/ink" xmlns:am3d="http://schemas.microsoft.com/office/drawing/2017/model3d" xmlns:o="urn:schemas-microsoft-com:office:office" xmlns:r="http://schemas.openxmlformats.org/officeDocument/2006/relationships" xmlns:m="http://schemas.openxmlformats.org/officeDocument/2006/math" xmlns:v="urn:schemas-microsoft-com:vml" xmlns:wp14="http://schemas.microsoft.com/office/word/2010/wordprocessingDrawing" xmlns:wp="http://schemas.openxmlformats.org/drawingml/2006/wordprocessingDrawing" xmlns:w10="urn:schemas-microsoft-com:office:word" xmlns:w="http://schemas.openxmlformats.org/wordprocessingml/2006/main" xmlns:w14="http://schemas.microsoft.com/office/word/2010/wordml" xmlns:w15="http://schemas.microsoft.com/office/word/2012/wordml" xmlns:w16cid="http://schemas.microsoft.com/office/word/2016/wordml/cid" xmlns:w16se="http://schemas.microsoft.com/office/word/2015/wordml/symex" xmlns:wpg="http://schemas.microsoft.com/office/word/2010/wordprocessingGroup" xmlns:wpi="http://schemas.microsoft.com/office/word/2010/wordprocessingInk" xmlns:wne="http://schemas.microsoft.com/office/word/2006/wordml" xmlns:wps="http://schemas.microsoft.com/office/word/2010/wordprocessingShape" mc:Ignorable="w14 w15 w16se w16cid wp14">
   <w:abstractNum w:abstractNumId="0" w15:restartNumberingAfterBreak="0">
+    <w:nsid w:val="07590281"/>
+    <w:multiLevelType w:val="hybridMultilevel"/>
+    <w:tmpl w:val="6F4E8E98"/>
+    <w:lvl w:ilvl="0" w:tplc="04190001">
+      <w:start w:val="1"/>
+      <w:numFmt w:val="bullet"/>
+      <w:lvlText w:val=""/>
+      <w:lvlJc w:val="left"/>
+      <w:pPr>
+        <w:ind w:left="2137" w:hanging="360"/>
+      </w:pPr>
+      <w:rPr>
+        <w:rFonts w:ascii="Symbol" w:hAnsi="Symbol" w:hint="default"/>
+      </w:rPr>
+    </w:lvl>
+    <w:lvl w:ilvl="1" w:tplc="04190003" w:tentative="1">
+      <w:start w:val="1"/>
+      <w:numFmt w:val="bullet"/>
+      <w:lvlText w:val="o"/>
+      <w:lvlJc w:val="left"/>
+      <w:pPr>
+        <w:ind w:left="2857" w:hanging="360"/>
+      </w:pPr>
+      <w:rPr>
+        <w:rFonts w:ascii="Courier New" w:hAnsi="Courier New" w:cs="Courier New" w:hint="default"/>
+      </w:rPr>
+    </w:lvl>
+    <w:lvl w:ilvl="2" w:tplc="04190005" w:tentative="1">
+      <w:start w:val="1"/>
+      <w:numFmt w:val="bullet"/>
+      <w:lvlText w:val=""/>
+      <w:lvlJc w:val="left"/>
+      <w:pPr>
+        <w:ind w:left="3577" w:hanging="360"/>
+      </w:pPr>
+      <w:rPr>
+        <w:rFonts w:ascii="Wingdings" w:hAnsi="Wingdings" w:hint="default"/>
+      </w:rPr>
+    </w:lvl>
+    <w:lvl w:ilvl="3" w:tplc="04190001" w:tentative="1">
+      <w:start w:val="1"/>
+      <w:numFmt w:val="bullet"/>
+      <w:lvlText w:val=""/>
+      <w:lvlJc w:val="left"/>
+      <w:pPr>
+        <w:ind w:left="4297" w:hanging="360"/>
+      </w:pPr>
+      <w:rPr>
+        <w:rFonts w:ascii="Symbol" w:hAnsi="Symbol" w:hint="default"/>
+      </w:rPr>
+    </w:lvl>
+    <w:lvl w:ilvl="4" w:tplc="04190003" w:tentative="1">
+      <w:start w:val="1"/>
+      <w:numFmt w:val="bullet"/>
+      <w:lvlText w:val="o"/>
+      <w:lvlJc w:val="left"/>
+      <w:pPr>
+        <w:ind w:left="5017" w:hanging="360"/>
+      </w:pPr>
+      <w:rPr>
+        <w:rFonts w:ascii="Courier New" w:hAnsi="Courier New" w:cs="Courier New" w:hint="default"/>
+      </w:rPr>
+    </w:lvl>
+    <w:lvl w:ilvl="5" w:tplc="04190005" w:tentative="1">
+      <w:start w:val="1"/>
+      <w:numFmt w:val="bullet"/>
+      <w:lvlText w:val=""/>
+      <w:lvlJc w:val="left"/>
+      <w:pPr>
+        <w:ind w:left="5737" w:hanging="360"/>
+      </w:pPr>
+      <w:rPr>
+        <w:rFonts w:ascii="Wingdings" w:hAnsi="Wingdings" w:hint="default"/>
+      </w:rPr>
+    </w:lvl>
+    <w:lvl w:ilvl="6" w:tplc="04190001" w:tentative="1">
+      <w:start w:val="1"/>
+      <w:numFmt w:val="bullet"/>
+      <w:lvlText w:val=""/>
+      <w:lvlJc w:val="left"/>
+      <w:pPr>
+        <w:ind w:left="6457" w:hanging="360"/>
+      </w:pPr>
+      <w:rPr>
+        <w:rFonts w:ascii="Symbol" w:hAnsi="Symbol" w:hint="default"/>
+      </w:rPr>
+    </w:lvl>
+    <w:lvl w:ilvl="7" w:tplc="04190003" w:tentative="1">
+      <w:start w:val="1"/>
+      <w:numFmt w:val="bullet"/>
+      <w:lvlText w:val="o"/>
+      <w:lvlJc w:val="left"/>
+      <w:pPr>
+        <w:ind w:left="7177" w:hanging="360"/>
+      </w:pPr>
+      <w:rPr>
+        <w:rFonts w:ascii="Courier New" w:hAnsi="Courier New" w:cs="Courier New" w:hint="default"/>
+      </w:rPr>
+    </w:lvl>
+    <w:lvl w:ilvl="8" w:tplc="04190005" w:tentative="1">
+      <w:start w:val="1"/>
+      <w:numFmt w:val="bullet"/>
+      <w:lvlText w:val=""/>
+      <w:lvlJc w:val="left"/>
+      <w:pPr>
+        <w:ind w:left="7897" w:hanging="360"/>
+      </w:pPr>
+      <w:rPr>
+        <w:rFonts w:ascii="Wingdings" w:hAnsi="Wingdings" w:hint="default"/>
+      </w:rPr>
+    </w:lvl>
+  </w:abstractNum>
+  <w:abstractNum w:abstractNumId="1" w15:restartNumberingAfterBreak="0">
     <w:nsid w:val="09EA74B2"/>
     <w:multiLevelType w:val="hybridMultilevel"/>
     <w:tmpl w:val="5516A6F2"/>
@@ -5911,7 +5997,179 @@
       </w:pPr>
     </w:lvl>
   </w:abstractNum>
-  <w:abstractNum w:abstractNumId="1" w15:restartNumberingAfterBreak="0">
+  <w:abstractNum w:abstractNumId="2" w15:restartNumberingAfterBreak="0">
+    <w:nsid w:val="0C4B415A"/>
+    <w:multiLevelType w:val="hybridMultilevel"/>
+    <w:tmpl w:val="B4F811F4"/>
+    <w:lvl w:ilvl="0" w:tplc="0419000F">
+      <w:start w:val="1"/>
+      <w:numFmt w:val="decimal"/>
+      <w:lvlText w:val="%1."/>
+      <w:lvlJc w:val="left"/>
+      <w:pPr>
+        <w:ind w:left="2137" w:hanging="360"/>
+      </w:pPr>
+    </w:lvl>
+    <w:lvl w:ilvl="1" w:tplc="04190019" w:tentative="1">
+      <w:start w:val="1"/>
+      <w:numFmt w:val="lowerLetter"/>
+      <w:lvlText w:val="%2."/>
+      <w:lvlJc w:val="left"/>
+      <w:pPr>
+        <w:ind w:left="2857" w:hanging="360"/>
+      </w:pPr>
+    </w:lvl>
+    <w:lvl w:ilvl="2" w:tplc="0419001B" w:tentative="1">
+      <w:start w:val="1"/>
+      <w:numFmt w:val="lowerRoman"/>
+      <w:lvlText w:val="%3."/>
+      <w:lvlJc w:val="right"/>
+      <w:pPr>
+        <w:ind w:left="3577" w:hanging="180"/>
+      </w:pPr>
+    </w:lvl>
+    <w:lvl w:ilvl="3" w:tplc="0419000F" w:tentative="1">
+      <w:start w:val="1"/>
+      <w:numFmt w:val="decimal"/>
+      <w:lvlText w:val="%4."/>
+      <w:lvlJc w:val="left"/>
+      <w:pPr>
+        <w:ind w:left="4297" w:hanging="360"/>
+      </w:pPr>
+    </w:lvl>
+    <w:lvl w:ilvl="4" w:tplc="04190019" w:tentative="1">
+      <w:start w:val="1"/>
+      <w:numFmt w:val="lowerLetter"/>
+      <w:lvlText w:val="%5."/>
+      <w:lvlJc w:val="left"/>
+      <w:pPr>
+        <w:ind w:left="5017" w:hanging="360"/>
+      </w:pPr>
+    </w:lvl>
+    <w:lvl w:ilvl="5" w:tplc="0419001B" w:tentative="1">
+      <w:start w:val="1"/>
+      <w:numFmt w:val="lowerRoman"/>
+      <w:lvlText w:val="%6."/>
+      <w:lvlJc w:val="right"/>
+      <w:pPr>
+        <w:ind w:left="5737" w:hanging="180"/>
+      </w:pPr>
+    </w:lvl>
+    <w:lvl w:ilvl="6" w:tplc="0419000F" w:tentative="1">
+      <w:start w:val="1"/>
+      <w:numFmt w:val="decimal"/>
+      <w:lvlText w:val="%7."/>
+      <w:lvlJc w:val="left"/>
+      <w:pPr>
+        <w:ind w:left="6457" w:hanging="360"/>
+      </w:pPr>
+    </w:lvl>
+    <w:lvl w:ilvl="7" w:tplc="04190019" w:tentative="1">
+      <w:start w:val="1"/>
+      <w:numFmt w:val="lowerLetter"/>
+      <w:lvlText w:val="%8."/>
+      <w:lvlJc w:val="left"/>
+      <w:pPr>
+        <w:ind w:left="7177" w:hanging="360"/>
+      </w:pPr>
+    </w:lvl>
+    <w:lvl w:ilvl="8" w:tplc="0419001B" w:tentative="1">
+      <w:start w:val="1"/>
+      <w:numFmt w:val="lowerRoman"/>
+      <w:lvlText w:val="%9."/>
+      <w:lvlJc w:val="right"/>
+      <w:pPr>
+        <w:ind w:left="7897" w:hanging="180"/>
+      </w:pPr>
+    </w:lvl>
+  </w:abstractNum>
+  <w:abstractNum w:abstractNumId="3" w15:restartNumberingAfterBreak="0">
+    <w:nsid w:val="0F933CD9"/>
+    <w:multiLevelType w:val="hybridMultilevel"/>
+    <w:tmpl w:val="390038CA"/>
+    <w:lvl w:ilvl="0" w:tplc="0419000F">
+      <w:start w:val="1"/>
+      <w:numFmt w:val="decimal"/>
+      <w:lvlText w:val="%1."/>
+      <w:lvlJc w:val="left"/>
+      <w:pPr>
+        <w:ind w:left="2137" w:hanging="360"/>
+      </w:pPr>
+    </w:lvl>
+    <w:lvl w:ilvl="1" w:tplc="04190019" w:tentative="1">
+      <w:start w:val="1"/>
+      <w:numFmt w:val="lowerLetter"/>
+      <w:lvlText w:val="%2."/>
+      <w:lvlJc w:val="left"/>
+      <w:pPr>
+        <w:ind w:left="2857" w:hanging="360"/>
+      </w:pPr>
+    </w:lvl>
+    <w:lvl w:ilvl="2" w:tplc="0419001B" w:tentative="1">
+      <w:start w:val="1"/>
+      <w:numFmt w:val="lowerRoman"/>
+      <w:lvlText w:val="%3."/>
+      <w:lvlJc w:val="right"/>
+      <w:pPr>
+        <w:ind w:left="3577" w:hanging="180"/>
+      </w:pPr>
+    </w:lvl>
+    <w:lvl w:ilvl="3" w:tplc="0419000F" w:tentative="1">
+      <w:start w:val="1"/>
+      <w:numFmt w:val="decimal"/>
+      <w:lvlText w:val="%4."/>
+      <w:lvlJc w:val="left"/>
+      <w:pPr>
+        <w:ind w:left="4297" w:hanging="360"/>
+      </w:pPr>
+    </w:lvl>
+    <w:lvl w:ilvl="4" w:tplc="04190019" w:tentative="1">
+      <w:start w:val="1"/>
+      <w:numFmt w:val="lowerLetter"/>
+      <w:lvlText w:val="%5."/>
+      <w:lvlJc w:val="left"/>
+      <w:pPr>
+        <w:ind w:left="5017" w:hanging="360"/>
+      </w:pPr>
+    </w:lvl>
+    <w:lvl w:ilvl="5" w:tplc="0419001B" w:tentative="1">
+      <w:start w:val="1"/>
+      <w:numFmt w:val="lowerRoman"/>
+      <w:lvlText w:val="%6."/>
+      <w:lvlJc w:val="right"/>
+      <w:pPr>
+        <w:ind w:left="5737" w:hanging="180"/>
+      </w:pPr>
+    </w:lvl>
+    <w:lvl w:ilvl="6" w:tplc="0419000F" w:tentative="1">
+      <w:start w:val="1"/>
+      <w:numFmt w:val="decimal"/>
+      <w:lvlText w:val="%7."/>
+      <w:lvlJc w:val="left"/>
+      <w:pPr>
+        <w:ind w:left="6457" w:hanging="360"/>
+      </w:pPr>
+    </w:lvl>
+    <w:lvl w:ilvl="7" w:tplc="04190019" w:tentative="1">
+      <w:start w:val="1"/>
+      <w:numFmt w:val="lowerLetter"/>
+      <w:lvlText w:val="%8."/>
+      <w:lvlJc w:val="left"/>
+      <w:pPr>
+        <w:ind w:left="7177" w:hanging="360"/>
+      </w:pPr>
+    </w:lvl>
+    <w:lvl w:ilvl="8" w:tplc="0419001B" w:tentative="1">
+      <w:start w:val="1"/>
+      <w:numFmt w:val="lowerRoman"/>
+      <w:lvlText w:val="%9."/>
+      <w:lvlJc w:val="right"/>
+      <w:pPr>
+        <w:ind w:left="7897" w:hanging="180"/>
+      </w:pPr>
+    </w:lvl>
+  </w:abstractNum>
+  <w:abstractNum w:abstractNumId="4" w15:restartNumberingAfterBreak="0">
     <w:nsid w:val="18356827"/>
     <w:multiLevelType w:val="multilevel"/>
     <w:tmpl w:val="0419001D"/>
@@ -5997,7 +6255,7 @@
       </w:pPr>
     </w:lvl>
   </w:abstractNum>
-  <w:abstractNum w:abstractNumId="2" w15:restartNumberingAfterBreak="0">
+  <w:abstractNum w:abstractNumId="5" w15:restartNumberingAfterBreak="0">
     <w:nsid w:val="438C1BE1"/>
     <w:multiLevelType w:val="multilevel"/>
     <w:tmpl w:val="BE5C6D54"/>
@@ -6113,7 +6371,96 @@
       </w:rPr>
     </w:lvl>
   </w:abstractNum>
-  <w:abstractNum w:abstractNumId="3" w15:restartNumberingAfterBreak="0">
+  <w:abstractNum w:abstractNumId="6" w15:restartNumberingAfterBreak="0">
+    <w:nsid w:val="46894A7B"/>
+    <w:multiLevelType w:val="hybridMultilevel"/>
+    <w:tmpl w:val="27E83972"/>
+    <w:lvl w:ilvl="0" w:tplc="04190001">
+      <w:start w:val="1"/>
+      <w:numFmt w:val="bullet"/>
+      <w:lvlText w:val=""/>
+      <w:lvlJc w:val="left"/>
+      <w:pPr>
+        <w:ind w:left="2137" w:hanging="360"/>
+      </w:pPr>
+      <w:rPr>
+        <w:rFonts w:ascii="Symbol" w:hAnsi="Symbol" w:hint="default"/>
+      </w:rPr>
+    </w:lvl>
+    <w:lvl w:ilvl="1" w:tplc="04190019" w:tentative="1">
+      <w:start w:val="1"/>
+      <w:numFmt w:val="lowerLetter"/>
+      <w:lvlText w:val="%2."/>
+      <w:lvlJc w:val="left"/>
+      <w:pPr>
+        <w:ind w:left="2857" w:hanging="360"/>
+      </w:pPr>
+    </w:lvl>
+    <w:lvl w:ilvl="2" w:tplc="0419001B" w:tentative="1">
+      <w:start w:val="1"/>
+      <w:numFmt w:val="lowerRoman"/>
+      <w:lvlText w:val="%3."/>
+      <w:lvlJc w:val="right"/>
+      <w:pPr>
+        <w:ind w:left="3577" w:hanging="180"/>
+      </w:pPr>
+    </w:lvl>
+    <w:lvl w:ilvl="3" w:tplc="0419000F" w:tentative="1">
+      <w:start w:val="1"/>
+      <w:numFmt w:val="decimal"/>
+      <w:lvlText w:val="%4."/>
+      <w:lvlJc w:val="left"/>
+      <w:pPr>
+        <w:ind w:left="4297" w:hanging="360"/>
+      </w:pPr>
+    </w:lvl>
+    <w:lvl w:ilvl="4" w:tplc="04190019" w:tentative="1">
+      <w:start w:val="1"/>
+      <w:numFmt w:val="lowerLetter"/>
+      <w:lvlText w:val="%5."/>
+      <w:lvlJc w:val="left"/>
+      <w:pPr>
+        <w:ind w:left="5017" w:hanging="360"/>
+      </w:pPr>
+    </w:lvl>
+    <w:lvl w:ilvl="5" w:tplc="0419001B" w:tentative="1">
+      <w:start w:val="1"/>
+      <w:numFmt w:val="lowerRoman"/>
+      <w:lvlText w:val="%6."/>
+      <w:lvlJc w:val="right"/>
+      <w:pPr>
+        <w:ind w:left="5737" w:hanging="180"/>
+      </w:pPr>
+    </w:lvl>
+    <w:lvl w:ilvl="6" w:tplc="0419000F" w:tentative="1">
+      <w:start w:val="1"/>
+      <w:numFmt w:val="decimal"/>
+      <w:lvlText w:val="%7."/>
+      <w:lvlJc w:val="left"/>
+      <w:pPr>
+        <w:ind w:left="6457" w:hanging="360"/>
+      </w:pPr>
+    </w:lvl>
+    <w:lvl w:ilvl="7" w:tplc="04190019" w:tentative="1">
+      <w:start w:val="1"/>
+      <w:numFmt w:val="lowerLetter"/>
+      <w:lvlText w:val="%8."/>
+      <w:lvlJc w:val="left"/>
+      <w:pPr>
+        <w:ind w:left="7177" w:hanging="360"/>
+      </w:pPr>
+    </w:lvl>
+    <w:lvl w:ilvl="8" w:tplc="0419001B" w:tentative="1">
+      <w:start w:val="1"/>
+      <w:numFmt w:val="lowerRoman"/>
+      <w:lvlText w:val="%9."/>
+      <w:lvlJc w:val="right"/>
+      <w:pPr>
+        <w:ind w:left="7897" w:hanging="180"/>
+      </w:pPr>
+    </w:lvl>
+  </w:abstractNum>
+  <w:abstractNum w:abstractNumId="7" w15:restartNumberingAfterBreak="0">
     <w:nsid w:val="4AB00306"/>
     <w:multiLevelType w:val="multilevel"/>
     <w:tmpl w:val="4FD04D10"/>
@@ -6227,7 +6574,7 @@
       </w:rPr>
     </w:lvl>
   </w:abstractNum>
-  <w:abstractNum w:abstractNumId="4" w15:restartNumberingAfterBreak="0">
+  <w:abstractNum w:abstractNumId="8" w15:restartNumberingAfterBreak="0">
     <w:nsid w:val="4DF44398"/>
     <w:multiLevelType w:val="multilevel"/>
     <w:tmpl w:val="F89291CA"/>
@@ -6343,7 +6690,7 @@
       </w:rPr>
     </w:lvl>
   </w:abstractNum>
-  <w:abstractNum w:abstractNumId="5" w15:restartNumberingAfterBreak="0">
+  <w:abstractNum w:abstractNumId="9" w15:restartNumberingAfterBreak="0">
     <w:nsid w:val="519D3335"/>
     <w:multiLevelType w:val="multilevel"/>
     <w:tmpl w:val="0419001D"/>
@@ -6429,7 +6776,7 @@
       </w:pPr>
     </w:lvl>
   </w:abstractNum>
-  <w:abstractNum w:abstractNumId="6" w15:restartNumberingAfterBreak="0">
+  <w:abstractNum w:abstractNumId="10" w15:restartNumberingAfterBreak="0">
     <w:nsid w:val="535F1A7A"/>
     <w:multiLevelType w:val="multilevel"/>
     <w:tmpl w:val="DE8E8C3E"/>
@@ -6545,7 +6892,7 @@
       </w:rPr>
     </w:lvl>
   </w:abstractNum>
-  <w:abstractNum w:abstractNumId="7" w15:restartNumberingAfterBreak="0">
+  <w:abstractNum w:abstractNumId="11" w15:restartNumberingAfterBreak="0">
     <w:nsid w:val="587C457F"/>
     <w:multiLevelType w:val="multilevel"/>
     <w:tmpl w:val="6DAAA31E"/>
@@ -6661,7 +7008,7 @@
       </w:rPr>
     </w:lvl>
   </w:abstractNum>
-  <w:abstractNum w:abstractNumId="8" w15:restartNumberingAfterBreak="0">
+  <w:abstractNum w:abstractNumId="12" w15:restartNumberingAfterBreak="0">
     <w:nsid w:val="5E7E4219"/>
     <w:multiLevelType w:val="multilevel"/>
     <w:tmpl w:val="C24A3812"/>
@@ -6777,7 +7124,7 @@
       </w:rPr>
     </w:lvl>
   </w:abstractNum>
-  <w:abstractNum w:abstractNumId="9" w15:restartNumberingAfterBreak="0">
+  <w:abstractNum w:abstractNumId="13" w15:restartNumberingAfterBreak="0">
     <w:nsid w:val="6E836C96"/>
     <w:multiLevelType w:val="multilevel"/>
     <w:tmpl w:val="E6A27104"/>
@@ -6892,7 +7239,7 @@
       </w:rPr>
     </w:lvl>
   </w:abstractNum>
-  <w:abstractNum w:abstractNumId="10" w15:restartNumberingAfterBreak="0">
+  <w:abstractNum w:abstractNumId="14" w15:restartNumberingAfterBreak="0">
     <w:nsid w:val="6F322BA2"/>
     <w:multiLevelType w:val="multilevel"/>
     <w:tmpl w:val="0F36F890"/>
@@ -7009,7 +7356,7 @@
       </w:rPr>
     </w:lvl>
   </w:abstractNum>
-  <w:abstractNum w:abstractNumId="11" w15:restartNumberingAfterBreak="0">
+  <w:abstractNum w:abstractNumId="15" w15:restartNumberingAfterBreak="0">
     <w:nsid w:val="7DA9054F"/>
     <w:multiLevelType w:val="multilevel"/>
     <w:tmpl w:val="E6A27104"/>
@@ -7124,10 +7471,49 @@
       </w:rPr>
     </w:lvl>
   </w:abstractNum>
-  <w:num w:numId="1" w16cid:durableId="1247835">
+  <w:num w:numId="1">
+    <w:abstractNumId w:val="9"/>
+  </w:num>
+  <w:num w:numId="2">
+    <w:abstractNumId w:val="9"/>
+    <w:lvlOverride w:ilvl="0">
+      <w:startOverride w:val="1"/>
+    </w:lvlOverride>
+    <w:lvlOverride w:ilvl="1">
+      <w:startOverride w:val="1"/>
+    </w:lvlOverride>
+    <w:lvlOverride w:ilvl="2">
+      <w:startOverride w:val="1"/>
+    </w:lvlOverride>
+    <w:lvlOverride w:ilvl="3">
+      <w:startOverride w:val="1"/>
+    </w:lvlOverride>
+    <w:lvlOverride w:ilvl="4">
+      <w:startOverride w:val="1"/>
+    </w:lvlOverride>
+    <w:lvlOverride w:ilvl="5">
+      <w:startOverride w:val="1"/>
+    </w:lvlOverride>
+    <w:lvlOverride w:ilvl="6">
+      <w:startOverride w:val="1"/>
+    </w:lvlOverride>
+    <w:lvlOverride w:ilvl="7">
+      <w:startOverride w:val="1"/>
+    </w:lvlOverride>
+    <w:lvlOverride w:ilvl="8">
+      <w:startOverride w:val="1"/>
+    </w:lvlOverride>
+  </w:num>
+  <w:num w:numId="3">
+    <w:abstractNumId w:val="7"/>
+  </w:num>
+  <w:num w:numId="4">
+    <w:abstractNumId w:val="13"/>
+  </w:num>
+  <w:num w:numId="5">
     <w:abstractNumId w:val="5"/>
   </w:num>
-  <w:num w:numId="2" w16cid:durableId="744456047">
+  <w:num w:numId="6">
     <w:abstractNumId w:val="5"/>
     <w:lvlOverride w:ilvl="0">
       <w:startOverride w:val="1"/>
@@ -7157,74 +7543,47 @@
       <w:startOverride w:val="1"/>
     </w:lvlOverride>
   </w:num>
-  <w:num w:numId="3" w16cid:durableId="1768690794">
+  <w:num w:numId="7">
+    <w:abstractNumId w:val="1"/>
+  </w:num>
+  <w:num w:numId="8">
+    <w:abstractNumId w:val="11"/>
+  </w:num>
+  <w:num w:numId="9">
+    <w:abstractNumId w:val="8"/>
+  </w:num>
+  <w:num w:numId="10">
+    <w:abstractNumId w:val="4"/>
+  </w:num>
+  <w:num w:numId="11">
+    <w:abstractNumId w:val="15"/>
+  </w:num>
+  <w:num w:numId="12">
+    <w:abstractNumId w:val="12"/>
+  </w:num>
+  <w:num w:numId="13">
+    <w:abstractNumId w:val="10"/>
+  </w:num>
+  <w:num w:numId="14">
+    <w:abstractNumId w:val="14"/>
+  </w:num>
+  <w:num w:numId="15">
     <w:abstractNumId w:val="3"/>
   </w:num>
-  <w:num w:numId="4" w16cid:durableId="322006846">
-    <w:abstractNumId w:val="9"/>
+  <w:num w:numId="16">
+    <w:abstractNumId w:val="6"/>
   </w:num>
-  <w:num w:numId="5" w16cid:durableId="1766686016">
+  <w:num w:numId="17">
     <w:abstractNumId w:val="2"/>
   </w:num>
-  <w:num w:numId="6" w16cid:durableId="1676762807">
-    <w:abstractNumId w:val="2"/>
-    <w:lvlOverride w:ilvl="0">
-      <w:startOverride w:val="1"/>
-    </w:lvlOverride>
-    <w:lvlOverride w:ilvl="1">
-      <w:startOverride w:val="1"/>
-    </w:lvlOverride>
-    <w:lvlOverride w:ilvl="2">
-      <w:startOverride w:val="1"/>
-    </w:lvlOverride>
-    <w:lvlOverride w:ilvl="3">
-      <w:startOverride w:val="1"/>
-    </w:lvlOverride>
-    <w:lvlOverride w:ilvl="4">
-      <w:startOverride w:val="1"/>
-    </w:lvlOverride>
-    <w:lvlOverride w:ilvl="5">
-      <w:startOverride w:val="1"/>
-    </w:lvlOverride>
-    <w:lvlOverride w:ilvl="6">
-      <w:startOverride w:val="1"/>
-    </w:lvlOverride>
-    <w:lvlOverride w:ilvl="7">
-      <w:startOverride w:val="1"/>
-    </w:lvlOverride>
-    <w:lvlOverride w:ilvl="8">
-      <w:startOverride w:val="1"/>
-    </w:lvlOverride>
-  </w:num>
-  <w:num w:numId="7" w16cid:durableId="1646661999">
+  <w:num w:numId="18">
     <w:abstractNumId w:val="0"/>
-  </w:num>
-  <w:num w:numId="8" w16cid:durableId="282927878">
-    <w:abstractNumId w:val="7"/>
-  </w:num>
-  <w:num w:numId="9" w16cid:durableId="1829322357">
-    <w:abstractNumId w:val="4"/>
-  </w:num>
-  <w:num w:numId="10" w16cid:durableId="1864175146">
-    <w:abstractNumId w:val="1"/>
-  </w:num>
-  <w:num w:numId="11" w16cid:durableId="24258195">
-    <w:abstractNumId w:val="11"/>
-  </w:num>
-  <w:num w:numId="12" w16cid:durableId="218592119">
-    <w:abstractNumId w:val="8"/>
-  </w:num>
-  <w:num w:numId="13" w16cid:durableId="621692650">
-    <w:abstractNumId w:val="6"/>
-  </w:num>
-  <w:num w:numId="14" w16cid:durableId="49499960">
-    <w:abstractNumId w:val="10"/>
   </w:num>
 </w:numbering>
 </file>
 
 <file path=word/styles.xml><?xml version="1.0" encoding="utf-8"?>
-<w:styles xmlns:mc="http://schemas.openxmlformats.org/markup-compatibility/2006" xmlns:r="http://schemas.openxmlformats.org/officeDocument/2006/relationships" xmlns:w="http://schemas.openxmlformats.org/wordprocessingml/2006/main" xmlns:w14="http://schemas.microsoft.com/office/word/2010/wordml" xmlns:w15="http://schemas.microsoft.com/office/word/2012/wordml" xmlns:w16cex="http://schemas.microsoft.com/office/word/2018/wordml/cex" xmlns:w16cid="http://schemas.microsoft.com/office/word/2016/wordml/cid" xmlns:w16="http://schemas.microsoft.com/office/word/2018/wordml" xmlns:w16du="http://schemas.microsoft.com/office/word/2023/wordml/word16du" xmlns:w16sdtdh="http://schemas.microsoft.com/office/word/2020/wordml/sdtdatahash" xmlns:w16sdtfl="http://schemas.microsoft.com/office/word/2024/wordml/sdtformatlock" xmlns:w16se="http://schemas.microsoft.com/office/word/2015/wordml/symex" mc:Ignorable="w14 w15 w16se w16cid w16 w16cex w16sdtdh w16sdtfl w16du">
+<w:styles xmlns:mc="http://schemas.openxmlformats.org/markup-compatibility/2006" xmlns:r="http://schemas.openxmlformats.org/officeDocument/2006/relationships" xmlns:w="http://schemas.openxmlformats.org/wordprocessingml/2006/main" xmlns:w14="http://schemas.microsoft.com/office/word/2010/wordml" xmlns:w15="http://schemas.microsoft.com/office/word/2012/wordml" xmlns:w16cid="http://schemas.microsoft.com/office/word/2016/wordml/cid" xmlns:w16se="http://schemas.microsoft.com/office/word/2015/wordml/symex" mc:Ignorable="w14 w15 w16se w16cid">
   <w:docDefaults>
     <w:rPrDefault>
       <w:rPr>
@@ -7240,7 +7599,7 @@
       </w:pPr>
     </w:pPrDefault>
   </w:docDefaults>
-  <w:latentStyles w:defLockedState="0" w:defUIPriority="99" w:defSemiHidden="0" w:defUnhideWhenUsed="0" w:defQFormat="0" w:count="376">
+  <w:latentStyles w:defLockedState="0" w:defUIPriority="99" w:defSemiHidden="0" w:defUnhideWhenUsed="0" w:defQFormat="0" w:count="375">
     <w:lsdException w:name="Normal" w:uiPriority="0" w:qFormat="1"/>
     <w:lsdException w:name="heading 1" w:uiPriority="9" w:qFormat="1"/>
     <w:lsdException w:name="heading 2" w:semiHidden="1" w:uiPriority="9" w:unhideWhenUsed="1" w:qFormat="1"/>
@@ -7616,7 +7975,6 @@
     <w:lsdException w:name="Smart Hyperlink" w:semiHidden="1" w:unhideWhenUsed="1"/>
     <w:lsdException w:name="Hashtag" w:semiHidden="1" w:unhideWhenUsed="1"/>
     <w:lsdException w:name="Unresolved Mention" w:semiHidden="1" w:unhideWhenUsed="1"/>
-    <w:lsdException w:name="Smart Link" w:semiHidden="1" w:unhideWhenUsed="1"/>
   </w:latentStyles>
   <w:style w:type="paragraph" w:default="1" w:styleId="a0">
     <w:name w:val="Normal"/>
@@ -8212,7 +8570,7 @@
 </file>
 
 <file path=customXml/itemProps1.xml><?xml version="1.0" encoding="utf-8"?>
-<ds:datastoreItem xmlns:ds="http://schemas.openxmlformats.org/officeDocument/2006/customXml" ds:itemID="{39A2FF92-2A11-43F4-BDA9-3431BB66D79E}">
+<ds:datastoreItem xmlns:ds="http://schemas.openxmlformats.org/officeDocument/2006/customXml" ds:itemID="{DE4ABF17-768E-4E27-ACC3-2C4202FF978A}">
   <ds:schemaRefs>
     <ds:schemaRef ds:uri="http://schemas.openxmlformats.org/officeDocument/2006/bibliography"/>
   </ds:schemaRefs>
